--- a/資料庫final project report.docx
+++ b/資料庫final project report.docx
@@ -1,161 +1,2403 @@
 
 <file path=word/document.xml><?xml version="1.0" encoding="utf-8"?>
-<w:document xmlns:wpc="http://schemas.microsoft.com/office/word/2010/wordprocessingCanvas" xmlns:cx="http://schemas.microsoft.com/office/drawing/2014/chartex" xmlns:cx1="http://schemas.microsoft.com/office/drawing/2015/9/8/chartex" xmlns:cx2="http://schemas.microsoft.com/office/drawing/2015/10/21/chartex" xmlns:cx3="http://schemas.microsoft.com/office/drawing/2016/5/9/chartex" xmlns:cx4="http://schemas.microsoft.com/office/drawing/2016/5/10/chartex" xmlns:cx5="http://schemas.microsoft.com/office/drawing/2016/5/11/chartex" xmlns:cx6="http://schemas.microsoft.com/office/drawing/2016/5/12/chartex" xmlns:cx7="http://schemas.microsoft.com/office/drawing/2016/5/13/chartex" xmlns:cx8="http://schemas.microsoft.com/office/drawing/2016/5/14/chartex" xmlns:mc="http://schemas.openxmlformats.org/markup-compatibility/2006" xmlns:aink="http://schemas.microsoft.com/office/drawing/2016/ink" xmlns:am3d="http://schemas.microsoft.com/office/drawing/2017/model3d" xmlns:o="urn:schemas-microsoft-com:office:office" xmlns:r="http://schemas.openxmlformats.org/officeDocument/2006/relationships" xmlns:m="http://schemas.openxmlformats.org/officeDocument/2006/math" xmlns:v="urn:schemas-microsoft-com:vml" xmlns:wp14="http://schemas.microsoft.com/office/word/2010/wordprocessingDrawing" xmlns:wp="http://schemas.openxmlformats.org/drawingml/2006/wordprocessingDrawing" xmlns:w10="urn:schemas-microsoft-com:office:word" xmlns:w="http://schemas.openxmlformats.org/wordprocessingml/2006/main" xmlns:w14="http://schemas.microsoft.com/office/word/2010/wordml" xmlns:w15="http://schemas.microsoft.com/office/word/2012/wordml" xmlns:w16cid="http://schemas.microsoft.com/office/word/2016/wordml/cid" xmlns:w16se="http://schemas.microsoft.com/office/word/2015/wordml/symex" xmlns:wpg="http://schemas.microsoft.com/office/word/2010/wordprocessingGroup" xmlns:wpi="http://schemas.microsoft.com/office/word/2010/wordprocessingInk" xmlns:wne="http://schemas.microsoft.com/office/word/2006/wordml" xmlns:wps="http://schemas.microsoft.com/office/word/2010/wordprocessingShape" mc:Ignorable="w14 w15 w16se w16cid wp14">
+<w:document xmlns:wpc="http://schemas.microsoft.com/office/word/2010/wordprocessingCanvas" xmlns:cx="http://schemas.microsoft.com/office/drawing/2014/chartex" xmlns:cx1="http://schemas.microsoft.com/office/drawing/2015/9/8/chartex" xmlns:cx2="http://schemas.microsoft.com/office/drawing/2015/10/21/chartex" xmlns:cx3="http://schemas.microsoft.com/office/drawing/2016/5/9/chartex" xmlns:cx4="http://schemas.microsoft.com/office/drawing/2016/5/10/chartex" xmlns:cx5="http://schemas.microsoft.com/office/drawing/2016/5/11/chartex" xmlns:cx6="http://schemas.microsoft.com/office/drawing/2016/5/12/chartex" xmlns:cx7="http://schemas.microsoft.com/office/drawing/2016/5/13/chartex" xmlns:cx8="http://schemas.microsoft.com/office/drawing/2016/5/14/chartex" xmlns:mc="http://schemas.openxmlformats.org/markup-compatibility/2006" xmlns:aink="http://schemas.microsoft.com/office/drawing/2016/ink" xmlns:am3d="http://schemas.microsoft.com/office/drawing/2017/model3d" xmlns:o="urn:schemas-microsoft-com:office:office" xmlns:oel="http://schemas.microsoft.com/office/2019/extlst" xmlns:r="http://schemas.openxmlformats.org/officeDocument/2006/relationships" xmlns:m="http://schemas.openxmlformats.org/officeDocument/2006/math" xmlns:v="urn:schemas-microsoft-com:vml" xmlns:wp14="http://schemas.microsoft.com/office/word/2010/wordprocessingDrawing" xmlns:wp="http://schemas.openxmlformats.org/drawingml/2006/wordprocessingDrawing" xmlns:w10="urn:schemas-microsoft-com:office:word" xmlns:w="http://schemas.openxmlformats.org/wordprocessingml/2006/main" xmlns:w14="http://schemas.microsoft.com/office/word/2010/wordml" xmlns:w15="http://schemas.microsoft.com/office/word/2012/wordml" xmlns:w16cex="http://schemas.microsoft.com/office/word/2018/wordml/cex" xmlns:w16cid="http://schemas.microsoft.com/office/word/2016/wordml/cid" xmlns:w16="http://schemas.microsoft.com/office/word/2018/wordml" xmlns:w16sdtdh="http://schemas.microsoft.com/office/word/2020/wordml/sdtdatahash" xmlns:w16se="http://schemas.microsoft.com/office/word/2015/wordml/symex" xmlns:wpg="http://schemas.microsoft.com/office/word/2010/wordprocessingGroup" xmlns:wpi="http://schemas.microsoft.com/office/word/2010/wordprocessingInk" xmlns:wne="http://schemas.microsoft.com/office/word/2006/wordml" xmlns:wps="http://schemas.microsoft.com/office/word/2010/wordprocessingShape" mc:Ignorable="w14 w15 w16se w16cid w16 w16cex w16sdtdh wp14">
   <w:body>
+    <w:p>
+      <w:pPr>
+        <w:widowControl/>
+        <w:spacing w:before="240" w:after="240"/>
+        <w:ind w:left="420" w:hanging="420"/>
+        <w:jc w:val="center"/>
+        <w:rPr>
+          <w:rFonts w:ascii="Arial" w:eastAsia="新細明體" w:hAnsi="Arial" w:cs="Arial"/>
+          <w:kern w:val="0"/>
+          <w:sz w:val="22"/>
+        </w:rPr>
+      </w:pPr>
+      <w:r>
+        <w:rPr>
+          <w:rFonts w:ascii="Arial" w:eastAsia="新細明體" w:hAnsi="Arial" w:cs="Arial"/>
+          <w:b/>
+          <w:bCs/>
+          <w:color w:val="000000"/>
+          <w:kern w:val="0"/>
+          <w:sz w:val="22"/>
+        </w:rPr>
+        <w:t>Database Final Project Report</w:t>
+      </w:r>
+    </w:p>
+    <w:p>
+      <w:pPr>
+        <w:widowControl/>
+        <w:spacing w:before="240" w:after="240"/>
+        <w:ind w:left="420" w:hanging="420"/>
+        <w:jc w:val="center"/>
+        <w:rPr>
+          <w:rFonts w:ascii="Arial" w:eastAsia="新細明體" w:hAnsi="Arial" w:cs="Arial"/>
+          <w:kern w:val="0"/>
+          <w:sz w:val="22"/>
+        </w:rPr>
+      </w:pPr>
+      <w:r>
+        <w:rPr>
+          <w:rFonts w:ascii="Arial" w:eastAsia="新細明體" w:hAnsi="Arial" w:cs="Arial"/>
+          <w:b/>
+          <w:bCs/>
+          <w:color w:val="000000"/>
+          <w:kern w:val="0"/>
+          <w:sz w:val="22"/>
+        </w:rPr>
+        <w:t>Subject: Cellphone Rating System</w:t>
+      </w:r>
+    </w:p>
+    <w:p>
+      <w:pPr>
+        <w:widowControl/>
+        <w:spacing w:before="240" w:after="240"/>
+        <w:ind w:left="420" w:hanging="420"/>
+        <w:jc w:val="center"/>
+        <w:rPr>
+          <w:rFonts w:ascii="Arial" w:eastAsia="新細明體" w:hAnsi="Arial" w:cs="Arial"/>
+          <w:kern w:val="0"/>
+          <w:sz w:val="22"/>
+        </w:rPr>
+      </w:pPr>
+      <w:r>
+        <w:rPr>
+          <w:rFonts w:ascii="Arial" w:eastAsia="新細明體" w:hAnsi="Arial" w:cs="Arial"/>
+          <w:color w:val="000000"/>
+          <w:kern w:val="0"/>
+          <w:sz w:val="22"/>
+        </w:rPr>
+        <w:t>Member: 110652019</w:t>
+      </w:r>
+      <w:proofErr w:type="gramStart"/>
+      <w:r>
+        <w:rPr>
+          <w:rFonts w:ascii="Arial" w:eastAsia="新細明體" w:hAnsi="Arial" w:cs="Arial"/>
+          <w:color w:val="000000"/>
+          <w:kern w:val="0"/>
+          <w:sz w:val="22"/>
+        </w:rPr>
+        <w:t>林楷傑</w:t>
+      </w:r>
+      <w:proofErr w:type="gramEnd"/>
+      <w:r>
+        <w:rPr>
+          <w:rFonts w:ascii="Arial" w:eastAsia="新細明體" w:hAnsi="Arial" w:cs="Arial"/>
+          <w:color w:val="000000"/>
+          <w:kern w:val="0"/>
+          <w:sz w:val="22"/>
+        </w:rPr>
+        <w:t>, 110550135</w:t>
+      </w:r>
+      <w:proofErr w:type="gramStart"/>
+      <w:r>
+        <w:rPr>
+          <w:rFonts w:ascii="Arial" w:eastAsia="新細明體" w:hAnsi="Arial" w:cs="Arial"/>
+          <w:color w:val="000000"/>
+          <w:kern w:val="0"/>
+          <w:sz w:val="22"/>
+        </w:rPr>
+        <w:t>黃孚翔</w:t>
+      </w:r>
+      <w:proofErr w:type="gramEnd"/>
+      <w:r>
+        <w:rPr>
+          <w:rFonts w:ascii="Arial" w:eastAsia="新細明體" w:hAnsi="Arial" w:cs="Arial"/>
+          <w:color w:val="000000"/>
+          <w:kern w:val="0"/>
+          <w:sz w:val="22"/>
+        </w:rPr>
+        <w:t>, 110550152</w:t>
+      </w:r>
+      <w:r>
+        <w:rPr>
+          <w:rFonts w:ascii="Arial" w:eastAsia="新細明體" w:hAnsi="Arial" w:cs="Arial"/>
+          <w:color w:val="000000"/>
+          <w:kern w:val="0"/>
+          <w:sz w:val="22"/>
+        </w:rPr>
+        <w:t>成文</w:t>
+      </w:r>
+      <w:proofErr w:type="gramStart"/>
+      <w:r>
+        <w:rPr>
+          <w:rFonts w:ascii="Arial" w:eastAsia="新細明體" w:hAnsi="Arial" w:cs="Arial"/>
+          <w:color w:val="000000"/>
+          <w:kern w:val="0"/>
+          <w:sz w:val="22"/>
+        </w:rPr>
+        <w:t>瀚</w:t>
+      </w:r>
+      <w:proofErr w:type="gramEnd"/>
+      <w:r>
+        <w:rPr>
+          <w:rFonts w:ascii="Arial" w:eastAsia="新細明體" w:hAnsi="Arial" w:cs="Arial"/>
+          <w:color w:val="000000"/>
+          <w:kern w:val="0"/>
+          <w:sz w:val="22"/>
+        </w:rPr>
+        <w:t>, </w:t>
+      </w:r>
+    </w:p>
+    <w:p>
+      <w:pPr>
+        <w:widowControl/>
+        <w:spacing w:before="240" w:after="240"/>
+        <w:ind w:left="420" w:hanging="420"/>
+        <w:jc w:val="center"/>
+        <w:rPr>
+          <w:rFonts w:ascii="Arial" w:eastAsia="新細明體" w:hAnsi="Arial" w:cs="Arial"/>
+          <w:kern w:val="0"/>
+          <w:sz w:val="22"/>
+        </w:rPr>
+      </w:pPr>
+      <w:r>
+        <w:rPr>
+          <w:rFonts w:ascii="Arial" w:eastAsia="新細明體" w:hAnsi="Arial" w:cs="Arial"/>
+          <w:color w:val="000000"/>
+          <w:kern w:val="0"/>
+          <w:sz w:val="22"/>
+        </w:rPr>
+        <w:t xml:space="preserve">110705013 </w:t>
+      </w:r>
+      <w:r>
+        <w:rPr>
+          <w:rFonts w:ascii="Arial" w:eastAsia="新細明體" w:hAnsi="Arial" w:cs="Arial"/>
+          <w:color w:val="000000"/>
+          <w:kern w:val="0"/>
+          <w:sz w:val="22"/>
+        </w:rPr>
+        <w:t>沈昱宏</w:t>
+      </w:r>
+      <w:r>
+        <w:rPr>
+          <w:rFonts w:ascii="Arial" w:eastAsia="新細明體" w:hAnsi="Arial" w:cs="Arial"/>
+          <w:color w:val="000000"/>
+          <w:kern w:val="0"/>
+          <w:sz w:val="22"/>
+        </w:rPr>
+        <w:t>, 110950014</w:t>
+      </w:r>
+      <w:r>
+        <w:rPr>
+          <w:rFonts w:ascii="Arial" w:eastAsia="新細明體" w:hAnsi="Arial" w:cs="Arial"/>
+          <w:color w:val="000000"/>
+          <w:kern w:val="0"/>
+          <w:sz w:val="22"/>
+        </w:rPr>
+        <w:t>黃為碩</w:t>
+      </w:r>
+    </w:p>
+    <w:p>
+      <w:pPr>
+        <w:widowControl/>
+        <w:spacing w:before="240" w:after="240"/>
+        <w:ind w:left="420" w:hanging="420"/>
+        <w:rPr>
+          <w:rFonts w:ascii="Arial" w:eastAsia="新細明體" w:hAnsi="Arial" w:cs="Arial"/>
+          <w:kern w:val="0"/>
+          <w:sz w:val="22"/>
+        </w:rPr>
+      </w:pPr>
+      <w:r>
+        <w:rPr>
+          <w:rFonts w:ascii="Arial" w:eastAsia="新細明體" w:hAnsi="Arial" w:cs="Arial"/>
+          <w:color w:val="980000"/>
+          <w:kern w:val="0"/>
+          <w:sz w:val="22"/>
+        </w:rPr>
+        <w:t xml:space="preserve">1.   </w:t>
+      </w:r>
+      <w:r>
+        <w:rPr>
+          <w:rFonts w:ascii="Arial" w:eastAsia="新細明體" w:hAnsi="Arial" w:cs="Arial"/>
+          <w:color w:val="980000"/>
+          <w:kern w:val="0"/>
+          <w:sz w:val="22"/>
+        </w:rPr>
+        <w:tab/>
+        <w:t>An introduction of your application, including why you want to develop the application and the main functions of your application.</w:t>
+      </w:r>
+    </w:p>
+    <w:p>
+      <w:pPr>
+        <w:widowControl/>
+        <w:spacing w:before="240" w:after="240"/>
+        <w:ind w:left="480" w:firstLine="480"/>
+        <w:rPr>
+          <w:rFonts w:ascii="Arial" w:eastAsia="新細明體" w:hAnsi="Arial" w:cs="Arial"/>
+          <w:kern w:val="0"/>
+          <w:sz w:val="22"/>
+        </w:rPr>
+      </w:pPr>
+      <w:r>
+        <w:rPr>
+          <w:rFonts w:ascii="Arial" w:eastAsia="新細明體" w:hAnsi="Arial" w:cs="Arial"/>
+          <w:color w:val="000000"/>
+          <w:kern w:val="0"/>
+          <w:sz w:val="22"/>
+        </w:rPr>
+        <w:t xml:space="preserve">When we are choosing a cell phone, you </w:t>
+      </w:r>
+      <w:proofErr w:type="gramStart"/>
+      <w:r>
+        <w:rPr>
+          <w:rFonts w:ascii="Arial" w:eastAsia="新細明體" w:hAnsi="Arial" w:cs="Arial"/>
+          <w:color w:val="000000"/>
+          <w:kern w:val="0"/>
+          <w:sz w:val="22"/>
+        </w:rPr>
+        <w:t>have to</w:t>
+      </w:r>
+      <w:proofErr w:type="gramEnd"/>
+      <w:r>
+        <w:rPr>
+          <w:rFonts w:ascii="Arial" w:eastAsia="新細明體" w:hAnsi="Arial" w:cs="Arial"/>
+          <w:color w:val="000000"/>
+          <w:kern w:val="0"/>
+          <w:sz w:val="22"/>
+        </w:rPr>
+        <w:t xml:space="preserve"> compare their functions and their overall evaluation given by the other users. We develop a website for anyone who is having trouble choosing cell phones. In our application, you can have quick access to all the popular cell phone information, and you can also filter the cell phones according to your preferences. In addition, we have made some analysis based on a questionnaire, so you can know how the public or a particular group of people think of cell phones.</w:t>
+      </w:r>
+    </w:p>
+    <w:p>
+      <w:pPr>
+        <w:widowControl/>
+        <w:spacing w:before="240" w:after="240"/>
+        <w:ind w:left="420" w:hanging="420"/>
+        <w:rPr>
+          <w:rFonts w:ascii="Arial" w:eastAsia="新細明體" w:hAnsi="Arial" w:cs="Arial"/>
+          <w:kern w:val="0"/>
+          <w:sz w:val="22"/>
+        </w:rPr>
+      </w:pPr>
+      <w:r>
+        <w:rPr>
+          <w:rFonts w:ascii="Arial" w:eastAsia="新細明體" w:hAnsi="Arial" w:cs="Arial"/>
+          <w:color w:val="980000"/>
+          <w:kern w:val="0"/>
+          <w:sz w:val="22"/>
+        </w:rPr>
+        <w:t xml:space="preserve">2.   </w:t>
+      </w:r>
+      <w:r>
+        <w:rPr>
+          <w:rFonts w:ascii="Arial" w:eastAsia="新細明體" w:hAnsi="Arial" w:cs="Arial"/>
+          <w:color w:val="980000"/>
+          <w:kern w:val="0"/>
+          <w:sz w:val="22"/>
+        </w:rPr>
+        <w:tab/>
+        <w:t>Database design - describe the schema of all your tables in the database, including keys and index, if applicable (why you need the keys, or why you think that adding an index is or is not helpful).</w:t>
+      </w:r>
+    </w:p>
+    <w:p>
+      <w:pPr>
+        <w:widowControl/>
+        <w:spacing w:before="240" w:after="240"/>
+        <w:ind w:left="720"/>
+        <w:rPr>
+          <w:rFonts w:ascii="Arial" w:eastAsia="新細明體" w:hAnsi="Arial" w:cs="Arial"/>
+          <w:kern w:val="0"/>
+          <w:sz w:val="22"/>
+        </w:rPr>
+      </w:pPr>
+      <w:r>
+        <w:rPr>
+          <w:rFonts w:ascii="Arial" w:eastAsia="新細明體" w:hAnsi="Arial" w:cs="Arial"/>
+          <w:noProof/>
+          <w:color w:val="000000"/>
+          <w:kern w:val="0"/>
+          <w:sz w:val="22"/>
+          <w:bdr w:val="none" w:sz="0" w:space="0" w:color="auto" w:frame="1"/>
+        </w:rPr>
+        <w:drawing>
+          <wp:inline distT="0" distB="0" distL="0" distR="0" wp14:anchorId="23001C21" wp14:editId="78AC832F">
+            <wp:extent cx="5166360" cy="3611880"/>
+            <wp:effectExtent l="0" t="0" r="0" b="7620"/>
+            <wp:docPr id="13" name="圖片 13" descr="一張含有 文字, 收據 的圖片&#10;&#10;自動產生的描述"/>
+            <wp:cNvGraphicFramePr>
+              <a:graphicFrameLocks xmlns:a="http://schemas.openxmlformats.org/drawingml/2006/main" noChangeAspect="1"/>
+            </wp:cNvGraphicFramePr>
+            <a:graphic xmlns:a="http://schemas.openxmlformats.org/drawingml/2006/main">
+              <a:graphicData uri="http://schemas.openxmlformats.org/drawingml/2006/picture">
+                <pic:pic xmlns:pic="http://schemas.openxmlformats.org/drawingml/2006/picture">
+                  <pic:nvPicPr>
+                    <pic:cNvPr id="13" name="圖片 13" descr="一張含有 文字, 收據 的圖片&#10;&#10;自動產生的描述"/>
+                    <pic:cNvPicPr>
+                      <a:picLocks noChangeAspect="1" noChangeArrowheads="1"/>
+                    </pic:cNvPicPr>
+                  </pic:nvPicPr>
+                  <pic:blipFill>
+                    <a:blip r:embed="rId6" cstate="print">
+                      <a:extLst>
+                        <a:ext uri="{28A0092B-C50C-407E-A947-70E740481C1C}">
+                          <a14:useLocalDpi xmlns:a14="http://schemas.microsoft.com/office/drawing/2010/main" val="0"/>
+                        </a:ext>
+                      </a:extLst>
+                    </a:blip>
+                    <a:srcRect/>
+                    <a:stretch>
+                      <a:fillRect/>
+                    </a:stretch>
+                  </pic:blipFill>
+                  <pic:spPr bwMode="auto">
+                    <a:xfrm>
+                      <a:off x="0" y="0"/>
+                      <a:ext cx="5166360" cy="3611880"/>
+                    </a:xfrm>
+                    <a:prstGeom prst="rect">
+                      <a:avLst/>
+                    </a:prstGeom>
+                    <a:noFill/>
+                    <a:ln>
+                      <a:noFill/>
+                    </a:ln>
+                  </pic:spPr>
+                </pic:pic>
+              </a:graphicData>
+            </a:graphic>
+          </wp:inline>
+        </w:drawing>
+      </w:r>
+    </w:p>
+    <w:p>
+      <w:pPr>
+        <w:widowControl/>
+        <w:spacing w:before="240" w:after="240"/>
+        <w:ind w:left="720"/>
+        <w:rPr>
+          <w:rFonts w:ascii="Arial" w:eastAsia="新細明體" w:hAnsi="Arial" w:cs="Arial"/>
+          <w:kern w:val="0"/>
+          <w:sz w:val="22"/>
+        </w:rPr>
+      </w:pPr>
+      <w:r>
+        <w:rPr>
+          <w:rFonts w:ascii="Arial" w:eastAsia="新細明體" w:hAnsi="Arial" w:cs="Arial"/>
+          <w:color w:val="000000"/>
+          <w:kern w:val="0"/>
+          <w:sz w:val="22"/>
+        </w:rPr>
+        <w:lastRenderedPageBreak/>
+        <w:t xml:space="preserve">We use </w:t>
+      </w:r>
+      <w:proofErr w:type="spellStart"/>
+      <w:r>
+        <w:rPr>
+          <w:rFonts w:ascii="Arial" w:eastAsia="新細明體" w:hAnsi="Arial" w:cs="Arial"/>
+          <w:color w:val="000000"/>
+          <w:kern w:val="0"/>
+          <w:sz w:val="22"/>
+        </w:rPr>
+        <w:t>user_id</w:t>
+      </w:r>
+      <w:proofErr w:type="spellEnd"/>
+      <w:r>
+        <w:rPr>
+          <w:rFonts w:ascii="Arial" w:eastAsia="新細明體" w:hAnsi="Arial" w:cs="Arial"/>
+          <w:color w:val="000000"/>
+          <w:kern w:val="0"/>
+          <w:sz w:val="22"/>
+        </w:rPr>
+        <w:t xml:space="preserve"> and </w:t>
+      </w:r>
+      <w:proofErr w:type="spellStart"/>
+      <w:r>
+        <w:rPr>
+          <w:rFonts w:ascii="Arial" w:eastAsia="新細明體" w:hAnsi="Arial" w:cs="Arial"/>
+          <w:color w:val="000000"/>
+          <w:kern w:val="0"/>
+          <w:sz w:val="22"/>
+        </w:rPr>
+        <w:t>cellphone_id</w:t>
+      </w:r>
+      <w:proofErr w:type="spellEnd"/>
+      <w:r>
+        <w:rPr>
+          <w:rFonts w:ascii="Arial" w:eastAsia="新細明體" w:hAnsi="Arial" w:cs="Arial"/>
+          <w:color w:val="000000"/>
+          <w:kern w:val="0"/>
+          <w:sz w:val="22"/>
+        </w:rPr>
+        <w:t xml:space="preserve"> as keys </w:t>
+      </w:r>
+      <w:proofErr w:type="gramStart"/>
+      <w:r>
+        <w:rPr>
+          <w:rFonts w:ascii="Arial" w:eastAsia="新細明體" w:hAnsi="Arial" w:cs="Arial"/>
+          <w:color w:val="000000"/>
+          <w:kern w:val="0"/>
+          <w:sz w:val="22"/>
+        </w:rPr>
+        <w:t>in order to</w:t>
+      </w:r>
+      <w:proofErr w:type="gramEnd"/>
+      <w:r>
+        <w:rPr>
+          <w:rFonts w:ascii="Arial" w:eastAsia="新細明體" w:hAnsi="Arial" w:cs="Arial"/>
+          <w:color w:val="000000"/>
+          <w:kern w:val="0"/>
+          <w:sz w:val="22"/>
+        </w:rPr>
+        <w:t xml:space="preserve"> union the tables.</w:t>
+      </w:r>
+    </w:p>
+    <w:p>
+      <w:pPr>
+        <w:widowControl/>
+        <w:ind w:left="720"/>
+        <w:rPr>
+          <w:rFonts w:ascii="Arial" w:eastAsia="新細明體" w:hAnsi="Arial" w:cs="Arial"/>
+          <w:kern w:val="0"/>
+          <w:sz w:val="22"/>
+        </w:rPr>
+      </w:pPr>
+      <w:r>
+        <w:rPr>
+          <w:rFonts w:ascii="Arial" w:eastAsia="新細明體" w:hAnsi="Arial" w:cs="Arial"/>
+          <w:color w:val="000000"/>
+          <w:kern w:val="0"/>
+          <w:sz w:val="22"/>
+        </w:rPr>
+        <w:t xml:space="preserve">create table </w:t>
+      </w:r>
+      <w:proofErr w:type="gramStart"/>
+      <w:r>
+        <w:rPr>
+          <w:rFonts w:ascii="Arial" w:eastAsia="新細明體" w:hAnsi="Arial" w:cs="Arial"/>
+          <w:color w:val="000000"/>
+          <w:kern w:val="0"/>
+          <w:sz w:val="22"/>
+        </w:rPr>
+        <w:t>rate(</w:t>
+      </w:r>
+      <w:proofErr w:type="gramEnd"/>
+    </w:p>
+    <w:p>
+      <w:pPr>
+        <w:widowControl/>
+        <w:ind w:left="480" w:firstLine="480"/>
+        <w:rPr>
+          <w:rFonts w:ascii="Arial" w:eastAsia="新細明體" w:hAnsi="Arial" w:cs="Arial"/>
+          <w:kern w:val="0"/>
+          <w:sz w:val="22"/>
+        </w:rPr>
+      </w:pPr>
+      <w:proofErr w:type="spellStart"/>
+      <w:r>
+        <w:rPr>
+          <w:rFonts w:ascii="Arial" w:eastAsia="新細明體" w:hAnsi="Arial" w:cs="Arial"/>
+          <w:color w:val="000000"/>
+          <w:kern w:val="0"/>
+          <w:sz w:val="22"/>
+        </w:rPr>
+        <w:t>user_id</w:t>
+      </w:r>
+      <w:proofErr w:type="spellEnd"/>
+      <w:r>
+        <w:rPr>
+          <w:rFonts w:ascii="Arial" w:eastAsia="新細明體" w:hAnsi="Arial" w:cs="Arial"/>
+          <w:color w:val="000000"/>
+          <w:kern w:val="0"/>
+          <w:sz w:val="22"/>
+        </w:rPr>
+        <w:t xml:space="preserve"> </w:t>
+      </w:r>
+      <w:proofErr w:type="gramStart"/>
+      <w:r>
+        <w:rPr>
+          <w:rFonts w:ascii="Arial" w:eastAsia="新細明體" w:hAnsi="Arial" w:cs="Arial"/>
+          <w:color w:val="000000"/>
+          <w:kern w:val="0"/>
+          <w:sz w:val="22"/>
+        </w:rPr>
+        <w:t>varchar(</w:t>
+      </w:r>
+      <w:proofErr w:type="gramEnd"/>
+      <w:r>
+        <w:rPr>
+          <w:rFonts w:ascii="Arial" w:eastAsia="新細明體" w:hAnsi="Arial" w:cs="Arial"/>
+          <w:color w:val="000000"/>
+          <w:kern w:val="0"/>
+          <w:sz w:val="22"/>
+        </w:rPr>
+        <w:t>100),</w:t>
+      </w:r>
+    </w:p>
+    <w:p>
+      <w:pPr>
+        <w:widowControl/>
+        <w:ind w:left="720"/>
+        <w:rPr>
+          <w:rFonts w:ascii="Arial" w:eastAsia="新細明體" w:hAnsi="Arial" w:cs="Arial"/>
+          <w:kern w:val="0"/>
+          <w:sz w:val="22"/>
+        </w:rPr>
+      </w:pPr>
+      <w:r>
+        <w:rPr>
+          <w:rFonts w:ascii="Arial" w:eastAsia="新細明體" w:hAnsi="Arial" w:cs="Arial"/>
+          <w:color w:val="000000"/>
+          <w:kern w:val="0"/>
+          <w:sz w:val="22"/>
+        </w:rPr>
+        <w:t>    </w:t>
+      </w:r>
+      <w:proofErr w:type="spellStart"/>
+      <w:r>
+        <w:rPr>
+          <w:rFonts w:ascii="Arial" w:eastAsia="新細明體" w:hAnsi="Arial" w:cs="Arial"/>
+          <w:color w:val="000000"/>
+          <w:kern w:val="0"/>
+          <w:sz w:val="22"/>
+        </w:rPr>
+        <w:t>cellphone_id</w:t>
+      </w:r>
+      <w:proofErr w:type="spellEnd"/>
+      <w:r>
+        <w:rPr>
+          <w:rFonts w:ascii="Arial" w:eastAsia="新細明體" w:hAnsi="Arial" w:cs="Arial"/>
+          <w:color w:val="000000"/>
+          <w:kern w:val="0"/>
+          <w:sz w:val="22"/>
+        </w:rPr>
+        <w:t xml:space="preserve"> int,</w:t>
+      </w:r>
+    </w:p>
+    <w:p>
+      <w:pPr>
+        <w:widowControl/>
+        <w:ind w:left="720"/>
+        <w:rPr>
+          <w:rFonts w:ascii="Arial" w:eastAsia="新細明體" w:hAnsi="Arial" w:cs="Arial"/>
+          <w:kern w:val="0"/>
+          <w:sz w:val="22"/>
+        </w:rPr>
+      </w:pPr>
+      <w:r>
+        <w:rPr>
+          <w:rFonts w:ascii="Arial" w:eastAsia="新細明體" w:hAnsi="Arial" w:cs="Arial"/>
+          <w:color w:val="000000"/>
+          <w:kern w:val="0"/>
+          <w:sz w:val="22"/>
+        </w:rPr>
+        <w:t>    rating real,</w:t>
+      </w:r>
+    </w:p>
+    <w:p>
+      <w:pPr>
+        <w:widowControl/>
+        <w:ind w:left="720"/>
+        <w:rPr>
+          <w:rFonts w:ascii="Arial" w:eastAsia="新細明體" w:hAnsi="Arial" w:cs="Arial"/>
+          <w:kern w:val="0"/>
+          <w:sz w:val="22"/>
+        </w:rPr>
+      </w:pPr>
+      <w:r>
+        <w:rPr>
+          <w:rFonts w:ascii="Arial" w:eastAsia="新細明體" w:hAnsi="Arial" w:cs="Arial"/>
+          <w:color w:val="000000"/>
+          <w:kern w:val="0"/>
+          <w:sz w:val="22"/>
+        </w:rPr>
+        <w:tab/>
+        <w:t>primary key (</w:t>
+      </w:r>
+      <w:proofErr w:type="spellStart"/>
+      <w:r>
+        <w:rPr>
+          <w:rFonts w:ascii="Arial" w:eastAsia="新細明體" w:hAnsi="Arial" w:cs="Arial"/>
+          <w:color w:val="000000"/>
+          <w:kern w:val="0"/>
+          <w:sz w:val="22"/>
+        </w:rPr>
+        <w:t>user_</w:t>
+      </w:r>
+      <w:proofErr w:type="gramStart"/>
+      <w:r>
+        <w:rPr>
+          <w:rFonts w:ascii="Arial" w:eastAsia="新細明體" w:hAnsi="Arial" w:cs="Arial"/>
+          <w:color w:val="000000"/>
+          <w:kern w:val="0"/>
+          <w:sz w:val="22"/>
+        </w:rPr>
+        <w:t>id,cellphone</w:t>
+      </w:r>
+      <w:proofErr w:type="gramEnd"/>
+      <w:r>
+        <w:rPr>
+          <w:rFonts w:ascii="Arial" w:eastAsia="新細明體" w:hAnsi="Arial" w:cs="Arial"/>
+          <w:color w:val="000000"/>
+          <w:kern w:val="0"/>
+          <w:sz w:val="22"/>
+        </w:rPr>
+        <w:t>_id</w:t>
+      </w:r>
+      <w:proofErr w:type="spellEnd"/>
+      <w:r>
+        <w:rPr>
+          <w:rFonts w:ascii="Arial" w:eastAsia="新細明體" w:hAnsi="Arial" w:cs="Arial"/>
+          <w:color w:val="000000"/>
+          <w:kern w:val="0"/>
+          <w:sz w:val="22"/>
+        </w:rPr>
+        <w:t>),</w:t>
+      </w:r>
+    </w:p>
+    <w:p>
+      <w:pPr>
+        <w:widowControl/>
+        <w:ind w:left="720"/>
+        <w:rPr>
+          <w:rFonts w:ascii="Arial" w:eastAsia="新細明體" w:hAnsi="Arial" w:cs="Arial"/>
+          <w:kern w:val="0"/>
+          <w:sz w:val="22"/>
+        </w:rPr>
+      </w:pPr>
+      <w:r>
+        <w:rPr>
+          <w:rFonts w:ascii="Arial" w:eastAsia="新細明體" w:hAnsi="Arial" w:cs="Arial"/>
+          <w:color w:val="000000"/>
+          <w:kern w:val="0"/>
+          <w:sz w:val="22"/>
+        </w:rPr>
+        <w:tab/>
+        <w:t>foreign key (</w:t>
+      </w:r>
+      <w:proofErr w:type="spellStart"/>
+      <w:r>
+        <w:rPr>
+          <w:rFonts w:ascii="Arial" w:eastAsia="新細明體" w:hAnsi="Arial" w:cs="Arial"/>
+          <w:color w:val="000000"/>
+          <w:kern w:val="0"/>
+          <w:sz w:val="22"/>
+        </w:rPr>
+        <w:t>user_id</w:t>
+      </w:r>
+      <w:proofErr w:type="spellEnd"/>
+      <w:r>
+        <w:rPr>
+          <w:rFonts w:ascii="Arial" w:eastAsia="新細明體" w:hAnsi="Arial" w:cs="Arial"/>
+          <w:color w:val="000000"/>
+          <w:kern w:val="0"/>
+          <w:sz w:val="22"/>
+        </w:rPr>
+        <w:t>) references users(</w:t>
+      </w:r>
+      <w:proofErr w:type="spellStart"/>
+      <w:r>
+        <w:rPr>
+          <w:rFonts w:ascii="Arial" w:eastAsia="新細明體" w:hAnsi="Arial" w:cs="Arial"/>
+          <w:color w:val="000000"/>
+          <w:kern w:val="0"/>
+          <w:sz w:val="22"/>
+        </w:rPr>
+        <w:t>user_id</w:t>
+      </w:r>
+      <w:proofErr w:type="spellEnd"/>
+      <w:r>
+        <w:rPr>
+          <w:rFonts w:ascii="Arial" w:eastAsia="新細明體" w:hAnsi="Arial" w:cs="Arial"/>
+          <w:color w:val="000000"/>
+          <w:kern w:val="0"/>
+          <w:sz w:val="22"/>
+        </w:rPr>
+        <w:t>),</w:t>
+      </w:r>
+    </w:p>
+    <w:p>
+      <w:pPr>
+        <w:widowControl/>
+        <w:ind w:left="480" w:firstLine="480"/>
+        <w:rPr>
+          <w:rFonts w:ascii="Arial" w:eastAsia="新細明體" w:hAnsi="Arial" w:cs="Arial"/>
+          <w:kern w:val="0"/>
+          <w:sz w:val="22"/>
+        </w:rPr>
+      </w:pPr>
+      <w:r>
+        <w:rPr>
+          <w:rFonts w:ascii="Arial" w:eastAsia="新細明體" w:hAnsi="Arial" w:cs="Arial"/>
+          <w:color w:val="000000"/>
+          <w:kern w:val="0"/>
+          <w:sz w:val="22"/>
+        </w:rPr>
+        <w:t>foreign key (</w:t>
+      </w:r>
+      <w:proofErr w:type="spellStart"/>
+      <w:r>
+        <w:rPr>
+          <w:rFonts w:ascii="Arial" w:eastAsia="新細明體" w:hAnsi="Arial" w:cs="Arial"/>
+          <w:color w:val="000000"/>
+          <w:kern w:val="0"/>
+          <w:sz w:val="22"/>
+        </w:rPr>
+        <w:t>cellphone_id</w:t>
+      </w:r>
+      <w:proofErr w:type="spellEnd"/>
+      <w:r>
+        <w:rPr>
+          <w:rFonts w:ascii="Arial" w:eastAsia="新細明體" w:hAnsi="Arial" w:cs="Arial"/>
+          <w:color w:val="000000"/>
+          <w:kern w:val="0"/>
+          <w:sz w:val="22"/>
+        </w:rPr>
+        <w:t>) references data(</w:t>
+      </w:r>
+      <w:proofErr w:type="spellStart"/>
+      <w:r>
+        <w:rPr>
+          <w:rFonts w:ascii="Arial" w:eastAsia="新細明體" w:hAnsi="Arial" w:cs="Arial"/>
+          <w:color w:val="000000"/>
+          <w:kern w:val="0"/>
+          <w:sz w:val="22"/>
+        </w:rPr>
+        <w:t>cellphone_id</w:t>
+      </w:r>
+      <w:proofErr w:type="spellEnd"/>
+      <w:r>
+        <w:rPr>
+          <w:rFonts w:ascii="Arial" w:eastAsia="新細明體" w:hAnsi="Arial" w:cs="Arial"/>
+          <w:color w:val="000000"/>
+          <w:kern w:val="0"/>
+          <w:sz w:val="22"/>
+        </w:rPr>
+        <w:t>), </w:t>
+      </w:r>
+    </w:p>
+    <w:p>
+      <w:pPr>
+        <w:widowControl/>
+        <w:ind w:left="720"/>
+        <w:rPr>
+          <w:rFonts w:ascii="Arial" w:eastAsia="新細明體" w:hAnsi="Arial" w:cs="Arial"/>
+          <w:kern w:val="0"/>
+          <w:sz w:val="22"/>
+        </w:rPr>
+      </w:pPr>
+      <w:r>
+        <w:rPr>
+          <w:rFonts w:ascii="Arial" w:eastAsia="新細明體" w:hAnsi="Arial" w:cs="Arial"/>
+          <w:color w:val="000000"/>
+          <w:kern w:val="0"/>
+          <w:sz w:val="22"/>
+        </w:rPr>
+        <w:tab/>
+      </w:r>
+      <w:proofErr w:type="gramStart"/>
+      <w:r>
+        <w:rPr>
+          <w:rFonts w:ascii="Arial" w:eastAsia="新細明體" w:hAnsi="Arial" w:cs="Arial"/>
+          <w:color w:val="000000"/>
+          <w:kern w:val="0"/>
+          <w:sz w:val="22"/>
+        </w:rPr>
+        <w:t>check(</w:t>
+      </w:r>
+      <w:proofErr w:type="gramEnd"/>
+      <w:r>
+        <w:rPr>
+          <w:rFonts w:ascii="Arial" w:eastAsia="新細明體" w:hAnsi="Arial" w:cs="Arial"/>
+          <w:color w:val="000000"/>
+          <w:kern w:val="0"/>
+          <w:sz w:val="22"/>
+        </w:rPr>
+        <w:t>rating&lt;=10 and rating &gt;=0)</w:t>
+      </w:r>
+    </w:p>
+    <w:p>
+      <w:pPr>
+        <w:widowControl/>
+        <w:ind w:left="720"/>
+        <w:rPr>
+          <w:rFonts w:ascii="Arial" w:eastAsia="新細明體" w:hAnsi="Arial" w:cs="Arial"/>
+          <w:kern w:val="0"/>
+          <w:sz w:val="22"/>
+        </w:rPr>
+      </w:pPr>
+      <w:r>
+        <w:rPr>
+          <w:rFonts w:ascii="Arial" w:eastAsia="新細明體" w:hAnsi="Arial" w:cs="Arial"/>
+          <w:color w:val="000000"/>
+          <w:kern w:val="0"/>
+          <w:sz w:val="22"/>
+        </w:rPr>
+        <w:t>);</w:t>
+      </w:r>
+    </w:p>
+    <w:p>
+      <w:pPr>
+        <w:widowControl/>
+        <w:rPr>
+          <w:rFonts w:ascii="Arial" w:eastAsia="新細明體" w:hAnsi="Arial" w:cs="Arial"/>
+          <w:kern w:val="0"/>
+          <w:sz w:val="22"/>
+        </w:rPr>
+      </w:pPr>
+    </w:p>
+    <w:p>
+      <w:pPr>
+        <w:widowControl/>
+        <w:ind w:left="720"/>
+        <w:rPr>
+          <w:rFonts w:ascii="Arial" w:eastAsia="新細明體" w:hAnsi="Arial" w:cs="Arial"/>
+          <w:kern w:val="0"/>
+          <w:sz w:val="22"/>
+        </w:rPr>
+      </w:pPr>
+      <w:r>
+        <w:rPr>
+          <w:rFonts w:ascii="Arial" w:eastAsia="新細明體" w:hAnsi="Arial" w:cs="Arial"/>
+          <w:color w:val="000000"/>
+          <w:kern w:val="0"/>
+          <w:sz w:val="22"/>
+        </w:rPr>
+        <w:t xml:space="preserve">create table </w:t>
+      </w:r>
+      <w:proofErr w:type="gramStart"/>
+      <w:r>
+        <w:rPr>
+          <w:rFonts w:ascii="Arial" w:eastAsia="新細明體" w:hAnsi="Arial" w:cs="Arial"/>
+          <w:color w:val="000000"/>
+          <w:kern w:val="0"/>
+          <w:sz w:val="22"/>
+        </w:rPr>
+        <w:t>users(</w:t>
+      </w:r>
+      <w:proofErr w:type="gramEnd"/>
+    </w:p>
+    <w:p>
+      <w:pPr>
+        <w:widowControl/>
+        <w:ind w:left="720"/>
+        <w:rPr>
+          <w:rFonts w:ascii="Arial" w:eastAsia="新細明體" w:hAnsi="Arial" w:cs="Arial"/>
+          <w:kern w:val="0"/>
+          <w:sz w:val="22"/>
+        </w:rPr>
+      </w:pPr>
+      <w:r>
+        <w:rPr>
+          <w:rFonts w:ascii="Arial" w:eastAsia="新細明體" w:hAnsi="Arial" w:cs="Arial"/>
+          <w:color w:val="000000"/>
+          <w:kern w:val="0"/>
+          <w:sz w:val="22"/>
+        </w:rPr>
+        <w:tab/>
+      </w:r>
+      <w:proofErr w:type="spellStart"/>
+      <w:r>
+        <w:rPr>
+          <w:rFonts w:ascii="Arial" w:eastAsia="新細明體" w:hAnsi="Arial" w:cs="Arial"/>
+          <w:color w:val="000000"/>
+          <w:kern w:val="0"/>
+          <w:sz w:val="22"/>
+        </w:rPr>
+        <w:t>user_id</w:t>
+      </w:r>
+      <w:proofErr w:type="spellEnd"/>
+      <w:r>
+        <w:rPr>
+          <w:rFonts w:ascii="Arial" w:eastAsia="新細明體" w:hAnsi="Arial" w:cs="Arial"/>
+          <w:color w:val="000000"/>
+          <w:kern w:val="0"/>
+          <w:sz w:val="22"/>
+        </w:rPr>
+        <w:t xml:space="preserve"> </w:t>
+      </w:r>
+      <w:proofErr w:type="gramStart"/>
+      <w:r>
+        <w:rPr>
+          <w:rFonts w:ascii="Arial" w:eastAsia="新細明體" w:hAnsi="Arial" w:cs="Arial"/>
+          <w:color w:val="000000"/>
+          <w:kern w:val="0"/>
+          <w:sz w:val="22"/>
+        </w:rPr>
+        <w:t>varchar(</w:t>
+      </w:r>
+      <w:proofErr w:type="gramEnd"/>
+      <w:r>
+        <w:rPr>
+          <w:rFonts w:ascii="Arial" w:eastAsia="新細明體" w:hAnsi="Arial" w:cs="Arial"/>
+          <w:color w:val="000000"/>
+          <w:kern w:val="0"/>
+          <w:sz w:val="22"/>
+        </w:rPr>
+        <w:t>100),</w:t>
+      </w:r>
+    </w:p>
+    <w:p>
+      <w:pPr>
+        <w:widowControl/>
+        <w:ind w:left="480" w:firstLine="480"/>
+        <w:rPr>
+          <w:rFonts w:ascii="Arial" w:eastAsia="新細明體" w:hAnsi="Arial" w:cs="Arial"/>
+          <w:kern w:val="0"/>
+          <w:sz w:val="22"/>
+        </w:rPr>
+      </w:pPr>
+      <w:r>
+        <w:rPr>
+          <w:rFonts w:ascii="Arial" w:eastAsia="新細明體" w:hAnsi="Arial" w:cs="Arial"/>
+          <w:color w:val="000000"/>
+          <w:kern w:val="0"/>
+          <w:sz w:val="22"/>
+        </w:rPr>
+        <w:t>age real,</w:t>
+      </w:r>
+    </w:p>
+    <w:p>
+      <w:pPr>
+        <w:widowControl/>
+        <w:ind w:left="480" w:firstLine="480"/>
+        <w:rPr>
+          <w:rFonts w:ascii="Arial" w:eastAsia="新細明體" w:hAnsi="Arial" w:cs="Arial"/>
+          <w:kern w:val="0"/>
+          <w:sz w:val="22"/>
+        </w:rPr>
+      </w:pPr>
+      <w:r>
+        <w:rPr>
+          <w:rFonts w:ascii="Arial" w:eastAsia="新細明體" w:hAnsi="Arial" w:cs="Arial"/>
+          <w:color w:val="000000"/>
+          <w:kern w:val="0"/>
+          <w:sz w:val="22"/>
+        </w:rPr>
+        <w:t xml:space="preserve">gender </w:t>
+      </w:r>
+      <w:proofErr w:type="gramStart"/>
+      <w:r>
+        <w:rPr>
+          <w:rFonts w:ascii="Arial" w:eastAsia="新細明體" w:hAnsi="Arial" w:cs="Arial"/>
+          <w:color w:val="000000"/>
+          <w:kern w:val="0"/>
+          <w:sz w:val="22"/>
+        </w:rPr>
+        <w:t>varchar(</w:t>
+      </w:r>
+      <w:proofErr w:type="gramEnd"/>
+      <w:r>
+        <w:rPr>
+          <w:rFonts w:ascii="Arial" w:eastAsia="新細明體" w:hAnsi="Arial" w:cs="Arial"/>
+          <w:color w:val="000000"/>
+          <w:kern w:val="0"/>
+          <w:sz w:val="22"/>
+        </w:rPr>
+        <w:t>100),</w:t>
+      </w:r>
+    </w:p>
+    <w:p>
+      <w:pPr>
+        <w:widowControl/>
+        <w:ind w:left="480" w:firstLine="480"/>
+        <w:rPr>
+          <w:rFonts w:ascii="Arial" w:eastAsia="新細明體" w:hAnsi="Arial" w:cs="Arial"/>
+          <w:kern w:val="0"/>
+          <w:sz w:val="22"/>
+        </w:rPr>
+      </w:pPr>
+      <w:r>
+        <w:rPr>
+          <w:rFonts w:ascii="Arial" w:eastAsia="新細明體" w:hAnsi="Arial" w:cs="Arial"/>
+          <w:color w:val="000000"/>
+          <w:kern w:val="0"/>
+          <w:sz w:val="22"/>
+        </w:rPr>
+        <w:t xml:space="preserve">occupation </w:t>
+      </w:r>
+      <w:proofErr w:type="gramStart"/>
+      <w:r>
+        <w:rPr>
+          <w:rFonts w:ascii="Arial" w:eastAsia="新細明體" w:hAnsi="Arial" w:cs="Arial"/>
+          <w:color w:val="000000"/>
+          <w:kern w:val="0"/>
+          <w:sz w:val="22"/>
+        </w:rPr>
+        <w:t>varchar(</w:t>
+      </w:r>
+      <w:proofErr w:type="gramEnd"/>
+      <w:r>
+        <w:rPr>
+          <w:rFonts w:ascii="Arial" w:eastAsia="新細明體" w:hAnsi="Arial" w:cs="Arial"/>
+          <w:color w:val="000000"/>
+          <w:kern w:val="0"/>
+          <w:sz w:val="22"/>
+        </w:rPr>
+        <w:t>100),</w:t>
+      </w:r>
+    </w:p>
+    <w:p>
+      <w:pPr>
+        <w:widowControl/>
+        <w:ind w:left="480" w:firstLine="480"/>
+        <w:rPr>
+          <w:rFonts w:ascii="Arial" w:eastAsia="新細明體" w:hAnsi="Arial" w:cs="Arial"/>
+          <w:kern w:val="0"/>
+          <w:sz w:val="22"/>
+        </w:rPr>
+      </w:pPr>
+      <w:r>
+        <w:rPr>
+          <w:rFonts w:ascii="Arial" w:eastAsia="新細明體" w:hAnsi="Arial" w:cs="Arial"/>
+          <w:color w:val="000000"/>
+          <w:kern w:val="0"/>
+          <w:sz w:val="22"/>
+        </w:rPr>
+        <w:t xml:space="preserve">password </w:t>
+      </w:r>
+      <w:proofErr w:type="gramStart"/>
+      <w:r>
+        <w:rPr>
+          <w:rFonts w:ascii="Arial" w:eastAsia="新細明體" w:hAnsi="Arial" w:cs="Arial"/>
+          <w:color w:val="000000"/>
+          <w:kern w:val="0"/>
+          <w:sz w:val="22"/>
+        </w:rPr>
+        <w:t>varchar(</w:t>
+      </w:r>
+      <w:proofErr w:type="gramEnd"/>
+      <w:r>
+        <w:rPr>
+          <w:rFonts w:ascii="Arial" w:eastAsia="新細明體" w:hAnsi="Arial" w:cs="Arial"/>
+          <w:color w:val="000000"/>
+          <w:kern w:val="0"/>
+          <w:sz w:val="22"/>
+        </w:rPr>
+        <w:t>100),</w:t>
+      </w:r>
+    </w:p>
+    <w:p>
+      <w:pPr>
+        <w:widowControl/>
+        <w:ind w:left="720"/>
+        <w:rPr>
+          <w:rFonts w:ascii="Arial" w:eastAsia="新細明體" w:hAnsi="Arial" w:cs="Arial"/>
+          <w:kern w:val="0"/>
+          <w:sz w:val="22"/>
+        </w:rPr>
+      </w:pPr>
+      <w:r>
+        <w:rPr>
+          <w:rFonts w:ascii="Arial" w:eastAsia="新細明體" w:hAnsi="Arial" w:cs="Arial"/>
+          <w:color w:val="000000"/>
+          <w:kern w:val="0"/>
+          <w:sz w:val="22"/>
+        </w:rPr>
+        <w:tab/>
+        <w:t>primary key (</w:t>
+      </w:r>
+      <w:proofErr w:type="spellStart"/>
+      <w:r>
+        <w:rPr>
+          <w:rFonts w:ascii="Arial" w:eastAsia="新細明體" w:hAnsi="Arial" w:cs="Arial"/>
+          <w:color w:val="000000"/>
+          <w:kern w:val="0"/>
+          <w:sz w:val="22"/>
+        </w:rPr>
+        <w:t>user_id</w:t>
+      </w:r>
+      <w:proofErr w:type="spellEnd"/>
+      <w:r>
+        <w:rPr>
+          <w:rFonts w:ascii="Arial" w:eastAsia="新細明體" w:hAnsi="Arial" w:cs="Arial"/>
+          <w:color w:val="000000"/>
+          <w:kern w:val="0"/>
+          <w:sz w:val="22"/>
+        </w:rPr>
+        <w:t>),</w:t>
+      </w:r>
+    </w:p>
+    <w:p>
+      <w:pPr>
+        <w:widowControl/>
+        <w:ind w:left="720"/>
+        <w:rPr>
+          <w:rFonts w:ascii="Arial" w:eastAsia="新細明體" w:hAnsi="Arial" w:cs="Arial"/>
+          <w:kern w:val="0"/>
+          <w:sz w:val="22"/>
+        </w:rPr>
+      </w:pPr>
+      <w:r>
+        <w:rPr>
+          <w:rFonts w:ascii="Arial" w:eastAsia="新細明體" w:hAnsi="Arial" w:cs="Arial"/>
+          <w:color w:val="000000"/>
+          <w:kern w:val="0"/>
+          <w:sz w:val="22"/>
+        </w:rPr>
+        <w:tab/>
+      </w:r>
+      <w:proofErr w:type="gramStart"/>
+      <w:r>
+        <w:rPr>
+          <w:rFonts w:ascii="Arial" w:eastAsia="新細明體" w:hAnsi="Arial" w:cs="Arial"/>
+          <w:color w:val="000000"/>
+          <w:kern w:val="0"/>
+          <w:sz w:val="22"/>
+        </w:rPr>
+        <w:t>check(</w:t>
+      </w:r>
+      <w:proofErr w:type="gramEnd"/>
+      <w:r>
+        <w:rPr>
+          <w:rFonts w:ascii="Arial" w:eastAsia="新細明體" w:hAnsi="Arial" w:cs="Arial"/>
+          <w:color w:val="000000"/>
+          <w:kern w:val="0"/>
+          <w:sz w:val="22"/>
+        </w:rPr>
+        <w:t>gender in ('</w:t>
+      </w:r>
+      <w:proofErr w:type="spellStart"/>
+      <w:r>
+        <w:rPr>
+          <w:rFonts w:ascii="Arial" w:eastAsia="新細明體" w:hAnsi="Arial" w:cs="Arial"/>
+          <w:color w:val="000000"/>
+          <w:kern w:val="0"/>
+          <w:sz w:val="22"/>
+        </w:rPr>
+        <w:t>Male','Female','null</w:t>
+      </w:r>
+      <w:proofErr w:type="spellEnd"/>
+      <w:r>
+        <w:rPr>
+          <w:rFonts w:ascii="Arial" w:eastAsia="新細明體" w:hAnsi="Arial" w:cs="Arial"/>
+          <w:color w:val="000000"/>
+          <w:kern w:val="0"/>
+          <w:sz w:val="22"/>
+        </w:rPr>
+        <w:t>'))</w:t>
+      </w:r>
+    </w:p>
+    <w:p>
+      <w:pPr>
+        <w:widowControl/>
+        <w:ind w:left="720"/>
+        <w:rPr>
+          <w:rFonts w:ascii="Arial" w:eastAsia="新細明體" w:hAnsi="Arial" w:cs="Arial"/>
+          <w:kern w:val="0"/>
+          <w:sz w:val="22"/>
+        </w:rPr>
+      </w:pPr>
+      <w:r>
+        <w:rPr>
+          <w:rFonts w:ascii="Arial" w:eastAsia="新細明體" w:hAnsi="Arial" w:cs="Arial"/>
+          <w:color w:val="000000"/>
+          <w:kern w:val="0"/>
+          <w:sz w:val="22"/>
+        </w:rPr>
+        <w:t>);</w:t>
+      </w:r>
+    </w:p>
+    <w:p>
+      <w:pPr>
+        <w:widowControl/>
+        <w:rPr>
+          <w:rFonts w:ascii="Arial" w:eastAsia="新細明體" w:hAnsi="Arial" w:cs="Arial"/>
+          <w:kern w:val="0"/>
+          <w:sz w:val="22"/>
+        </w:rPr>
+      </w:pPr>
+    </w:p>
+    <w:p>
+      <w:pPr>
+        <w:widowControl/>
+        <w:ind w:left="720"/>
+        <w:rPr>
+          <w:rFonts w:ascii="Arial" w:eastAsia="新細明體" w:hAnsi="Arial" w:cs="Arial"/>
+          <w:kern w:val="0"/>
+          <w:sz w:val="22"/>
+        </w:rPr>
+      </w:pPr>
+      <w:r>
+        <w:rPr>
+          <w:rFonts w:ascii="Arial" w:eastAsia="新細明體" w:hAnsi="Arial" w:cs="Arial"/>
+          <w:color w:val="000000"/>
+          <w:kern w:val="0"/>
+          <w:sz w:val="22"/>
+        </w:rPr>
+        <w:t xml:space="preserve">create table </w:t>
+      </w:r>
+      <w:proofErr w:type="gramStart"/>
+      <w:r>
+        <w:rPr>
+          <w:rFonts w:ascii="Arial" w:eastAsia="新細明體" w:hAnsi="Arial" w:cs="Arial"/>
+          <w:color w:val="000000"/>
+          <w:kern w:val="0"/>
+          <w:sz w:val="22"/>
+        </w:rPr>
+        <w:t>data(</w:t>
+      </w:r>
+      <w:proofErr w:type="gramEnd"/>
+    </w:p>
+    <w:p>
+      <w:pPr>
+        <w:widowControl/>
+        <w:ind w:left="720"/>
+        <w:rPr>
+          <w:rFonts w:ascii="Arial" w:eastAsia="新細明體" w:hAnsi="Arial" w:cs="Arial"/>
+          <w:kern w:val="0"/>
+          <w:sz w:val="22"/>
+        </w:rPr>
+      </w:pPr>
+      <w:r>
+        <w:rPr>
+          <w:rFonts w:ascii="Arial" w:eastAsia="新細明體" w:hAnsi="Arial" w:cs="Arial"/>
+          <w:color w:val="000000"/>
+          <w:kern w:val="0"/>
+          <w:sz w:val="22"/>
+        </w:rPr>
+        <w:tab/>
+      </w:r>
+      <w:proofErr w:type="spellStart"/>
+      <w:r>
+        <w:rPr>
+          <w:rFonts w:ascii="Arial" w:eastAsia="新細明體" w:hAnsi="Arial" w:cs="Arial"/>
+          <w:color w:val="000000"/>
+          <w:kern w:val="0"/>
+          <w:sz w:val="22"/>
+        </w:rPr>
+        <w:t>cellphone_id</w:t>
+      </w:r>
+      <w:proofErr w:type="spellEnd"/>
+      <w:r>
+        <w:rPr>
+          <w:rFonts w:ascii="Arial" w:eastAsia="新細明體" w:hAnsi="Arial" w:cs="Arial"/>
+          <w:color w:val="000000"/>
+          <w:kern w:val="0"/>
+          <w:sz w:val="22"/>
+        </w:rPr>
+        <w:t xml:space="preserve"> int,</w:t>
+      </w:r>
+    </w:p>
+    <w:p>
+      <w:pPr>
+        <w:widowControl/>
+        <w:ind w:left="720"/>
+        <w:rPr>
+          <w:rFonts w:ascii="Arial" w:eastAsia="新細明體" w:hAnsi="Arial" w:cs="Arial"/>
+          <w:kern w:val="0"/>
+          <w:sz w:val="22"/>
+        </w:rPr>
+      </w:pPr>
+      <w:r>
+        <w:rPr>
+          <w:rFonts w:ascii="Arial" w:eastAsia="新細明體" w:hAnsi="Arial" w:cs="Arial"/>
+          <w:color w:val="000000"/>
+          <w:kern w:val="0"/>
+          <w:sz w:val="22"/>
+        </w:rPr>
+        <w:tab/>
+        <w:t xml:space="preserve">brand </w:t>
+      </w:r>
+      <w:proofErr w:type="gramStart"/>
+      <w:r>
+        <w:rPr>
+          <w:rFonts w:ascii="Arial" w:eastAsia="新細明體" w:hAnsi="Arial" w:cs="Arial"/>
+          <w:color w:val="000000"/>
+          <w:kern w:val="0"/>
+          <w:sz w:val="22"/>
+        </w:rPr>
+        <w:t>varchar(</w:t>
+      </w:r>
+      <w:proofErr w:type="gramEnd"/>
+      <w:r>
+        <w:rPr>
+          <w:rFonts w:ascii="Arial" w:eastAsia="新細明體" w:hAnsi="Arial" w:cs="Arial"/>
+          <w:color w:val="000000"/>
+          <w:kern w:val="0"/>
+          <w:sz w:val="22"/>
+        </w:rPr>
+        <w:t>100),</w:t>
+      </w:r>
+    </w:p>
+    <w:p>
+      <w:pPr>
+        <w:widowControl/>
+        <w:ind w:left="720"/>
+        <w:rPr>
+          <w:rFonts w:ascii="Arial" w:eastAsia="新細明體" w:hAnsi="Arial" w:cs="Arial"/>
+          <w:kern w:val="0"/>
+          <w:sz w:val="22"/>
+        </w:rPr>
+      </w:pPr>
+      <w:r>
+        <w:rPr>
+          <w:rFonts w:ascii="Arial" w:eastAsia="新細明體" w:hAnsi="Arial" w:cs="Arial"/>
+          <w:color w:val="000000"/>
+          <w:kern w:val="0"/>
+          <w:sz w:val="22"/>
+        </w:rPr>
+        <w:tab/>
+        <w:t xml:space="preserve">model </w:t>
+      </w:r>
+      <w:proofErr w:type="gramStart"/>
+      <w:r>
+        <w:rPr>
+          <w:rFonts w:ascii="Arial" w:eastAsia="新細明體" w:hAnsi="Arial" w:cs="Arial"/>
+          <w:color w:val="000000"/>
+          <w:kern w:val="0"/>
+          <w:sz w:val="22"/>
+        </w:rPr>
+        <w:t>varchar(</w:t>
+      </w:r>
+      <w:proofErr w:type="gramEnd"/>
+      <w:r>
+        <w:rPr>
+          <w:rFonts w:ascii="Arial" w:eastAsia="新細明體" w:hAnsi="Arial" w:cs="Arial"/>
+          <w:color w:val="000000"/>
+          <w:kern w:val="0"/>
+          <w:sz w:val="22"/>
+        </w:rPr>
+        <w:t>100),</w:t>
+      </w:r>
+    </w:p>
+    <w:p>
+      <w:pPr>
+        <w:widowControl/>
+        <w:ind w:left="720"/>
+        <w:rPr>
+          <w:rFonts w:ascii="Arial" w:eastAsia="新細明體" w:hAnsi="Arial" w:cs="Arial"/>
+          <w:kern w:val="0"/>
+          <w:sz w:val="22"/>
+        </w:rPr>
+      </w:pPr>
+      <w:r>
+        <w:rPr>
+          <w:rFonts w:ascii="Arial" w:eastAsia="新細明體" w:hAnsi="Arial" w:cs="Arial"/>
+          <w:color w:val="000000"/>
+          <w:kern w:val="0"/>
+          <w:sz w:val="22"/>
+        </w:rPr>
+        <w:tab/>
+      </w:r>
+      <w:proofErr w:type="spellStart"/>
+      <w:r>
+        <w:rPr>
+          <w:rFonts w:ascii="Arial" w:eastAsia="新細明體" w:hAnsi="Arial" w:cs="Arial"/>
+          <w:color w:val="000000"/>
+          <w:kern w:val="0"/>
+          <w:sz w:val="22"/>
+        </w:rPr>
+        <w:t>internal_memory</w:t>
+      </w:r>
+      <w:proofErr w:type="spellEnd"/>
+      <w:r>
+        <w:rPr>
+          <w:rFonts w:ascii="Arial" w:eastAsia="新細明體" w:hAnsi="Arial" w:cs="Arial"/>
+          <w:color w:val="000000"/>
+          <w:kern w:val="0"/>
+          <w:sz w:val="22"/>
+        </w:rPr>
+        <w:t xml:space="preserve"> real,</w:t>
+      </w:r>
+    </w:p>
+    <w:p>
+      <w:pPr>
+        <w:widowControl/>
+        <w:ind w:left="720"/>
+        <w:rPr>
+          <w:rFonts w:ascii="Arial" w:eastAsia="新細明體" w:hAnsi="Arial" w:cs="Arial"/>
+          <w:kern w:val="0"/>
+          <w:sz w:val="22"/>
+        </w:rPr>
+      </w:pPr>
+      <w:r>
+        <w:rPr>
+          <w:rFonts w:ascii="Arial" w:eastAsia="新細明體" w:hAnsi="Arial" w:cs="Arial"/>
+          <w:color w:val="000000"/>
+          <w:kern w:val="0"/>
+          <w:sz w:val="22"/>
+        </w:rPr>
+        <w:tab/>
+        <w:t>RAM real,</w:t>
+      </w:r>
+    </w:p>
+    <w:p>
+      <w:pPr>
+        <w:widowControl/>
+        <w:ind w:left="480" w:firstLine="480"/>
+        <w:rPr>
+          <w:rFonts w:ascii="Arial" w:eastAsia="新細明體" w:hAnsi="Arial" w:cs="Arial"/>
+          <w:kern w:val="0"/>
+          <w:sz w:val="22"/>
+        </w:rPr>
+      </w:pPr>
+      <w:r>
+        <w:rPr>
+          <w:rFonts w:ascii="Arial" w:eastAsia="新細明體" w:hAnsi="Arial" w:cs="Arial"/>
+          <w:color w:val="000000"/>
+          <w:kern w:val="0"/>
+          <w:sz w:val="22"/>
+        </w:rPr>
+        <w:t>performance real,</w:t>
+      </w:r>
+    </w:p>
+    <w:p>
+      <w:pPr>
+        <w:widowControl/>
+        <w:ind w:left="480" w:firstLine="480"/>
+        <w:rPr>
+          <w:rFonts w:ascii="Arial" w:eastAsia="新細明體" w:hAnsi="Arial" w:cs="Arial"/>
+          <w:kern w:val="0"/>
+          <w:sz w:val="22"/>
+        </w:rPr>
+      </w:pPr>
+      <w:proofErr w:type="spellStart"/>
+      <w:r>
+        <w:rPr>
+          <w:rFonts w:ascii="Arial" w:eastAsia="新細明體" w:hAnsi="Arial" w:cs="Arial"/>
+          <w:color w:val="000000"/>
+          <w:kern w:val="0"/>
+          <w:sz w:val="22"/>
+        </w:rPr>
+        <w:t>main_camera</w:t>
+      </w:r>
+      <w:proofErr w:type="spellEnd"/>
+      <w:r>
+        <w:rPr>
+          <w:rFonts w:ascii="Arial" w:eastAsia="新細明體" w:hAnsi="Arial" w:cs="Arial"/>
+          <w:color w:val="000000"/>
+          <w:kern w:val="0"/>
+          <w:sz w:val="22"/>
+        </w:rPr>
+        <w:t xml:space="preserve"> real,</w:t>
+      </w:r>
+    </w:p>
+    <w:p>
+      <w:pPr>
+        <w:widowControl/>
+        <w:ind w:left="480" w:firstLine="480"/>
+        <w:rPr>
+          <w:rFonts w:ascii="Arial" w:eastAsia="新細明體" w:hAnsi="Arial" w:cs="Arial"/>
+          <w:kern w:val="0"/>
+          <w:sz w:val="22"/>
+        </w:rPr>
+      </w:pPr>
+      <w:proofErr w:type="spellStart"/>
+      <w:r>
+        <w:rPr>
+          <w:rFonts w:ascii="Arial" w:eastAsia="新細明體" w:hAnsi="Arial" w:cs="Arial"/>
+          <w:color w:val="000000"/>
+          <w:kern w:val="0"/>
+          <w:sz w:val="22"/>
+        </w:rPr>
+        <w:t>selfie_camera</w:t>
+      </w:r>
+      <w:proofErr w:type="spellEnd"/>
+      <w:r>
+        <w:rPr>
+          <w:rFonts w:ascii="Arial" w:eastAsia="新細明體" w:hAnsi="Arial" w:cs="Arial"/>
+          <w:color w:val="000000"/>
+          <w:kern w:val="0"/>
+          <w:sz w:val="22"/>
+        </w:rPr>
+        <w:t xml:space="preserve"> real, </w:t>
+      </w:r>
+    </w:p>
+    <w:p>
+      <w:pPr>
+        <w:widowControl/>
+        <w:ind w:left="480" w:firstLine="480"/>
+        <w:rPr>
+          <w:rFonts w:ascii="Arial" w:eastAsia="新細明體" w:hAnsi="Arial" w:cs="Arial"/>
+          <w:kern w:val="0"/>
+          <w:sz w:val="22"/>
+        </w:rPr>
+      </w:pPr>
+      <w:proofErr w:type="spellStart"/>
+      <w:r>
+        <w:rPr>
+          <w:rFonts w:ascii="Arial" w:eastAsia="新細明體" w:hAnsi="Arial" w:cs="Arial"/>
+          <w:color w:val="000000"/>
+          <w:kern w:val="0"/>
+          <w:sz w:val="22"/>
+        </w:rPr>
+        <w:t>battery_size</w:t>
+      </w:r>
+      <w:proofErr w:type="spellEnd"/>
+      <w:r>
+        <w:rPr>
+          <w:rFonts w:ascii="Arial" w:eastAsia="新細明體" w:hAnsi="Arial" w:cs="Arial"/>
+          <w:color w:val="000000"/>
+          <w:kern w:val="0"/>
+          <w:sz w:val="22"/>
+        </w:rPr>
+        <w:t xml:space="preserve"> real,</w:t>
+      </w:r>
+    </w:p>
+    <w:p>
+      <w:pPr>
+        <w:widowControl/>
+        <w:ind w:left="480" w:firstLine="480"/>
+        <w:rPr>
+          <w:rFonts w:ascii="Arial" w:eastAsia="新細明體" w:hAnsi="Arial" w:cs="Arial"/>
+          <w:kern w:val="0"/>
+          <w:sz w:val="22"/>
+        </w:rPr>
+      </w:pPr>
+      <w:proofErr w:type="spellStart"/>
+      <w:r>
+        <w:rPr>
+          <w:rFonts w:ascii="Arial" w:eastAsia="新細明體" w:hAnsi="Arial" w:cs="Arial"/>
+          <w:color w:val="000000"/>
+          <w:kern w:val="0"/>
+          <w:sz w:val="22"/>
+        </w:rPr>
+        <w:t>screen_size</w:t>
+      </w:r>
+      <w:proofErr w:type="spellEnd"/>
+      <w:r>
+        <w:rPr>
+          <w:rFonts w:ascii="Arial" w:eastAsia="新細明體" w:hAnsi="Arial" w:cs="Arial"/>
+          <w:color w:val="000000"/>
+          <w:kern w:val="0"/>
+          <w:sz w:val="22"/>
+        </w:rPr>
+        <w:t xml:space="preserve"> real,</w:t>
+      </w:r>
+    </w:p>
+    <w:p>
+      <w:pPr>
+        <w:widowControl/>
+        <w:ind w:left="480" w:firstLine="480"/>
+        <w:rPr>
+          <w:rFonts w:ascii="Arial" w:eastAsia="新細明體" w:hAnsi="Arial" w:cs="Arial"/>
+          <w:kern w:val="0"/>
+          <w:sz w:val="22"/>
+        </w:rPr>
+      </w:pPr>
+      <w:r>
+        <w:rPr>
+          <w:rFonts w:ascii="Arial" w:eastAsia="新細明體" w:hAnsi="Arial" w:cs="Arial"/>
+          <w:color w:val="000000"/>
+          <w:kern w:val="0"/>
+          <w:sz w:val="22"/>
+        </w:rPr>
+        <w:t>weight real,</w:t>
+      </w:r>
+    </w:p>
+    <w:p>
+      <w:pPr>
+        <w:widowControl/>
+        <w:ind w:left="480" w:firstLine="480"/>
+        <w:rPr>
+          <w:rFonts w:ascii="Arial" w:eastAsia="新細明體" w:hAnsi="Arial" w:cs="Arial"/>
+          <w:kern w:val="0"/>
+          <w:sz w:val="22"/>
+        </w:rPr>
+      </w:pPr>
+      <w:r>
+        <w:rPr>
+          <w:rFonts w:ascii="Arial" w:eastAsia="新細明體" w:hAnsi="Arial" w:cs="Arial"/>
+          <w:color w:val="000000"/>
+          <w:kern w:val="0"/>
+          <w:sz w:val="22"/>
+        </w:rPr>
+        <w:t>price real,</w:t>
+      </w:r>
+    </w:p>
+    <w:p>
+      <w:pPr>
+        <w:widowControl/>
+        <w:ind w:left="480" w:firstLine="480"/>
+        <w:rPr>
+          <w:rFonts w:ascii="Arial" w:eastAsia="新細明體" w:hAnsi="Arial" w:cs="Arial"/>
+          <w:kern w:val="0"/>
+          <w:sz w:val="22"/>
+        </w:rPr>
+      </w:pPr>
+      <w:proofErr w:type="spellStart"/>
+      <w:r>
+        <w:rPr>
+          <w:rFonts w:ascii="Arial" w:eastAsia="新細明體" w:hAnsi="Arial" w:cs="Arial"/>
+          <w:color w:val="000000"/>
+          <w:kern w:val="0"/>
+          <w:sz w:val="22"/>
+        </w:rPr>
+        <w:t>release_date</w:t>
+      </w:r>
+      <w:proofErr w:type="spellEnd"/>
+      <w:r>
+        <w:rPr>
+          <w:rFonts w:ascii="Arial" w:eastAsia="新細明體" w:hAnsi="Arial" w:cs="Arial"/>
+          <w:color w:val="000000"/>
+          <w:kern w:val="0"/>
+          <w:sz w:val="22"/>
+        </w:rPr>
+        <w:t xml:space="preserve"> date,</w:t>
+      </w:r>
+    </w:p>
+    <w:p>
+      <w:pPr>
+        <w:widowControl/>
+        <w:ind w:left="480" w:firstLine="480"/>
+        <w:rPr>
+          <w:rFonts w:ascii="Arial" w:eastAsia="新細明體" w:hAnsi="Arial" w:cs="Arial"/>
+          <w:kern w:val="0"/>
+          <w:sz w:val="22"/>
+        </w:rPr>
+      </w:pPr>
+      <w:r>
+        <w:rPr>
+          <w:rFonts w:ascii="Arial" w:eastAsia="新細明體" w:hAnsi="Arial" w:cs="Arial"/>
+          <w:color w:val="000000"/>
+          <w:kern w:val="0"/>
+          <w:sz w:val="22"/>
+        </w:rPr>
+        <w:t>primary key(</w:t>
+      </w:r>
+      <w:proofErr w:type="spellStart"/>
+      <w:r>
+        <w:rPr>
+          <w:rFonts w:ascii="Arial" w:eastAsia="新細明體" w:hAnsi="Arial" w:cs="Arial"/>
+          <w:color w:val="000000"/>
+          <w:kern w:val="0"/>
+          <w:sz w:val="22"/>
+        </w:rPr>
+        <w:t>cellphone_id</w:t>
+      </w:r>
+      <w:proofErr w:type="spellEnd"/>
+      <w:r>
+        <w:rPr>
+          <w:rFonts w:ascii="Arial" w:eastAsia="新細明體" w:hAnsi="Arial" w:cs="Arial"/>
+          <w:color w:val="000000"/>
+          <w:kern w:val="0"/>
+          <w:sz w:val="22"/>
+        </w:rPr>
+        <w:t>)</w:t>
+      </w:r>
+    </w:p>
+    <w:p>
+      <w:pPr>
+        <w:widowControl/>
+        <w:ind w:left="720"/>
+        <w:rPr>
+          <w:rFonts w:ascii="Arial" w:eastAsia="新細明體" w:hAnsi="Arial" w:cs="Arial"/>
+          <w:kern w:val="0"/>
+          <w:sz w:val="22"/>
+        </w:rPr>
+      </w:pPr>
+      <w:r>
+        <w:rPr>
+          <w:rFonts w:ascii="Arial" w:eastAsia="新細明體" w:hAnsi="Arial" w:cs="Arial"/>
+          <w:color w:val="000000"/>
+          <w:kern w:val="0"/>
+          <w:sz w:val="22"/>
+        </w:rPr>
+        <w:t>);</w:t>
+      </w:r>
+    </w:p>
+    <w:p>
+      <w:pPr>
+        <w:widowControl/>
+        <w:rPr>
+          <w:rFonts w:ascii="Arial" w:eastAsia="新細明體" w:hAnsi="Arial" w:cs="Arial"/>
+          <w:kern w:val="0"/>
+          <w:sz w:val="22"/>
+        </w:rPr>
+      </w:pPr>
+    </w:p>
+    <w:p>
+      <w:pPr>
+        <w:widowControl/>
+        <w:spacing w:before="240" w:after="240"/>
+        <w:ind w:left="420" w:hanging="420"/>
+        <w:rPr>
+          <w:rFonts w:ascii="Arial" w:eastAsia="新細明體" w:hAnsi="Arial" w:cs="Arial"/>
+          <w:kern w:val="0"/>
+          <w:sz w:val="22"/>
+        </w:rPr>
+      </w:pPr>
+      <w:r>
+        <w:rPr>
+          <w:rFonts w:ascii="Arial" w:eastAsia="新細明體" w:hAnsi="Arial" w:cs="Arial"/>
+          <w:color w:val="980000"/>
+          <w:kern w:val="0"/>
+          <w:sz w:val="22"/>
+        </w:rPr>
+        <w:lastRenderedPageBreak/>
+        <w:t xml:space="preserve">3.   </w:t>
+      </w:r>
+      <w:r>
+        <w:rPr>
+          <w:rFonts w:ascii="Arial" w:eastAsia="新細明體" w:hAnsi="Arial" w:cs="Arial"/>
+          <w:color w:val="980000"/>
+          <w:kern w:val="0"/>
+          <w:sz w:val="22"/>
+        </w:rPr>
+        <w:tab/>
+        <w:t>Database design - describe the normal form of all your tables. If the tables are not in BCNF, please include the reason for it (performance trade-off, etc.).</w:t>
+      </w:r>
+    </w:p>
+    <w:p>
+      <w:pPr>
+        <w:widowControl/>
+        <w:spacing w:before="240" w:after="240"/>
+        <w:rPr>
+          <w:rFonts w:ascii="Arial" w:eastAsia="新細明體" w:hAnsi="Arial" w:cs="Arial"/>
+          <w:kern w:val="0"/>
+          <w:sz w:val="22"/>
+        </w:rPr>
+      </w:pPr>
+      <w:r>
+        <w:rPr>
+          <w:rFonts w:ascii="Arial" w:eastAsia="新細明體" w:hAnsi="Arial" w:cs="Arial"/>
+          <w:color w:val="000000"/>
+          <w:kern w:val="0"/>
+          <w:sz w:val="22"/>
+        </w:rPr>
+        <w:t>After we normalize the “data” table, our tables are all in BCNF, since</w:t>
+      </w:r>
+      <w:r>
+        <w:rPr>
+          <w:rFonts w:ascii="Arial" w:eastAsia="新細明體" w:hAnsi="Arial" w:cs="Arial"/>
+          <w:color w:val="202122"/>
+          <w:kern w:val="0"/>
+          <w:sz w:val="22"/>
+          <w:shd w:val="clear" w:color="auto" w:fill="FFFFFF"/>
+        </w:rPr>
+        <w:t xml:space="preserve"> all redundancy based on functional dependency has been removed.</w:t>
+      </w:r>
+    </w:p>
+    <w:p>
+      <w:pPr>
+        <w:widowControl/>
+        <w:spacing w:before="240" w:after="240"/>
+        <w:ind w:left="460" w:hanging="460"/>
+        <w:rPr>
+          <w:rFonts w:ascii="Arial" w:eastAsia="新細明體" w:hAnsi="Arial" w:cs="Arial"/>
+          <w:kern w:val="0"/>
+          <w:sz w:val="22"/>
+        </w:rPr>
+      </w:pPr>
+      <w:r>
+        <w:rPr>
+          <w:rFonts w:ascii="Arial" w:eastAsia="新細明體" w:hAnsi="Arial" w:cs="Arial"/>
+          <w:color w:val="000000"/>
+          <w:kern w:val="0"/>
+          <w:sz w:val="22"/>
+        </w:rPr>
+        <w:t>The function dependency in users:</w:t>
+      </w:r>
+      <w:r>
+        <w:rPr>
+          <w:rFonts w:ascii="Arial" w:eastAsia="新細明體" w:hAnsi="Arial" w:cs="Arial"/>
+          <w:color w:val="000000"/>
+          <w:kern w:val="0"/>
+          <w:sz w:val="22"/>
+        </w:rPr>
+        <w:br/>
+        <w:t>(</w:t>
+      </w:r>
+      <w:proofErr w:type="spellStart"/>
+      <w:r>
+        <w:rPr>
+          <w:rFonts w:ascii="Arial" w:eastAsia="新細明體" w:hAnsi="Arial" w:cs="Arial"/>
+          <w:color w:val="000000"/>
+          <w:kern w:val="0"/>
+          <w:sz w:val="22"/>
+        </w:rPr>
+        <w:t>user_</w:t>
+      </w:r>
+      <w:proofErr w:type="gramStart"/>
+      <w:r>
+        <w:rPr>
+          <w:rFonts w:ascii="Arial" w:eastAsia="新細明體" w:hAnsi="Arial" w:cs="Arial"/>
+          <w:color w:val="000000"/>
+          <w:kern w:val="0"/>
+          <w:sz w:val="22"/>
+        </w:rPr>
+        <w:t>id</w:t>
+      </w:r>
+      <w:proofErr w:type="spellEnd"/>
+      <w:r>
+        <w:rPr>
+          <w:rFonts w:ascii="Arial" w:eastAsia="新細明體" w:hAnsi="Arial" w:cs="Arial"/>
+          <w:color w:val="000000"/>
+          <w:kern w:val="0"/>
+          <w:sz w:val="22"/>
+        </w:rPr>
+        <w:t>)→</w:t>
+      </w:r>
+      <w:proofErr w:type="gramEnd"/>
+      <w:r>
+        <w:rPr>
+          <w:rFonts w:ascii="Arial" w:eastAsia="新細明體" w:hAnsi="Arial" w:cs="Arial"/>
+          <w:color w:val="000000"/>
+          <w:kern w:val="0"/>
+          <w:sz w:val="22"/>
+        </w:rPr>
+        <w:t xml:space="preserve">(all) and user-id is the </w:t>
+      </w:r>
+      <w:proofErr w:type="spellStart"/>
+      <w:r>
+        <w:rPr>
+          <w:rFonts w:ascii="Arial" w:eastAsia="新細明體" w:hAnsi="Arial" w:cs="Arial"/>
+          <w:color w:val="000000"/>
+          <w:kern w:val="0"/>
+          <w:sz w:val="22"/>
+        </w:rPr>
+        <w:t>superkey</w:t>
+      </w:r>
+      <w:proofErr w:type="spellEnd"/>
+      <w:r>
+        <w:rPr>
+          <w:rFonts w:ascii="Arial" w:eastAsia="新細明體" w:hAnsi="Arial" w:cs="Arial"/>
+          <w:color w:val="000000"/>
+          <w:kern w:val="0"/>
+          <w:sz w:val="22"/>
+        </w:rPr>
+        <w:t xml:space="preserve"> of users ,so users is in BCNF.</w:t>
+      </w:r>
+    </w:p>
+    <w:p>
+      <w:pPr>
+        <w:widowControl/>
+        <w:spacing w:before="240" w:after="240"/>
+        <w:ind w:left="460" w:hanging="460"/>
+        <w:rPr>
+          <w:rFonts w:ascii="Arial" w:eastAsia="新細明體" w:hAnsi="Arial" w:cs="Arial"/>
+          <w:kern w:val="0"/>
+          <w:sz w:val="22"/>
+        </w:rPr>
+      </w:pPr>
+      <w:r>
+        <w:rPr>
+          <w:rFonts w:ascii="Arial" w:eastAsia="新細明體" w:hAnsi="Arial" w:cs="Arial"/>
+          <w:color w:val="000000"/>
+          <w:kern w:val="0"/>
+          <w:sz w:val="22"/>
+        </w:rPr>
+        <w:t>The function dependency in rate:</w:t>
+      </w:r>
+    </w:p>
+    <w:p>
+      <w:pPr>
+        <w:widowControl/>
+        <w:spacing w:before="240" w:after="240"/>
+        <w:ind w:left="460" w:hanging="460"/>
+        <w:rPr>
+          <w:rFonts w:ascii="Arial" w:eastAsia="新細明體" w:hAnsi="Arial" w:cs="Arial"/>
+          <w:kern w:val="0"/>
+          <w:sz w:val="22"/>
+        </w:rPr>
+      </w:pPr>
+      <w:r>
+        <w:rPr>
+          <w:rFonts w:ascii="Arial" w:eastAsia="新細明體" w:hAnsi="Arial" w:cs="Arial"/>
+          <w:color w:val="000000"/>
+          <w:kern w:val="0"/>
+          <w:sz w:val="22"/>
+        </w:rPr>
+        <w:tab/>
+        <w:t>(</w:t>
+      </w:r>
+      <w:proofErr w:type="spellStart"/>
+      <w:r>
+        <w:rPr>
+          <w:rFonts w:ascii="Arial" w:eastAsia="新細明體" w:hAnsi="Arial" w:cs="Arial"/>
+          <w:color w:val="000000"/>
+          <w:kern w:val="0"/>
+          <w:sz w:val="22"/>
+        </w:rPr>
+        <w:t>user_</w:t>
+      </w:r>
+      <w:proofErr w:type="gramStart"/>
+      <w:r>
+        <w:rPr>
+          <w:rFonts w:ascii="Arial" w:eastAsia="新細明體" w:hAnsi="Arial" w:cs="Arial"/>
+          <w:color w:val="000000"/>
+          <w:kern w:val="0"/>
+          <w:sz w:val="22"/>
+        </w:rPr>
+        <w:t>id,cellphon</w:t>
+      </w:r>
+      <w:proofErr w:type="gramEnd"/>
+      <w:r>
+        <w:rPr>
+          <w:rFonts w:ascii="Arial" w:eastAsia="新細明體" w:hAnsi="Arial" w:cs="Arial"/>
+          <w:color w:val="000000"/>
+          <w:kern w:val="0"/>
+          <w:sz w:val="22"/>
+        </w:rPr>
+        <w:t>_id</w:t>
+      </w:r>
+      <w:proofErr w:type="spellEnd"/>
+      <w:r>
+        <w:rPr>
+          <w:rFonts w:ascii="Arial" w:eastAsia="新細明體" w:hAnsi="Arial" w:cs="Arial"/>
+          <w:color w:val="000000"/>
+          <w:kern w:val="0"/>
+          <w:sz w:val="22"/>
+        </w:rPr>
+        <w:t>)→(all) similarly rate is in BCNF.</w:t>
+      </w:r>
+    </w:p>
+    <w:p>
+      <w:pPr>
+        <w:widowControl/>
+        <w:spacing w:before="240" w:after="240"/>
+        <w:ind w:left="460" w:hanging="460"/>
+        <w:rPr>
+          <w:rFonts w:ascii="Arial" w:eastAsia="新細明體" w:hAnsi="Arial" w:cs="Arial"/>
+          <w:kern w:val="0"/>
+          <w:sz w:val="22"/>
+        </w:rPr>
+      </w:pPr>
+      <w:r>
+        <w:rPr>
+          <w:rFonts w:ascii="Arial" w:eastAsia="新細明體" w:hAnsi="Arial" w:cs="Arial"/>
+          <w:color w:val="000000"/>
+          <w:kern w:val="0"/>
+          <w:sz w:val="22"/>
+        </w:rPr>
+        <w:t>The function dependency in data:</w:t>
+      </w:r>
+    </w:p>
+    <w:p>
+      <w:pPr>
+        <w:widowControl/>
+        <w:spacing w:before="240" w:after="240"/>
+        <w:ind w:left="460" w:hanging="460"/>
+        <w:rPr>
+          <w:rFonts w:ascii="Arial" w:eastAsia="新細明體" w:hAnsi="Arial" w:cs="Arial"/>
+          <w:kern w:val="0"/>
+          <w:sz w:val="22"/>
+        </w:rPr>
+      </w:pPr>
+      <w:r>
+        <w:rPr>
+          <w:rFonts w:ascii="Arial" w:eastAsia="新細明體" w:hAnsi="Arial" w:cs="Arial"/>
+          <w:color w:val="000000"/>
+          <w:kern w:val="0"/>
+          <w:sz w:val="22"/>
+        </w:rPr>
+        <w:t>  </w:t>
+      </w:r>
+      <w:r>
+        <w:rPr>
+          <w:rFonts w:ascii="Arial" w:eastAsia="新細明體" w:hAnsi="Arial" w:cs="Arial"/>
+          <w:color w:val="000000"/>
+          <w:kern w:val="0"/>
+          <w:sz w:val="22"/>
+        </w:rPr>
+        <w:tab/>
+      </w:r>
+      <w:r>
+        <w:rPr>
+          <w:rFonts w:ascii="Arial" w:eastAsia="新細明體" w:hAnsi="Arial" w:cs="Arial"/>
+          <w:color w:val="000000"/>
+          <w:kern w:val="0"/>
+          <w:sz w:val="22"/>
+        </w:rPr>
+        <w:t>(</w:t>
+      </w:r>
+      <w:proofErr w:type="spellStart"/>
+      <w:r>
+        <w:rPr>
+          <w:rFonts w:ascii="Arial" w:eastAsia="新細明體" w:hAnsi="Arial" w:cs="Arial"/>
+          <w:color w:val="000000"/>
+          <w:kern w:val="0"/>
+          <w:sz w:val="22"/>
+        </w:rPr>
+        <w:t>cellphone_</w:t>
+      </w:r>
+      <w:proofErr w:type="gramStart"/>
+      <w:r>
+        <w:rPr>
+          <w:rFonts w:ascii="Arial" w:eastAsia="新細明體" w:hAnsi="Arial" w:cs="Arial"/>
+          <w:color w:val="000000"/>
+          <w:kern w:val="0"/>
+          <w:sz w:val="22"/>
+        </w:rPr>
+        <w:t>id</w:t>
+      </w:r>
+      <w:proofErr w:type="spellEnd"/>
+      <w:r>
+        <w:rPr>
+          <w:rFonts w:ascii="Arial" w:eastAsia="新細明體" w:hAnsi="Arial" w:cs="Arial"/>
+          <w:color w:val="000000"/>
+          <w:kern w:val="0"/>
+          <w:sz w:val="22"/>
+        </w:rPr>
+        <w:t>)→</w:t>
+      </w:r>
+      <w:proofErr w:type="gramEnd"/>
+      <w:r>
+        <w:rPr>
+          <w:rFonts w:ascii="Arial" w:eastAsia="新細明體" w:hAnsi="Arial" w:cs="Arial"/>
+          <w:color w:val="000000"/>
+          <w:kern w:val="0"/>
+          <w:sz w:val="22"/>
+        </w:rPr>
+        <w:t>(all)   similarly data is in BCNF.</w:t>
+      </w:r>
+    </w:p>
+    <w:p>
+      <w:pPr>
+        <w:widowControl/>
+        <w:spacing w:before="240" w:after="240"/>
+        <w:ind w:left="420" w:hanging="420"/>
+        <w:rPr>
+          <w:rFonts w:ascii="Arial" w:eastAsia="新細明體" w:hAnsi="Arial" w:cs="Arial"/>
+          <w:kern w:val="0"/>
+          <w:sz w:val="22"/>
+        </w:rPr>
+      </w:pPr>
+      <w:r>
+        <w:rPr>
+          <w:rFonts w:ascii="Arial" w:eastAsia="新細明體" w:hAnsi="Arial" w:cs="Arial"/>
+          <w:color w:val="980000"/>
+          <w:kern w:val="0"/>
+          <w:sz w:val="22"/>
+        </w:rPr>
+        <w:t xml:space="preserve">4.   </w:t>
+      </w:r>
+      <w:r>
+        <w:rPr>
+          <w:rFonts w:ascii="Arial" w:eastAsia="新細明體" w:hAnsi="Arial" w:cs="Arial"/>
+          <w:color w:val="980000"/>
+          <w:kern w:val="0"/>
+          <w:sz w:val="22"/>
+        </w:rPr>
+        <w:tab/>
+        <w:t>From the data sources to the database - describe the data source and the original format.</w:t>
+      </w:r>
+    </w:p>
+    <w:p>
+      <w:pPr>
+        <w:widowControl/>
+        <w:spacing w:before="240" w:after="240"/>
+        <w:ind w:left="420" w:hanging="420"/>
+        <w:rPr>
+          <w:rFonts w:ascii="Arial" w:eastAsia="新細明體" w:hAnsi="Arial" w:cs="Arial"/>
+          <w:kern w:val="0"/>
+          <w:sz w:val="22"/>
+        </w:rPr>
+      </w:pPr>
+      <w:r>
+        <w:rPr>
+          <w:rFonts w:ascii="Arial" w:eastAsia="新細明體" w:hAnsi="Arial" w:cs="Arial"/>
+          <w:color w:val="000000"/>
+          <w:kern w:val="0"/>
+          <w:sz w:val="22"/>
+        </w:rPr>
+        <w:t>Here is the data source:</w:t>
+      </w:r>
+    </w:p>
+    <w:p>
+      <w:pPr>
+        <w:widowControl/>
+        <w:spacing w:before="240" w:after="240"/>
+        <w:ind w:left="420" w:hanging="420"/>
+        <w:rPr>
+          <w:rFonts w:ascii="Arial" w:eastAsia="新細明體" w:hAnsi="Arial" w:cs="Arial"/>
+          <w:kern w:val="0"/>
+          <w:sz w:val="18"/>
+          <w:szCs w:val="18"/>
+        </w:rPr>
+      </w:pPr>
+      <w:hyperlink r:id="rId7" w:history="1">
+        <w:r>
+          <w:rPr>
+            <w:rStyle w:val="a3"/>
+            <w:rFonts w:ascii="Arial" w:eastAsia="新細明體" w:hAnsi="Arial" w:cs="Arial"/>
+            <w:kern w:val="0"/>
+            <w:sz w:val="18"/>
+            <w:szCs w:val="18"/>
+          </w:rPr>
+          <w:t>https://www.kaggle.com/datasets/meirnizri/cellphones-recommendations?select=cellphones+users.csv</w:t>
+        </w:r>
+      </w:hyperlink>
+    </w:p>
+    <w:p>
+      <w:pPr>
+        <w:widowControl/>
+        <w:spacing w:before="240" w:after="240"/>
+        <w:ind w:left="420" w:hanging="420"/>
+        <w:rPr>
+          <w:rFonts w:ascii="Arial" w:eastAsia="新細明體" w:hAnsi="Arial" w:cs="Arial"/>
+          <w:kern w:val="0"/>
+          <w:sz w:val="22"/>
+        </w:rPr>
+      </w:pPr>
+      <w:r>
+        <w:rPr>
+          <w:rFonts w:ascii="Arial" w:eastAsia="新細明體" w:hAnsi="Arial" w:cs="Arial"/>
+          <w:color w:val="000000"/>
+          <w:kern w:val="0"/>
+          <w:sz w:val="22"/>
+        </w:rPr>
+        <w:t xml:space="preserve">The data source consists of three csv. </w:t>
+      </w:r>
+      <w:r>
+        <w:rPr>
+          <w:rFonts w:ascii="Arial" w:eastAsia="新細明體" w:hAnsi="Arial" w:cs="Arial"/>
+          <w:color w:val="000000"/>
+          <w:kern w:val="0"/>
+          <w:sz w:val="22"/>
+        </w:rPr>
+        <w:t>files:</w:t>
+      </w:r>
+    </w:p>
     <w:p>
       <w:pPr>
         <w:widowControl/>
         <w:numPr>
           <w:ilvl w:val="0"/>
-          <w:numId w:val="1"/>
+          <w:numId w:val="9"/>
         </w:numPr>
-        <w:tabs>
-          <w:tab w:val="clear" w:pos="720"/>
-          <w:tab w:val="num" w:pos="426"/>
-        </w:tabs>
-        <w:ind w:left="426" w:hanging="428"/>
+        <w:spacing w:before="240"/>
         <w:textAlignment w:val="baseline"/>
         <w:rPr>
           <w:rFonts w:ascii="Arial" w:eastAsia="新細明體" w:hAnsi="Arial" w:cs="Arial"/>
-          <w:color w:val="980000"/>
-          <w:kern w:val="0"/>
-          <w:sz w:val="22"/>
-        </w:rPr>
-      </w:pPr>
-      <w:r>
-        <w:rPr>
-          <w:rFonts w:ascii="Arial" w:eastAsia="新細明體" w:hAnsi="Arial" w:cs="Arial"/>
-          <w:color w:val="980000"/>
-          <w:kern w:val="0"/>
-          <w:sz w:val="22"/>
-        </w:rPr>
-        <w:t>An introduction of your application, including why you want to develop the application and the main functions of your application.</w:t>
-      </w:r>
-    </w:p>
-    <w:p>
-      <w:pPr>
-        <w:widowControl/>
-        <w:ind w:left="480" w:firstLine="480"/>
-        <w:textAlignment w:val="baseline"/>
-        <w:rPr>
-          <w:rFonts w:ascii="Times New Roman" w:eastAsia="新細明體" w:hAnsi="Times New Roman" w:cs="Times New Roman"/>
-          <w:kern w:val="0"/>
-          <w:sz w:val="22"/>
-        </w:rPr>
-      </w:pPr>
-      <w:r>
-        <w:rPr>
-          <w:rFonts w:ascii="Times New Roman" w:eastAsia="新細明體" w:hAnsi="Times New Roman" w:cs="Times New Roman"/>
-          <w:kern w:val="0"/>
-          <w:sz w:val="22"/>
-        </w:rPr>
-        <w:t xml:space="preserve">When we are </w:t>
-      </w:r>
-      <w:r>
-        <w:rPr>
-          <w:rFonts w:ascii="Times New Roman" w:eastAsia="新細明體" w:hAnsi="Times New Roman" w:cs="Times New Roman"/>
-          <w:kern w:val="0"/>
-          <w:sz w:val="22"/>
-        </w:rPr>
-        <w:t>choosing a</w:t>
-      </w:r>
-      <w:r>
-        <w:rPr>
-          <w:rFonts w:ascii="Times New Roman" w:eastAsia="新細明體" w:hAnsi="Times New Roman" w:cs="Times New Roman"/>
-          <w:kern w:val="0"/>
-          <w:sz w:val="22"/>
-        </w:rPr>
-        <w:t xml:space="preserve"> cell phone, </w:t>
-      </w:r>
-      <w:r>
-        <w:rPr>
-          <w:rFonts w:ascii="Times New Roman" w:eastAsia="新細明體" w:hAnsi="Times New Roman" w:cs="Times New Roman"/>
-          <w:kern w:val="0"/>
-          <w:sz w:val="22"/>
-        </w:rPr>
-        <w:t xml:space="preserve">you have to compare their functions and their overall evaluation given by the other users. We develop </w:t>
-      </w:r>
-      <w:r>
-        <w:rPr>
-          <w:rFonts w:ascii="Times New Roman" w:eastAsia="新細明體" w:hAnsi="Times New Roman" w:cs="Times New Roman"/>
-          <w:kern w:val="0"/>
-          <w:sz w:val="22"/>
-        </w:rPr>
-        <w:t xml:space="preserve">the application for anyone who is having trouble choosing cell phones. In our application, you can have a quick access to all the popular cellphone information, and you can also filter the cell phones according to your preferences. In addition, we have made some analysis based on a questionaire, </w:t>
-      </w:r>
-      <w:r>
-        <w:rPr>
-          <w:rFonts w:ascii="Times New Roman" w:eastAsia="新細明體" w:hAnsi="Times New Roman" w:cs="Times New Roman"/>
-          <w:kern w:val="0"/>
-          <w:sz w:val="22"/>
-        </w:rPr>
-        <w:t>so you can know how the public or a particular group of people think of the cell phones.</w:t>
-      </w:r>
-    </w:p>
-    <w:p>
-      <w:pPr>
-        <w:widowControl/>
-        <w:textAlignment w:val="baseline"/>
-        <w:rPr>
-          <w:rFonts w:ascii="Arial" w:eastAsia="新細明體" w:hAnsi="Arial" w:cs="Arial" w:hint="eastAsia"/>
-          <w:color w:val="980000"/>
-          <w:kern w:val="0"/>
-          <w:sz w:val="22"/>
-        </w:rPr>
-      </w:pPr>
+          <w:color w:val="000000"/>
+          <w:kern w:val="0"/>
+          <w:sz w:val="22"/>
+        </w:rPr>
+      </w:pPr>
+      <w:r>
+        <w:rPr>
+          <w:rFonts w:ascii="Arial" w:eastAsia="新細明體" w:hAnsi="Arial" w:cs="Arial"/>
+          <w:color w:val="000000"/>
+          <w:kern w:val="0"/>
+          <w:sz w:val="22"/>
+        </w:rPr>
+        <w:t>cellphone users (</w:t>
+      </w:r>
+      <w:proofErr w:type="spellStart"/>
+      <w:r>
+        <w:rPr>
+          <w:rFonts w:ascii="Arial" w:eastAsia="新細明體" w:hAnsi="Arial" w:cs="Arial"/>
+          <w:color w:val="000000"/>
+          <w:kern w:val="0"/>
+          <w:sz w:val="22"/>
+        </w:rPr>
+        <w:t>user_id</w:t>
+      </w:r>
+      <w:proofErr w:type="spellEnd"/>
+      <w:r>
+        <w:rPr>
+          <w:rFonts w:ascii="Arial" w:eastAsia="新細明體" w:hAnsi="Arial" w:cs="Arial"/>
+          <w:color w:val="000000"/>
+          <w:kern w:val="0"/>
+          <w:sz w:val="22"/>
+        </w:rPr>
+        <w:t>, age, gender, occupation)</w:t>
+      </w:r>
     </w:p>
     <w:p>
       <w:pPr>
         <w:widowControl/>
         <w:numPr>
           <w:ilvl w:val="0"/>
-          <w:numId w:val="2"/>
+          <w:numId w:val="10"/>
         </w:numPr>
-        <w:ind w:left="425" w:hangingChars="193" w:hanging="425"/>
         <w:textAlignment w:val="baseline"/>
         <w:rPr>
           <w:rFonts w:ascii="Arial" w:eastAsia="新細明體" w:hAnsi="Arial" w:cs="Arial"/>
-          <w:color w:val="980000"/>
-          <w:kern w:val="0"/>
-          <w:sz w:val="22"/>
-        </w:rPr>
-      </w:pPr>
-      <w:r>
-        <w:rPr>
-          <w:rFonts w:ascii="Arial" w:eastAsia="新細明體" w:hAnsi="Arial" w:cs="Arial"/>
-          <w:color w:val="980000"/>
-          <w:kern w:val="0"/>
-          <w:sz w:val="22"/>
-        </w:rPr>
-        <w:t>Database design - describe the schema of all your tables in the database, including keys and index, if applicable (why you need the keys, or why you think that adding an index is or is not helpful).</w:t>
-      </w:r>
-    </w:p>
-    <w:p>
-      <w:pPr>
-        <w:widowControl/>
-        <w:rPr>
-          <w:rFonts w:ascii="新細明體" w:eastAsia="新細明體" w:hAnsi="新細明體" w:cs="新細明體"/>
-          <w:kern w:val="0"/>
-          <w:szCs w:val="24"/>
-        </w:rPr>
-      </w:pPr>
+          <w:color w:val="000000"/>
+          <w:kern w:val="0"/>
+          <w:sz w:val="22"/>
+        </w:rPr>
+      </w:pPr>
+      <w:r>
+        <w:rPr>
+          <w:rFonts w:ascii="Arial" w:eastAsia="新細明體" w:hAnsi="Arial" w:cs="Arial"/>
+          <w:color w:val="000000"/>
+          <w:kern w:val="0"/>
+          <w:sz w:val="22"/>
+        </w:rPr>
+        <w:t>cellphone ratings (</w:t>
+      </w:r>
+      <w:proofErr w:type="spellStart"/>
+      <w:r>
+        <w:rPr>
+          <w:rFonts w:ascii="Arial" w:eastAsia="新細明體" w:hAnsi="Arial" w:cs="Arial"/>
+          <w:color w:val="000000"/>
+          <w:kern w:val="0"/>
+          <w:sz w:val="22"/>
+        </w:rPr>
+        <w:t>user_id</w:t>
+      </w:r>
+      <w:proofErr w:type="spellEnd"/>
+      <w:r>
+        <w:rPr>
+          <w:rFonts w:ascii="Arial" w:eastAsia="新細明體" w:hAnsi="Arial" w:cs="Arial"/>
+          <w:color w:val="000000"/>
+          <w:kern w:val="0"/>
+          <w:sz w:val="22"/>
+        </w:rPr>
+        <w:t xml:space="preserve">, </w:t>
+      </w:r>
+      <w:proofErr w:type="spellStart"/>
+      <w:r>
+        <w:rPr>
+          <w:rFonts w:ascii="Arial" w:eastAsia="新細明體" w:hAnsi="Arial" w:cs="Arial"/>
+          <w:color w:val="000000"/>
+          <w:kern w:val="0"/>
+          <w:sz w:val="22"/>
+        </w:rPr>
+        <w:t>cellphone_id</w:t>
+      </w:r>
+      <w:proofErr w:type="spellEnd"/>
+      <w:r>
+        <w:rPr>
+          <w:rFonts w:ascii="Arial" w:eastAsia="新細明體" w:hAnsi="Arial" w:cs="Arial"/>
+          <w:color w:val="000000"/>
+          <w:kern w:val="0"/>
+          <w:sz w:val="22"/>
+        </w:rPr>
+        <w:t>, rating)</w:t>
+      </w:r>
     </w:p>
     <w:p>
       <w:pPr>
         <w:widowControl/>
         <w:numPr>
           <w:ilvl w:val="0"/>
-          <w:numId w:val="3"/>
+          <w:numId w:val="11"/>
         </w:numPr>
-        <w:ind w:left="425" w:hangingChars="193" w:hanging="425"/>
+        <w:spacing w:after="240"/>
         <w:textAlignment w:val="baseline"/>
         <w:rPr>
           <w:rFonts w:ascii="Arial" w:eastAsia="新細明體" w:hAnsi="Arial" w:cs="Arial"/>
+          <w:color w:val="000000"/>
+          <w:kern w:val="0"/>
+          <w:sz w:val="22"/>
+        </w:rPr>
+      </w:pPr>
+      <w:r>
+        <w:rPr>
+          <w:rFonts w:ascii="Arial" w:eastAsia="新細明體" w:hAnsi="Arial" w:cs="Arial"/>
+          <w:color w:val="000000"/>
+          <w:kern w:val="0"/>
+          <w:sz w:val="22"/>
+        </w:rPr>
+        <w:t>cellphone data (</w:t>
+      </w:r>
+      <w:proofErr w:type="spellStart"/>
+      <w:r>
+        <w:rPr>
+          <w:rFonts w:ascii="Arial" w:eastAsia="新細明體" w:hAnsi="Arial" w:cs="Arial"/>
+          <w:color w:val="000000"/>
+          <w:kern w:val="0"/>
+          <w:sz w:val="22"/>
+        </w:rPr>
+        <w:t>cellphone_id</w:t>
+      </w:r>
+      <w:proofErr w:type="spellEnd"/>
+      <w:r>
+        <w:rPr>
+          <w:rFonts w:ascii="Arial" w:eastAsia="新細明體" w:hAnsi="Arial" w:cs="Arial"/>
+          <w:color w:val="000000"/>
+          <w:kern w:val="0"/>
+          <w:sz w:val="22"/>
+        </w:rPr>
+        <w:t>, brand, model, operating system, internal memory, RAM, performance, main camera, selfie camera, battery size, screen size, weight, price, release date)</w:t>
+      </w:r>
+    </w:p>
+    <w:p>
+      <w:pPr>
+        <w:widowControl/>
+        <w:spacing w:before="240" w:after="240"/>
+        <w:rPr>
+          <w:rFonts w:ascii="Arial" w:eastAsia="新細明體" w:hAnsi="Arial" w:cs="Arial"/>
+          <w:kern w:val="0"/>
+          <w:sz w:val="22"/>
+        </w:rPr>
+      </w:pPr>
+      <w:r>
+        <w:rPr>
+          <w:rFonts w:ascii="Arial" w:eastAsia="新細明體" w:hAnsi="Arial" w:cs="Arial"/>
+          <w:color w:val="000000"/>
+          <w:kern w:val="0"/>
+          <w:sz w:val="22"/>
+        </w:rPr>
+        <w:t>In cellphone data, there is originally one attribute for the operating system and a simple function dependency (</w:t>
+      </w:r>
+      <w:proofErr w:type="spellStart"/>
+      <w:r>
+        <w:rPr>
+          <w:rFonts w:ascii="Arial" w:eastAsia="新細明體" w:hAnsi="Arial" w:cs="Arial"/>
+          <w:color w:val="000000"/>
+          <w:kern w:val="0"/>
+          <w:sz w:val="22"/>
+        </w:rPr>
+        <w:t>brand→operating</w:t>
+      </w:r>
+      <w:proofErr w:type="spellEnd"/>
+      <w:r>
+        <w:rPr>
+          <w:rFonts w:ascii="Arial" w:eastAsia="新細明體" w:hAnsi="Arial" w:cs="Arial"/>
+          <w:color w:val="000000"/>
+          <w:kern w:val="0"/>
+          <w:sz w:val="22"/>
+        </w:rPr>
+        <w:t xml:space="preserve"> system, apple uses </w:t>
+      </w:r>
+      <w:proofErr w:type="spellStart"/>
+      <w:r>
+        <w:rPr>
+          <w:rFonts w:ascii="Arial" w:eastAsia="新細明體" w:hAnsi="Arial" w:cs="Arial"/>
+          <w:color w:val="000000"/>
+          <w:kern w:val="0"/>
+          <w:sz w:val="22"/>
+        </w:rPr>
+        <w:t>ios</w:t>
+      </w:r>
+      <w:proofErr w:type="spellEnd"/>
+      <w:r>
+        <w:rPr>
+          <w:rFonts w:ascii="Arial" w:eastAsia="新細明體" w:hAnsi="Arial" w:cs="Arial"/>
+          <w:color w:val="000000"/>
+          <w:kern w:val="0"/>
+          <w:sz w:val="22"/>
+        </w:rPr>
+        <w:t>, others use android). Therefore</w:t>
+      </w:r>
+      <w:r>
+        <w:rPr>
+          <w:rFonts w:ascii="Arial" w:eastAsia="新細明體" w:hAnsi="Arial" w:cs="Arial"/>
+          <w:color w:val="000000"/>
+          <w:kern w:val="0"/>
+          <w:sz w:val="22"/>
+        </w:rPr>
+        <w:t>,</w:t>
+      </w:r>
+      <w:r>
+        <w:rPr>
+          <w:rFonts w:ascii="Arial" w:eastAsia="新細明體" w:hAnsi="Arial" w:cs="Arial"/>
+          <w:color w:val="000000"/>
+          <w:kern w:val="0"/>
+          <w:sz w:val="22"/>
+        </w:rPr>
+        <w:t xml:space="preserve"> it violates BCNF, but we won’t use the operating system, so operating is not in our data table.</w:t>
+      </w:r>
+    </w:p>
+    <w:p>
+      <w:pPr>
+        <w:widowControl/>
+        <w:spacing w:before="240" w:after="240"/>
+        <w:ind w:left="420" w:hanging="420"/>
+        <w:rPr>
+          <w:rFonts w:ascii="Arial" w:eastAsia="新細明體" w:hAnsi="Arial" w:cs="Arial"/>
+          <w:kern w:val="0"/>
+          <w:sz w:val="22"/>
+        </w:rPr>
+      </w:pPr>
+      <w:r>
+        <w:rPr>
+          <w:rFonts w:ascii="Arial" w:eastAsia="新細明體" w:hAnsi="Arial" w:cs="Arial"/>
           <w:color w:val="980000"/>
           <w:kern w:val="0"/>
           <w:sz w:val="22"/>
         </w:rPr>
-      </w:pPr>
+        <w:t xml:space="preserve">5.   </w:t>
+      </w:r>
       <w:r>
         <w:rPr>
           <w:rFonts w:ascii="Arial" w:eastAsia="新細明體" w:hAnsi="Arial" w:cs="Arial"/>
@@ -163,126 +2405,923 @@
           <w:kern w:val="0"/>
           <w:sz w:val="22"/>
         </w:rPr>
-        <w:t>Database design - describe the normal form of all your tables. If the tables are not in BCNF, please include the reason for it (performance trade-off, etc.).</w:t>
-      </w:r>
-    </w:p>
-    <w:p>
-      <w:pPr>
-        <w:widowControl/>
-        <w:ind w:left="463" w:hangingChars="193" w:hanging="463"/>
-        <w:rPr>
-          <w:rFonts w:ascii="新細明體" w:eastAsia="新細明體" w:hAnsi="新細明體" w:cs="新細明體"/>
-          <w:kern w:val="0"/>
-          <w:szCs w:val="24"/>
-        </w:rPr>
-      </w:pPr>
+        <w:tab/>
+        <w:t xml:space="preserve">From the data sources to the database - describe the methods of importing the original data to your database and strategies for updating the </w:t>
+      </w:r>
+      <w:proofErr w:type="gramStart"/>
+      <w:r>
+        <w:rPr>
+          <w:rFonts w:ascii="Arial" w:eastAsia="新細明體" w:hAnsi="Arial" w:cs="Arial"/>
+          <w:color w:val="980000"/>
+          <w:kern w:val="0"/>
+          <w:sz w:val="22"/>
+        </w:rPr>
+        <w:t>data, if</w:t>
+      </w:r>
+      <w:proofErr w:type="gramEnd"/>
+      <w:r>
+        <w:rPr>
+          <w:rFonts w:ascii="Arial" w:eastAsia="新細明體" w:hAnsi="Arial" w:cs="Arial"/>
+          <w:color w:val="980000"/>
+          <w:kern w:val="0"/>
+          <w:sz w:val="22"/>
+        </w:rPr>
+        <w:t xml:space="preserve"> you have one.</w:t>
+      </w:r>
+    </w:p>
+    <w:p>
+      <w:pPr>
+        <w:widowControl/>
+        <w:spacing w:before="240" w:after="240"/>
+        <w:rPr>
+          <w:rFonts w:ascii="Arial" w:eastAsia="新細明體" w:hAnsi="Arial" w:cs="Arial"/>
+          <w:kern w:val="0"/>
+          <w:sz w:val="22"/>
+        </w:rPr>
+      </w:pPr>
+      <w:r>
+        <w:rPr>
+          <w:rFonts w:ascii="Arial" w:eastAsia="新細明體" w:hAnsi="Arial" w:cs="Arial"/>
+          <w:color w:val="000000"/>
+          <w:kern w:val="0"/>
+          <w:sz w:val="22"/>
+        </w:rPr>
+        <w:t>We use Amazon RDS to maintain our database,</w:t>
+      </w:r>
+      <w:r>
+        <w:rPr>
+          <w:rFonts w:ascii="Arial" w:eastAsia="新細明體" w:hAnsi="Arial" w:cs="Arial"/>
+          <w:color w:val="000000"/>
+          <w:kern w:val="0"/>
+          <w:sz w:val="22"/>
+        </w:rPr>
+        <w:t xml:space="preserve"> </w:t>
+      </w:r>
+      <w:r>
+        <w:rPr>
+          <w:rFonts w:ascii="Arial" w:eastAsia="新細明體" w:hAnsi="Arial" w:cs="Arial"/>
+          <w:color w:val="000000"/>
+          <w:kern w:val="0"/>
+          <w:sz w:val="22"/>
+        </w:rPr>
+        <w:t xml:space="preserve">then use </w:t>
+      </w:r>
+      <w:proofErr w:type="spellStart"/>
+      <w:r>
+        <w:rPr>
+          <w:rFonts w:ascii="Arial" w:eastAsia="新細明體" w:hAnsi="Arial" w:cs="Arial"/>
+          <w:color w:val="000000"/>
+          <w:kern w:val="0"/>
+          <w:sz w:val="22"/>
+        </w:rPr>
+        <w:t>PGAdmin</w:t>
+      </w:r>
+      <w:proofErr w:type="spellEnd"/>
+      <w:r>
+        <w:rPr>
+          <w:rFonts w:ascii="Arial" w:eastAsia="新細明體" w:hAnsi="Arial" w:cs="Arial"/>
+          <w:color w:val="000000"/>
+          <w:kern w:val="0"/>
+          <w:sz w:val="22"/>
+        </w:rPr>
+        <w:t xml:space="preserve"> to connect this database. We first try to import our original data through </w:t>
+      </w:r>
+      <w:proofErr w:type="spellStart"/>
+      <w:r>
+        <w:rPr>
+          <w:rFonts w:ascii="Arial" w:eastAsia="新細明體" w:hAnsi="Arial" w:cs="Arial"/>
+          <w:color w:val="000000"/>
+          <w:kern w:val="0"/>
+          <w:sz w:val="22"/>
+        </w:rPr>
+        <w:t>PGAdmin</w:t>
+      </w:r>
+      <w:proofErr w:type="spellEnd"/>
+      <w:r>
+        <w:rPr>
+          <w:rFonts w:ascii="Arial" w:eastAsia="新細明體" w:hAnsi="Arial" w:cs="Arial"/>
+          <w:color w:val="000000"/>
+          <w:kern w:val="0"/>
+          <w:sz w:val="22"/>
+        </w:rPr>
+        <w:t xml:space="preserve">. Since there are </w:t>
+      </w:r>
+      <w:r>
+        <w:rPr>
+          <w:rFonts w:ascii="Arial" w:eastAsia="新細明體" w:hAnsi="Arial" w:cs="Arial"/>
+          <w:color w:val="000000"/>
+          <w:kern w:val="0"/>
+          <w:sz w:val="22"/>
+        </w:rPr>
+        <w:lastRenderedPageBreak/>
+        <w:t xml:space="preserve">several errors in the previous data, we use pandas in python to deal with all the errors (all the details are in the </w:t>
+      </w:r>
+      <w:proofErr w:type="spellStart"/>
+      <w:r>
+        <w:rPr>
+          <w:rFonts w:ascii="Arial" w:eastAsia="新細明體" w:hAnsi="Arial" w:cs="Arial"/>
+          <w:color w:val="000000"/>
+          <w:kern w:val="0"/>
+          <w:sz w:val="22"/>
+        </w:rPr>
+        <w:t>python_modified</w:t>
+      </w:r>
+      <w:proofErr w:type="spellEnd"/>
+      <w:r>
+        <w:rPr>
+          <w:rFonts w:ascii="Arial" w:eastAsia="新細明體" w:hAnsi="Arial" w:cs="Arial"/>
+          <w:color w:val="000000"/>
+          <w:kern w:val="0"/>
+          <w:sz w:val="22"/>
+        </w:rPr>
+        <w:t xml:space="preserve"> file). The resource of our database will never be updated, so we decided to update all the data by ourselves or the other users. We can either use </w:t>
+      </w:r>
+      <w:proofErr w:type="spellStart"/>
+      <w:r>
+        <w:rPr>
+          <w:rFonts w:ascii="Arial" w:eastAsia="新細明體" w:hAnsi="Arial" w:cs="Arial"/>
+          <w:color w:val="000000"/>
+          <w:kern w:val="0"/>
+          <w:sz w:val="22"/>
+        </w:rPr>
+        <w:t>PGAdmin</w:t>
+      </w:r>
+      <w:proofErr w:type="spellEnd"/>
+      <w:r>
+        <w:rPr>
+          <w:rFonts w:ascii="Arial" w:eastAsia="新細明體" w:hAnsi="Arial" w:cs="Arial"/>
+          <w:color w:val="000000"/>
+          <w:kern w:val="0"/>
+          <w:sz w:val="22"/>
+        </w:rPr>
+        <w:t xml:space="preserve"> or the application to update the data. In our application, we will have a page for data updating. You can input the data according to the format, and the data will be sent into the database.</w:t>
+      </w:r>
+    </w:p>
+    <w:p>
+      <w:pPr>
+        <w:widowControl/>
+        <w:spacing w:before="240" w:after="240"/>
+        <w:ind w:left="420" w:hanging="420"/>
+        <w:rPr>
+          <w:rFonts w:ascii="Arial" w:eastAsia="新細明體" w:hAnsi="Arial" w:cs="Arial"/>
+          <w:kern w:val="0"/>
+          <w:sz w:val="22"/>
+        </w:rPr>
+      </w:pPr>
+      <w:r>
+        <w:rPr>
+          <w:rFonts w:ascii="Arial" w:eastAsia="新細明體" w:hAnsi="Arial" w:cs="Arial"/>
+          <w:color w:val="980000"/>
+          <w:kern w:val="0"/>
+          <w:sz w:val="22"/>
+        </w:rPr>
+        <w:t xml:space="preserve">6.   </w:t>
+      </w:r>
+      <w:r>
+        <w:rPr>
+          <w:rFonts w:ascii="Arial" w:eastAsia="新細明體" w:hAnsi="Arial" w:cs="Arial"/>
+          <w:color w:val="980000"/>
+          <w:kern w:val="0"/>
+          <w:sz w:val="22"/>
+        </w:rPr>
+        <w:tab/>
+        <w:t>Application with database - explain why your application needs a database.</w:t>
+      </w:r>
+    </w:p>
+    <w:p>
+      <w:pPr>
+        <w:widowControl/>
+        <w:spacing w:before="240" w:after="240"/>
+        <w:rPr>
+          <w:rFonts w:ascii="Arial" w:eastAsia="新細明體" w:hAnsi="Arial" w:cs="Arial"/>
+          <w:kern w:val="0"/>
+          <w:sz w:val="22"/>
+        </w:rPr>
+      </w:pPr>
+      <w:r>
+        <w:rPr>
+          <w:rFonts w:ascii="Arial" w:eastAsia="新細明體" w:hAnsi="Arial" w:cs="Arial"/>
+          <w:color w:val="000000"/>
+          <w:kern w:val="0"/>
+          <w:sz w:val="22"/>
+        </w:rPr>
+        <w:t>A database can help our application store and retrieve data in an organized and structured way. This can make it easier for our application to access and manipulate the data as needed. Without a database, our application can’t store a large amount of data and manage the data efficiently, which might result in difficulties in analyzing the cell phones.</w:t>
+      </w:r>
+    </w:p>
+    <w:p>
+      <w:pPr>
+        <w:widowControl/>
+        <w:spacing w:before="240" w:after="240"/>
+        <w:ind w:left="420" w:hanging="420"/>
+        <w:rPr>
+          <w:rFonts w:ascii="Arial" w:eastAsia="新細明體" w:hAnsi="Arial" w:cs="Arial"/>
+          <w:kern w:val="0"/>
+          <w:sz w:val="22"/>
+        </w:rPr>
+      </w:pPr>
+      <w:r>
+        <w:rPr>
+          <w:rFonts w:ascii="Arial" w:eastAsia="新細明體" w:hAnsi="Arial" w:cs="Arial"/>
+          <w:color w:val="980000"/>
+          <w:kern w:val="0"/>
+          <w:sz w:val="22"/>
+        </w:rPr>
+        <w:t xml:space="preserve">7.   </w:t>
+      </w:r>
+      <w:r>
+        <w:rPr>
+          <w:rFonts w:ascii="Arial" w:eastAsia="新細明體" w:hAnsi="Arial" w:cs="Arial"/>
+          <w:color w:val="980000"/>
+          <w:kern w:val="0"/>
+          <w:sz w:val="22"/>
+        </w:rPr>
+        <w:tab/>
+        <w:t>Application with database - includes the queries that are performed by your application, how your application performed these queries (connections between application and database), and what are the cooperating functions for your application.</w:t>
+      </w:r>
     </w:p>
     <w:p>
       <w:pPr>
         <w:widowControl/>
         <w:numPr>
           <w:ilvl w:val="0"/>
-          <w:numId w:val="4"/>
+          <w:numId w:val="12"/>
         </w:numPr>
-        <w:ind w:left="425" w:hangingChars="193" w:hanging="425"/>
+        <w:spacing w:before="240" w:after="240"/>
         <w:textAlignment w:val="baseline"/>
         <w:rPr>
           <w:rFonts w:ascii="Arial" w:eastAsia="新細明體" w:hAnsi="Arial" w:cs="Arial"/>
-          <w:color w:val="980000"/>
-          <w:kern w:val="0"/>
-          <w:sz w:val="22"/>
-        </w:rPr>
-      </w:pPr>
-      <w:r>
-        <w:rPr>
-          <w:rFonts w:ascii="Arial" w:eastAsia="新細明體" w:hAnsi="Arial" w:cs="Arial"/>
-          <w:color w:val="980000"/>
-          <w:kern w:val="0"/>
-          <w:sz w:val="22"/>
-        </w:rPr>
-        <w:t>From the data sources to the database - describe the data source and the original format.</w:t>
-      </w:r>
-    </w:p>
-    <w:p>
-      <w:pPr>
-        <w:widowControl/>
-        <w:ind w:left="463" w:hangingChars="193" w:hanging="463"/>
-        <w:rPr>
-          <w:rFonts w:ascii="新細明體" w:eastAsia="新細明體" w:hAnsi="新細明體" w:cs="新細明體"/>
-          <w:kern w:val="0"/>
-          <w:szCs w:val="24"/>
-        </w:rPr>
-      </w:pPr>
+          <w:color w:val="000000"/>
+          <w:kern w:val="0"/>
+          <w:sz w:val="22"/>
+        </w:rPr>
+      </w:pPr>
+      <w:r>
+        <w:rPr>
+          <w:rFonts w:ascii="Arial" w:eastAsia="新細明體" w:hAnsi="Arial" w:cs="Arial"/>
+          <w:color w:val="000000"/>
+          <w:kern w:val="0"/>
+          <w:sz w:val="22"/>
+        </w:rPr>
+        <w:t>Backend:</w:t>
+      </w:r>
+    </w:p>
+    <w:p>
+      <w:pPr>
+        <w:widowControl/>
+        <w:spacing w:before="240" w:after="240"/>
+        <w:ind w:left="720"/>
+        <w:rPr>
+          <w:rFonts w:ascii="Arial" w:eastAsia="新細明體" w:hAnsi="Arial" w:cs="Arial"/>
+          <w:kern w:val="0"/>
+          <w:sz w:val="22"/>
+        </w:rPr>
+      </w:pPr>
+      <w:r>
+        <w:rPr>
+          <w:rFonts w:ascii="Arial" w:eastAsia="新細明體" w:hAnsi="Arial" w:cs="Arial"/>
+          <w:color w:val="000000"/>
+          <w:kern w:val="0"/>
+          <w:sz w:val="22"/>
+        </w:rPr>
+        <w:t xml:space="preserve">We built this website with </w:t>
+      </w:r>
+      <w:proofErr w:type="spellStart"/>
+      <w:r>
+        <w:rPr>
+          <w:rFonts w:ascii="Arial" w:eastAsia="新細明體" w:hAnsi="Arial" w:cs="Arial"/>
+          <w:color w:val="000000"/>
+          <w:kern w:val="0"/>
+          <w:sz w:val="22"/>
+        </w:rPr>
+        <w:t>django</w:t>
+      </w:r>
+      <w:proofErr w:type="spellEnd"/>
+      <w:r>
+        <w:rPr>
+          <w:rFonts w:ascii="Arial" w:eastAsia="新細明體" w:hAnsi="Arial" w:cs="Arial"/>
+          <w:color w:val="000000"/>
+          <w:kern w:val="0"/>
+          <w:sz w:val="22"/>
+        </w:rPr>
+        <w:t xml:space="preserve"> as backend architecture and connected </w:t>
+      </w:r>
+      <w:proofErr w:type="spellStart"/>
+      <w:r>
+        <w:rPr>
+          <w:rFonts w:ascii="Arial" w:eastAsia="新細明體" w:hAnsi="Arial" w:cs="Arial"/>
+          <w:color w:val="000000"/>
+          <w:kern w:val="0"/>
+          <w:sz w:val="22"/>
+        </w:rPr>
+        <w:t>postgresql</w:t>
+      </w:r>
+      <w:proofErr w:type="spellEnd"/>
+      <w:r>
+        <w:rPr>
+          <w:rFonts w:ascii="Arial" w:eastAsia="新細明體" w:hAnsi="Arial" w:cs="Arial"/>
+          <w:color w:val="000000"/>
+          <w:kern w:val="0"/>
+          <w:sz w:val="22"/>
+        </w:rPr>
+        <w:t xml:space="preserve"> with </w:t>
+      </w:r>
+      <w:proofErr w:type="spellStart"/>
+      <w:r>
+        <w:rPr>
+          <w:rFonts w:ascii="Arial" w:eastAsia="新細明體" w:hAnsi="Arial" w:cs="Arial"/>
+          <w:color w:val="000000"/>
+          <w:kern w:val="0"/>
+          <w:sz w:val="22"/>
+        </w:rPr>
+        <w:t>django</w:t>
+      </w:r>
+      <w:proofErr w:type="spellEnd"/>
+      <w:r>
+        <w:rPr>
+          <w:rFonts w:ascii="Arial" w:eastAsia="新細明體" w:hAnsi="Arial" w:cs="Arial"/>
+          <w:color w:val="000000"/>
+          <w:kern w:val="0"/>
+          <w:sz w:val="22"/>
+        </w:rPr>
+        <w:t xml:space="preserve"> such that we can fetch the data from the database in the backend. We did not deploy this application to the server since we did not have time to study how to do it, so it can be seen only on the local end. But we will deploy the application to the AWS ec2 in the future.</w:t>
+      </w:r>
+      <w:r>
+        <w:rPr>
+          <w:rFonts w:ascii="Arial" w:eastAsia="新細明體" w:hAnsi="Arial" w:cs="Arial"/>
+          <w:noProof/>
+          <w:color w:val="000000"/>
+          <w:kern w:val="0"/>
+          <w:sz w:val="22"/>
+          <w:bdr w:val="none" w:sz="0" w:space="0" w:color="auto" w:frame="1"/>
+        </w:rPr>
+        <w:drawing>
+          <wp:inline distT="0" distB="0" distL="0" distR="0" wp14:anchorId="0431C39C" wp14:editId="0429FC89">
+            <wp:extent cx="3855720" cy="2849880"/>
+            <wp:effectExtent l="0" t="0" r="0" b="7620"/>
+            <wp:docPr id="14" name="圖片 14"/>
+            <wp:cNvGraphicFramePr>
+              <a:graphicFrameLocks xmlns:a="http://schemas.openxmlformats.org/drawingml/2006/main" noChangeAspect="1"/>
+            </wp:cNvGraphicFramePr>
+            <a:graphic xmlns:a="http://schemas.openxmlformats.org/drawingml/2006/main">
+              <a:graphicData uri="http://schemas.openxmlformats.org/drawingml/2006/picture">
+                <pic:pic xmlns:pic="http://schemas.openxmlformats.org/drawingml/2006/picture">
+                  <pic:nvPicPr>
+                    <pic:cNvPr id="0" name="Picture 14"/>
+                    <pic:cNvPicPr>
+                      <a:picLocks noChangeAspect="1" noChangeArrowheads="1"/>
+                    </pic:cNvPicPr>
+                  </pic:nvPicPr>
+                  <pic:blipFill>
+                    <a:blip r:embed="rId8" cstate="print">
+                      <a:extLst>
+                        <a:ext uri="{28A0092B-C50C-407E-A947-70E740481C1C}">
+                          <a14:useLocalDpi xmlns:a14="http://schemas.microsoft.com/office/drawing/2010/main" val="0"/>
+                        </a:ext>
+                      </a:extLst>
+                    </a:blip>
+                    <a:srcRect/>
+                    <a:stretch>
+                      <a:fillRect/>
+                    </a:stretch>
+                  </pic:blipFill>
+                  <pic:spPr bwMode="auto">
+                    <a:xfrm>
+                      <a:off x="0" y="0"/>
+                      <a:ext cx="3855720" cy="2849880"/>
+                    </a:xfrm>
+                    <a:prstGeom prst="rect">
+                      <a:avLst/>
+                    </a:prstGeom>
+                    <a:noFill/>
+                    <a:ln>
+                      <a:noFill/>
+                    </a:ln>
+                  </pic:spPr>
+                </pic:pic>
+              </a:graphicData>
+            </a:graphic>
+          </wp:inline>
+        </w:drawing>
+      </w:r>
     </w:p>
     <w:p>
       <w:pPr>
         <w:widowControl/>
         <w:numPr>
           <w:ilvl w:val="0"/>
-          <w:numId w:val="5"/>
+          <w:numId w:val="13"/>
         </w:numPr>
-        <w:ind w:left="425" w:hangingChars="193" w:hanging="425"/>
+        <w:spacing w:before="240"/>
         <w:textAlignment w:val="baseline"/>
         <w:rPr>
           <w:rFonts w:ascii="Arial" w:eastAsia="新細明體" w:hAnsi="Arial" w:cs="Arial"/>
-          <w:color w:val="980000"/>
-          <w:kern w:val="0"/>
-          <w:sz w:val="22"/>
-        </w:rPr>
-      </w:pPr>
-      <w:r>
-        <w:rPr>
-          <w:rFonts w:ascii="Arial" w:eastAsia="新細明體" w:hAnsi="Arial" w:cs="Arial"/>
-          <w:color w:val="980000"/>
-          <w:kern w:val="0"/>
-          <w:sz w:val="22"/>
-        </w:rPr>
-        <w:t>From the data sources to the database - describe the methods of importing the original data to your database and strategies for updating the data, if you have one.</w:t>
-      </w:r>
-    </w:p>
-    <w:p>
-      <w:pPr>
-        <w:widowControl/>
-        <w:ind w:left="480" w:firstLine="480"/>
-        <w:rPr>
-          <w:rFonts w:ascii="Times New Roman" w:eastAsia="新細明體" w:hAnsi="Times New Roman" w:cs="Times New Roman"/>
-          <w:kern w:val="0"/>
-          <w:szCs w:val="24"/>
-        </w:rPr>
-      </w:pPr>
-      <w:r>
-        <w:rPr>
-          <w:rFonts w:ascii="Times New Roman" w:eastAsia="新細明體" w:hAnsi="Times New Roman" w:cs="Times New Roman"/>
-          <w:kern w:val="0"/>
-          <w:szCs w:val="24"/>
-        </w:rPr>
-        <w:t>We</w:t>
-      </w:r>
-      <w:r>
-        <w:rPr>
-          <w:rFonts w:ascii="Times New Roman" w:eastAsia="新細明體" w:hAnsi="Times New Roman" w:cs="Times New Roman"/>
-          <w:kern w:val="0"/>
-          <w:szCs w:val="24"/>
-        </w:rPr>
-        <w:t xml:space="preserve"> first import our original data through PGAdmin. Since the are several </w:t>
-      </w:r>
+          <w:color w:val="000000"/>
+          <w:kern w:val="0"/>
+          <w:sz w:val="22"/>
+        </w:rPr>
+      </w:pPr>
+      <w:r>
+        <w:rPr>
+          <w:rFonts w:ascii="Arial" w:eastAsia="新細明體" w:hAnsi="Arial" w:cs="Arial"/>
+          <w:color w:val="000000"/>
+          <w:kern w:val="0"/>
+          <w:sz w:val="22"/>
+        </w:rPr>
+        <w:lastRenderedPageBreak/>
+        <w:t>Queries and cooperating functions:</w:t>
+      </w:r>
+      <w:r>
+        <w:rPr>
+          <w:rFonts w:ascii="Arial" w:eastAsia="新細明體" w:hAnsi="Arial" w:cs="Arial"/>
+          <w:color w:val="000000"/>
+          <w:kern w:val="0"/>
+          <w:sz w:val="22"/>
+        </w:rPr>
+        <w:br/>
+        <w:t>We have implemented some functions for users to become familiar with data and check their demand. For example, finding the highest rating cellphone. We implemented the SQL query and ran it in the backend using the Python package psycopg2. Here we list all the query we have used:</w:t>
+      </w:r>
+    </w:p>
+    <w:p>
+      <w:pPr>
+        <w:widowControl/>
+        <w:spacing w:before="240"/>
+        <w:ind w:left="720"/>
+        <w:textAlignment w:val="baseline"/>
+        <w:rPr>
+          <w:rFonts w:ascii="Arial" w:eastAsia="新細明體" w:hAnsi="Arial" w:cs="Arial" w:hint="eastAsia"/>
+          <w:color w:val="000000"/>
+          <w:kern w:val="0"/>
+          <w:sz w:val="22"/>
+        </w:rPr>
+      </w:pPr>
+    </w:p>
+    <w:p>
+      <w:pPr>
+        <w:widowControl/>
+        <w:ind w:leftChars="300" w:left="720" w:firstLine="480"/>
+        <w:textAlignment w:val="baseline"/>
+        <w:rPr>
+          <w:rFonts w:ascii="Arial" w:eastAsia="新細明體" w:hAnsi="Arial" w:cs="Arial"/>
+          <w:color w:val="000000"/>
+          <w:kern w:val="0"/>
+          <w:sz w:val="22"/>
+          <w:shd w:val="clear" w:color="auto" w:fill="FFFFFF"/>
+        </w:rPr>
+      </w:pPr>
+      <w:r>
+        <w:rPr>
+          <w:rFonts w:ascii="Arial" w:eastAsia="新細明體" w:hAnsi="Arial" w:cs="Arial"/>
+          <w:color w:val="000000"/>
+          <w:kern w:val="0"/>
+          <w:sz w:val="22"/>
+          <w:shd w:val="clear" w:color="auto" w:fill="FFFFFF"/>
+        </w:rPr>
+        <w:t xml:space="preserve">A. </w:t>
+      </w:r>
+      <w:r>
+        <w:rPr>
+          <w:rFonts w:ascii="Arial" w:eastAsia="新細明體" w:hAnsi="Arial" w:cs="Arial"/>
+          <w:color w:val="000000"/>
+          <w:kern w:val="0"/>
+          <w:sz w:val="22"/>
+          <w:shd w:val="clear" w:color="auto" w:fill="FFFFFF"/>
+        </w:rPr>
+        <w:t>cellphone average rating (with average of all ratings having</w:t>
+      </w:r>
+    </w:p>
+    <w:p>
+      <w:pPr>
+        <w:widowControl/>
+        <w:ind w:left="960" w:firstLine="480"/>
+        <w:textAlignment w:val="baseline"/>
+        <w:rPr>
+          <w:rFonts w:ascii="Arial" w:eastAsia="新細明體" w:hAnsi="Arial" w:cs="Arial" w:hint="eastAsia"/>
+          <w:color w:val="000000"/>
+          <w:kern w:val="0"/>
+          <w:sz w:val="22"/>
+        </w:rPr>
+      </w:pPr>
+      <w:r>
+        <w:rPr>
+          <w:rFonts w:ascii="Arial" w:eastAsia="新細明體" w:hAnsi="Arial" w:cs="Arial"/>
+          <w:color w:val="000000"/>
+          <w:kern w:val="0"/>
+          <w:sz w:val="22"/>
+          <w:shd w:val="clear" w:color="auto" w:fill="FFFFFF"/>
+        </w:rPr>
+        <w:t xml:space="preserve"> </w:t>
+      </w:r>
+      <w:proofErr w:type="spellStart"/>
+      <w:r>
+        <w:rPr>
+          <w:rFonts w:ascii="Arial" w:eastAsia="新細明體" w:hAnsi="Arial" w:cs="Arial"/>
+          <w:color w:val="000000"/>
+          <w:kern w:val="0"/>
+          <w:sz w:val="22"/>
+          <w:shd w:val="clear" w:color="auto" w:fill="FFFFFF"/>
+        </w:rPr>
+        <w:t>cellphone_id</w:t>
+      </w:r>
+      <w:proofErr w:type="spellEnd"/>
+      <w:r>
+        <w:rPr>
+          <w:rFonts w:ascii="Arial" w:eastAsia="新細明體" w:hAnsi="Arial" w:cs="Arial"/>
+          <w:color w:val="000000"/>
+          <w:kern w:val="0"/>
+          <w:sz w:val="22"/>
+          <w:shd w:val="clear" w:color="auto" w:fill="FFFFFF"/>
+        </w:rPr>
+        <w:t xml:space="preserve"> -1)</w:t>
+      </w:r>
+    </w:p>
+    <w:p>
+      <w:pPr>
+        <w:widowControl/>
+        <w:ind w:left="1440"/>
+        <w:rPr>
+          <w:rFonts w:ascii="Arial" w:eastAsia="新細明體" w:hAnsi="Arial" w:cs="Arial"/>
+          <w:kern w:val="0"/>
+          <w:sz w:val="22"/>
+        </w:rPr>
+      </w:pPr>
+      <w:r>
+        <w:rPr>
+          <w:rFonts w:ascii="Arial" w:eastAsia="新細明體" w:hAnsi="Arial" w:cs="Arial"/>
+          <w:color w:val="000000"/>
+          <w:kern w:val="0"/>
+          <w:sz w:val="22"/>
+        </w:rPr>
+        <w:t xml:space="preserve">(select 'average' as </w:t>
+      </w:r>
+      <w:proofErr w:type="spellStart"/>
       <w:proofErr w:type="gramStart"/>
       <w:r>
         <w:rPr>
-          <w:rFonts w:ascii="Times New Roman" w:eastAsia="新細明體" w:hAnsi="Times New Roman" w:cs="Times New Roman"/>
-          <w:kern w:val="0"/>
-          <w:szCs w:val="24"/>
-        </w:rPr>
-        <w:t>error</w:t>
-      </w:r>
+          <w:rFonts w:ascii="Arial" w:eastAsia="新細明體" w:hAnsi="Arial" w:cs="Arial"/>
+          <w:color w:val="000000"/>
+          <w:kern w:val="0"/>
+          <w:sz w:val="22"/>
+        </w:rPr>
+        <w:t>model,round</w:t>
+      </w:r>
+      <w:proofErr w:type="spellEnd"/>
       <w:proofErr w:type="gramEnd"/>
       <w:r>
         <w:rPr>
-          <w:rFonts w:ascii="Times New Roman" w:eastAsia="新細明體" w:hAnsi="Times New Roman" w:cs="Times New Roman"/>
-          <w:kern w:val="0"/>
-          <w:szCs w:val="24"/>
-        </w:rPr>
-        <w:t xml:space="preserve"> in the previous data, we use pandas in python to deal with all the errors (all the details are in the python_modified file). The resource of our database will never be updated, so we decided to update all the data by ourselves or the other users. We can either use PGAdmin or the application to update the data. In our application, we will have a page for data updating. You can input the data according to the format, and the data will be sent into the database.</w:t>
+          <w:rFonts w:ascii="Arial" w:eastAsia="新細明體" w:hAnsi="Arial" w:cs="Arial"/>
+          <w:color w:val="000000"/>
+          <w:kern w:val="0"/>
+          <w:sz w:val="22"/>
+        </w:rPr>
+        <w:t>(cast(avg(rating) as decimal),3) as average</w:t>
+      </w:r>
+    </w:p>
+    <w:p>
+      <w:pPr>
+        <w:widowControl/>
+        <w:ind w:left="1440"/>
+        <w:rPr>
+          <w:rFonts w:ascii="Arial" w:eastAsia="新細明體" w:hAnsi="Arial" w:cs="Arial"/>
+          <w:kern w:val="0"/>
+          <w:sz w:val="22"/>
+        </w:rPr>
+      </w:pPr>
+      <w:r>
+        <w:rPr>
+          <w:rFonts w:ascii="Arial" w:eastAsia="新細明體" w:hAnsi="Arial" w:cs="Arial"/>
+          <w:color w:val="000000"/>
+          <w:kern w:val="0"/>
+          <w:sz w:val="22"/>
+        </w:rPr>
+        <w:t xml:space="preserve">from </w:t>
+      </w:r>
+      <w:proofErr w:type="spellStart"/>
+      <w:proofErr w:type="gramStart"/>
+      <w:r>
+        <w:rPr>
+          <w:rFonts w:ascii="Arial" w:eastAsia="新細明體" w:hAnsi="Arial" w:cs="Arial"/>
+          <w:color w:val="000000"/>
+          <w:kern w:val="0"/>
+          <w:sz w:val="22"/>
+        </w:rPr>
+        <w:t>rate,data</w:t>
+      </w:r>
+      <w:proofErr w:type="spellEnd"/>
+      <w:proofErr w:type="gramEnd"/>
+      <w:r>
+        <w:rPr>
+          <w:rFonts w:ascii="Arial" w:eastAsia="新細明體" w:hAnsi="Arial" w:cs="Arial"/>
+          <w:color w:val="000000"/>
+          <w:kern w:val="0"/>
+          <w:sz w:val="22"/>
+        </w:rPr>
+        <w:t>)</w:t>
+      </w:r>
+    </w:p>
+    <w:p>
+      <w:pPr>
+        <w:widowControl/>
+        <w:ind w:left="1440"/>
+        <w:rPr>
+          <w:rFonts w:ascii="Arial" w:eastAsia="新細明體" w:hAnsi="Arial" w:cs="Arial"/>
+          <w:kern w:val="0"/>
+          <w:sz w:val="22"/>
+        </w:rPr>
+      </w:pPr>
+      <w:r>
+        <w:rPr>
+          <w:rFonts w:ascii="Arial" w:eastAsia="新細明體" w:hAnsi="Arial" w:cs="Arial"/>
+          <w:color w:val="000000"/>
+          <w:kern w:val="0"/>
+          <w:sz w:val="22"/>
+        </w:rPr>
+        <w:t>union</w:t>
+      </w:r>
+    </w:p>
+    <w:p>
+      <w:pPr>
+        <w:widowControl/>
+        <w:ind w:left="1440"/>
+        <w:rPr>
+          <w:rFonts w:ascii="Arial" w:eastAsia="新細明體" w:hAnsi="Arial" w:cs="Arial"/>
+          <w:kern w:val="0"/>
+          <w:sz w:val="22"/>
+        </w:rPr>
+      </w:pPr>
+      <w:r>
+        <w:rPr>
+          <w:rFonts w:ascii="Arial" w:eastAsia="新細明體" w:hAnsi="Arial" w:cs="Arial"/>
+          <w:color w:val="000000"/>
+          <w:kern w:val="0"/>
+          <w:sz w:val="22"/>
+        </w:rPr>
+        <w:t xml:space="preserve">(select </w:t>
+      </w:r>
+      <w:proofErr w:type="spellStart"/>
+      <w:proofErr w:type="gramStart"/>
+      <w:r>
+        <w:rPr>
+          <w:rFonts w:ascii="Arial" w:eastAsia="新細明體" w:hAnsi="Arial" w:cs="Arial"/>
+          <w:color w:val="000000"/>
+          <w:kern w:val="0"/>
+          <w:sz w:val="22"/>
+        </w:rPr>
+        <w:t>model,newt</w:t>
+      </w:r>
+      <w:proofErr w:type="gramEnd"/>
+      <w:r>
+        <w:rPr>
+          <w:rFonts w:ascii="Arial" w:eastAsia="新細明體" w:hAnsi="Arial" w:cs="Arial"/>
+          <w:color w:val="000000"/>
+          <w:kern w:val="0"/>
+          <w:sz w:val="22"/>
+        </w:rPr>
+        <w:t>.average</w:t>
+      </w:r>
+      <w:proofErr w:type="spellEnd"/>
+    </w:p>
+    <w:p>
+      <w:pPr>
+        <w:widowControl/>
+        <w:ind w:left="1440"/>
+        <w:rPr>
+          <w:rFonts w:ascii="Arial" w:eastAsia="新細明體" w:hAnsi="Arial" w:cs="Arial"/>
+          <w:kern w:val="0"/>
+          <w:sz w:val="22"/>
+        </w:rPr>
+      </w:pPr>
+      <w:proofErr w:type="gramStart"/>
+      <w:r>
+        <w:rPr>
+          <w:rFonts w:ascii="Arial" w:eastAsia="新細明體" w:hAnsi="Arial" w:cs="Arial"/>
+          <w:color w:val="000000"/>
+          <w:kern w:val="0"/>
+          <w:sz w:val="22"/>
+        </w:rPr>
+        <w:t>from(</w:t>
+      </w:r>
+      <w:proofErr w:type="gramEnd"/>
+      <w:r>
+        <w:rPr>
+          <w:rFonts w:ascii="Arial" w:eastAsia="新細明體" w:hAnsi="Arial" w:cs="Arial"/>
+          <w:color w:val="000000"/>
+          <w:kern w:val="0"/>
+          <w:sz w:val="22"/>
+        </w:rPr>
+        <w:t xml:space="preserve">select </w:t>
+      </w:r>
+      <w:proofErr w:type="spellStart"/>
+      <w:r>
+        <w:rPr>
+          <w:rFonts w:ascii="Arial" w:eastAsia="新細明體" w:hAnsi="Arial" w:cs="Arial"/>
+          <w:color w:val="000000"/>
+          <w:kern w:val="0"/>
+          <w:sz w:val="22"/>
+        </w:rPr>
+        <w:t>cellphone_id,round</w:t>
+      </w:r>
+      <w:proofErr w:type="spellEnd"/>
+      <w:r>
+        <w:rPr>
+          <w:rFonts w:ascii="Arial" w:eastAsia="新細明體" w:hAnsi="Arial" w:cs="Arial"/>
+          <w:color w:val="000000"/>
+          <w:kern w:val="0"/>
+          <w:sz w:val="22"/>
+        </w:rPr>
+        <w:t>(cast(avg(rating) as decimal),3) as average</w:t>
+      </w:r>
+    </w:p>
+    <w:p>
+      <w:pPr>
+        <w:widowControl/>
+        <w:ind w:left="1440"/>
+        <w:rPr>
+          <w:rFonts w:ascii="Arial" w:eastAsia="新細明體" w:hAnsi="Arial" w:cs="Arial"/>
+          <w:kern w:val="0"/>
+          <w:sz w:val="22"/>
+        </w:rPr>
+      </w:pPr>
+      <w:r>
+        <w:rPr>
+          <w:rFonts w:ascii="Arial" w:eastAsia="新細明體" w:hAnsi="Arial" w:cs="Arial"/>
+          <w:color w:val="000000"/>
+          <w:kern w:val="0"/>
+          <w:sz w:val="22"/>
+        </w:rPr>
+        <w:t>from rate</w:t>
+      </w:r>
+    </w:p>
+    <w:p>
+      <w:pPr>
+        <w:widowControl/>
+        <w:ind w:left="1440"/>
+        <w:rPr>
+          <w:rFonts w:ascii="Arial" w:eastAsia="新細明體" w:hAnsi="Arial" w:cs="Arial"/>
+          <w:kern w:val="0"/>
+          <w:sz w:val="22"/>
+        </w:rPr>
+      </w:pPr>
+      <w:r>
+        <w:rPr>
+          <w:rFonts w:ascii="Arial" w:eastAsia="新細明體" w:hAnsi="Arial" w:cs="Arial"/>
+          <w:color w:val="000000"/>
+          <w:kern w:val="0"/>
+          <w:sz w:val="22"/>
+        </w:rPr>
+        <w:t xml:space="preserve">group by </w:t>
+      </w:r>
+      <w:proofErr w:type="spellStart"/>
+      <w:r>
+        <w:rPr>
+          <w:rFonts w:ascii="Arial" w:eastAsia="新細明體" w:hAnsi="Arial" w:cs="Arial"/>
+          <w:color w:val="000000"/>
+          <w:kern w:val="0"/>
+          <w:sz w:val="22"/>
+        </w:rPr>
+        <w:t>cellphone_id</w:t>
+      </w:r>
+      <w:proofErr w:type="spellEnd"/>
+      <w:r>
+        <w:rPr>
+          <w:rFonts w:ascii="Arial" w:eastAsia="新細明體" w:hAnsi="Arial" w:cs="Arial"/>
+          <w:color w:val="000000"/>
+          <w:kern w:val="0"/>
+          <w:sz w:val="22"/>
+        </w:rPr>
+        <w:t xml:space="preserve">) as </w:t>
+      </w:r>
+      <w:proofErr w:type="spellStart"/>
+      <w:proofErr w:type="gramStart"/>
+      <w:r>
+        <w:rPr>
+          <w:rFonts w:ascii="Arial" w:eastAsia="新細明體" w:hAnsi="Arial" w:cs="Arial"/>
+          <w:color w:val="000000"/>
+          <w:kern w:val="0"/>
+          <w:sz w:val="22"/>
+        </w:rPr>
+        <w:t>newt,data</w:t>
+      </w:r>
+      <w:proofErr w:type="spellEnd"/>
+      <w:proofErr w:type="gramEnd"/>
+    </w:p>
+    <w:p>
+      <w:pPr>
+        <w:widowControl/>
+        <w:ind w:left="1440"/>
+        <w:rPr>
+          <w:rFonts w:ascii="Arial" w:eastAsia="新細明體" w:hAnsi="Arial" w:cs="Arial"/>
+          <w:kern w:val="0"/>
+          <w:sz w:val="22"/>
+        </w:rPr>
+      </w:pPr>
+      <w:r>
+        <w:rPr>
+          <w:rFonts w:ascii="Arial" w:eastAsia="新細明體" w:hAnsi="Arial" w:cs="Arial"/>
+          <w:color w:val="000000"/>
+          <w:kern w:val="0"/>
+          <w:sz w:val="22"/>
+        </w:rPr>
+        <w:t xml:space="preserve">where </w:t>
+      </w:r>
+      <w:proofErr w:type="spellStart"/>
+      <w:proofErr w:type="gramStart"/>
+      <w:r>
+        <w:rPr>
+          <w:rFonts w:ascii="Arial" w:eastAsia="新細明體" w:hAnsi="Arial" w:cs="Arial"/>
+          <w:color w:val="000000"/>
+          <w:kern w:val="0"/>
+          <w:sz w:val="22"/>
+        </w:rPr>
+        <w:t>newt.cellphone</w:t>
+      </w:r>
+      <w:proofErr w:type="gramEnd"/>
+      <w:r>
+        <w:rPr>
+          <w:rFonts w:ascii="Arial" w:eastAsia="新細明體" w:hAnsi="Arial" w:cs="Arial"/>
+          <w:color w:val="000000"/>
+          <w:kern w:val="0"/>
+          <w:sz w:val="22"/>
+        </w:rPr>
+        <w:t>_id</w:t>
+      </w:r>
+      <w:proofErr w:type="spellEnd"/>
+      <w:r>
+        <w:rPr>
+          <w:rFonts w:ascii="Arial" w:eastAsia="新細明體" w:hAnsi="Arial" w:cs="Arial"/>
+          <w:color w:val="000000"/>
+          <w:kern w:val="0"/>
+          <w:sz w:val="22"/>
+        </w:rPr>
+        <w:t>=</w:t>
+      </w:r>
+      <w:proofErr w:type="spellStart"/>
+      <w:r>
+        <w:rPr>
+          <w:rFonts w:ascii="Arial" w:eastAsia="新細明體" w:hAnsi="Arial" w:cs="Arial"/>
+          <w:color w:val="000000"/>
+          <w:kern w:val="0"/>
+          <w:sz w:val="22"/>
+        </w:rPr>
+        <w:t>data.cellphone_id</w:t>
+      </w:r>
+      <w:proofErr w:type="spellEnd"/>
+      <w:r>
+        <w:rPr>
+          <w:rFonts w:ascii="Arial" w:eastAsia="新細明體" w:hAnsi="Arial" w:cs="Arial"/>
+          <w:color w:val="000000"/>
+          <w:kern w:val="0"/>
+          <w:sz w:val="22"/>
+        </w:rPr>
+        <w:t>)</w:t>
+      </w:r>
+    </w:p>
+    <w:p>
+      <w:pPr>
+        <w:widowControl/>
+        <w:ind w:left="1440"/>
+        <w:rPr>
+          <w:rFonts w:ascii="Arial" w:eastAsia="新細明體" w:hAnsi="Arial" w:cs="Arial"/>
+          <w:kern w:val="0"/>
+          <w:sz w:val="22"/>
+        </w:rPr>
+      </w:pPr>
+      <w:r>
+        <w:rPr>
+          <w:rFonts w:ascii="Arial" w:eastAsia="新細明體" w:hAnsi="Arial" w:cs="Arial"/>
+          <w:color w:val="000000"/>
+          <w:kern w:val="0"/>
+          <w:sz w:val="22"/>
+        </w:rPr>
+        <w:t xml:space="preserve">order by average </w:t>
+      </w:r>
+      <w:proofErr w:type="gramStart"/>
+      <w:r>
+        <w:rPr>
+          <w:rFonts w:ascii="Arial" w:eastAsia="新細明體" w:hAnsi="Arial" w:cs="Arial"/>
+          <w:color w:val="000000"/>
+          <w:kern w:val="0"/>
+          <w:sz w:val="22"/>
+        </w:rPr>
+        <w:t>desc;</w:t>
+      </w:r>
+      <w:proofErr w:type="gramEnd"/>
+    </w:p>
+    <w:p>
+      <w:pPr>
+        <w:widowControl/>
+        <w:rPr>
+          <w:rFonts w:ascii="Arial" w:eastAsia="新細明體" w:hAnsi="Arial" w:cs="Arial"/>
+          <w:kern w:val="0"/>
+          <w:sz w:val="22"/>
+        </w:rPr>
+      </w:pPr>
+      <w:r>
+        <w:rPr>
+          <w:rFonts w:ascii="Arial" w:eastAsia="新細明體" w:hAnsi="Arial" w:cs="Arial"/>
+          <w:kern w:val="0"/>
+          <w:sz w:val="22"/>
+        </w:rPr>
+        <w:br/>
       </w:r>
     </w:p>
     <w:p>
@@ -290,175 +3329,3959 @@
         <w:widowControl/>
         <w:numPr>
           <w:ilvl w:val="0"/>
-          <w:numId w:val="6"/>
+          <w:numId w:val="15"/>
         </w:numPr>
-        <w:ind w:left="425" w:hangingChars="193" w:hanging="425"/>
+        <w:ind w:left="1440"/>
         <w:textAlignment w:val="baseline"/>
         <w:rPr>
           <w:rFonts w:ascii="Arial" w:eastAsia="新細明體" w:hAnsi="Arial" w:cs="Arial"/>
-          <w:color w:val="980000"/>
-          <w:kern w:val="0"/>
-          <w:sz w:val="22"/>
-        </w:rPr>
-      </w:pPr>
-      <w:r>
-        <w:rPr>
-          <w:rFonts w:ascii="Arial" w:eastAsia="新細明體" w:hAnsi="Arial" w:cs="Arial"/>
-          <w:color w:val="980000"/>
-          <w:kern w:val="0"/>
-          <w:sz w:val="22"/>
-        </w:rPr>
-        <w:t>Application with database - explain why your application needs a database.</w:t>
-      </w:r>
-    </w:p>
-    <w:p>
-      <w:pPr>
-        <w:widowControl/>
-        <w:ind w:left="425"/>
-        <w:rPr>
-          <w:rFonts w:ascii="Times New Roman" w:eastAsia="新細明體" w:hAnsi="Times New Roman" w:cs="Times New Roman"/>
-          <w:kern w:val="0"/>
-          <w:szCs w:val="24"/>
-        </w:rPr>
-      </w:pPr>
-      <w:r>
-        <w:rPr>
-          <w:rFonts w:ascii="Times New Roman" w:eastAsia="新細明體" w:hAnsi="Times New Roman" w:cs="Times New Roman"/>
-          <w:kern w:val="0"/>
-          <w:szCs w:val="24"/>
-        </w:rPr>
-        <w:t xml:space="preserve">A database can help </w:t>
-      </w:r>
-      <w:r>
-        <w:rPr>
-          <w:rFonts w:ascii="Times New Roman" w:eastAsia="新細明體" w:hAnsi="Times New Roman" w:cs="Times New Roman"/>
-          <w:kern w:val="0"/>
-          <w:szCs w:val="24"/>
-        </w:rPr>
-        <w:t>our</w:t>
-      </w:r>
-      <w:r>
-        <w:rPr>
-          <w:rFonts w:ascii="Times New Roman" w:eastAsia="新細明體" w:hAnsi="Times New Roman" w:cs="Times New Roman"/>
-          <w:kern w:val="0"/>
-          <w:szCs w:val="24"/>
-        </w:rPr>
-        <w:t xml:space="preserve"> application store and retrieve data in an organized and structured way. This can make it easier for </w:t>
-      </w:r>
-      <w:r>
-        <w:rPr>
-          <w:rFonts w:ascii="Times New Roman" w:eastAsia="新細明體" w:hAnsi="Times New Roman" w:cs="Times New Roman"/>
-          <w:kern w:val="0"/>
-          <w:szCs w:val="24"/>
-        </w:rPr>
-        <w:t>our</w:t>
-      </w:r>
-      <w:r>
-        <w:rPr>
-          <w:rFonts w:ascii="Times New Roman" w:eastAsia="新細明體" w:hAnsi="Times New Roman" w:cs="Times New Roman"/>
-          <w:kern w:val="0"/>
-          <w:szCs w:val="24"/>
-        </w:rPr>
-        <w:t xml:space="preserve"> application to access and manipulate the data as needed.</w:t>
-      </w:r>
-      <w:r>
-        <w:rPr>
-          <w:rFonts w:ascii="Times New Roman" w:eastAsia="新細明體" w:hAnsi="Times New Roman" w:cs="Times New Roman"/>
-          <w:kern w:val="0"/>
-          <w:szCs w:val="24"/>
-        </w:rPr>
-        <w:t xml:space="preserve"> Without </w:t>
-      </w:r>
-      <w:r>
-        <w:rPr>
-          <w:rFonts w:ascii="Times New Roman" w:eastAsia="新細明體" w:hAnsi="Times New Roman" w:cs="Times New Roman"/>
-          <w:kern w:val="0"/>
-          <w:szCs w:val="24"/>
-        </w:rPr>
-        <w:t>a database, our application can’t store a large amount of data and manage the data efficiently</w:t>
-      </w:r>
-      <w:r>
-        <w:rPr>
-          <w:rFonts w:ascii="Times New Roman" w:eastAsia="新細明體" w:hAnsi="Times New Roman" w:cs="Times New Roman" w:hint="eastAsia"/>
-          <w:kern w:val="0"/>
-          <w:szCs w:val="24"/>
-        </w:rPr>
-        <w:t>,</w:t>
-      </w:r>
-      <w:r>
-        <w:rPr>
-          <w:rFonts w:ascii="Times New Roman" w:eastAsia="新細明體" w:hAnsi="Times New Roman" w:cs="Times New Roman"/>
-          <w:kern w:val="0"/>
-          <w:szCs w:val="24"/>
-        </w:rPr>
-        <w:t xml:space="preserve"> which might result in difficulties on analysing the cell phones.</w:t>
-      </w:r>
-      <w:bookmarkStart w:id="0" w:name="_GoBack"/>
-      <w:bookmarkEnd w:id="0"/>
+          <w:color w:val="000000"/>
+          <w:kern w:val="0"/>
+          <w:sz w:val="22"/>
+        </w:rPr>
+      </w:pPr>
+      <w:r>
+        <w:rPr>
+          <w:rFonts w:ascii="Arial" w:eastAsia="新細明體" w:hAnsi="Arial" w:cs="Arial"/>
+          <w:color w:val="000000"/>
+          <w:kern w:val="0"/>
+          <w:sz w:val="22"/>
+          <w:shd w:val="clear" w:color="auto" w:fill="FFFFFF"/>
+        </w:rPr>
+        <w:t>favorite cell phone of users</w:t>
+      </w:r>
+    </w:p>
+    <w:p>
+      <w:pPr>
+        <w:widowControl/>
+        <w:rPr>
+          <w:rFonts w:ascii="Arial" w:eastAsia="新細明體" w:hAnsi="Arial" w:cs="Arial"/>
+          <w:kern w:val="0"/>
+          <w:sz w:val="22"/>
+        </w:rPr>
+      </w:pPr>
+    </w:p>
+    <w:p>
+      <w:pPr>
+        <w:widowControl/>
+        <w:ind w:left="1440"/>
+        <w:rPr>
+          <w:rFonts w:ascii="Arial" w:eastAsia="新細明體" w:hAnsi="Arial" w:cs="Arial"/>
+          <w:kern w:val="0"/>
+          <w:sz w:val="22"/>
+        </w:rPr>
+      </w:pPr>
+      <w:r>
+        <w:rPr>
+          <w:rFonts w:ascii="Arial" w:eastAsia="新細明體" w:hAnsi="Arial" w:cs="Arial"/>
+          <w:color w:val="000000"/>
+          <w:kern w:val="0"/>
+          <w:sz w:val="22"/>
+        </w:rPr>
+        <w:t>(</w:t>
+      </w:r>
+      <w:proofErr w:type="gramStart"/>
+      <w:r>
+        <w:rPr>
+          <w:rFonts w:ascii="Arial" w:eastAsia="新細明體" w:hAnsi="Arial" w:cs="Arial"/>
+          <w:color w:val="000000"/>
+          <w:kern w:val="0"/>
+          <w:sz w:val="22"/>
+        </w:rPr>
+        <w:t>count</w:t>
+      </w:r>
+      <w:proofErr w:type="gramEnd"/>
+      <w:r>
+        <w:rPr>
+          <w:rFonts w:ascii="Arial" w:eastAsia="新細明體" w:hAnsi="Arial" w:cs="Arial"/>
+          <w:color w:val="000000"/>
+          <w:kern w:val="0"/>
+          <w:sz w:val="22"/>
+        </w:rPr>
+        <w:t xml:space="preserve"> the cell which has the highest rating given by individual user)</w:t>
+      </w:r>
+    </w:p>
+    <w:p>
+      <w:pPr>
+        <w:widowControl/>
+        <w:rPr>
+          <w:rFonts w:ascii="Arial" w:eastAsia="新細明體" w:hAnsi="Arial" w:cs="Arial"/>
+          <w:kern w:val="0"/>
+          <w:sz w:val="22"/>
+        </w:rPr>
+      </w:pPr>
+    </w:p>
+    <w:p>
+      <w:pPr>
+        <w:widowControl/>
+        <w:ind w:left="1440"/>
+        <w:rPr>
+          <w:rFonts w:ascii="Arial" w:eastAsia="新細明體" w:hAnsi="Arial" w:cs="Arial"/>
+          <w:kern w:val="0"/>
+          <w:sz w:val="22"/>
+        </w:rPr>
+      </w:pPr>
+      <w:r>
+        <w:rPr>
+          <w:rFonts w:ascii="Arial" w:eastAsia="新細明體" w:hAnsi="Arial" w:cs="Arial"/>
+          <w:color w:val="000000"/>
+          <w:kern w:val="0"/>
+          <w:sz w:val="22"/>
+        </w:rPr>
+        <w:t xml:space="preserve">select </w:t>
+      </w:r>
+      <w:proofErr w:type="spellStart"/>
+      <w:proofErr w:type="gramStart"/>
+      <w:r>
+        <w:rPr>
+          <w:rFonts w:ascii="Arial" w:eastAsia="新細明體" w:hAnsi="Arial" w:cs="Arial"/>
+          <w:color w:val="000000"/>
+          <w:kern w:val="0"/>
+          <w:sz w:val="22"/>
+        </w:rPr>
+        <w:t>model,newbigt</w:t>
+      </w:r>
+      <w:proofErr w:type="gramEnd"/>
+      <w:r>
+        <w:rPr>
+          <w:rFonts w:ascii="Arial" w:eastAsia="新細明體" w:hAnsi="Arial" w:cs="Arial"/>
+          <w:color w:val="000000"/>
+          <w:kern w:val="0"/>
+          <w:sz w:val="22"/>
+        </w:rPr>
+        <w:t>.number_of_users</w:t>
+      </w:r>
+      <w:proofErr w:type="spellEnd"/>
+    </w:p>
+    <w:p>
+      <w:pPr>
+        <w:widowControl/>
+        <w:ind w:left="1440"/>
+        <w:rPr>
+          <w:rFonts w:ascii="Arial" w:eastAsia="新細明體" w:hAnsi="Arial" w:cs="Arial"/>
+          <w:kern w:val="0"/>
+          <w:sz w:val="22"/>
+        </w:rPr>
+      </w:pPr>
+      <w:r>
+        <w:rPr>
+          <w:rFonts w:ascii="Arial" w:eastAsia="新細明體" w:hAnsi="Arial" w:cs="Arial"/>
+          <w:color w:val="000000"/>
+          <w:kern w:val="0"/>
+          <w:sz w:val="22"/>
+        </w:rPr>
+        <w:t xml:space="preserve">from </w:t>
+      </w:r>
+      <w:proofErr w:type="gramStart"/>
+      <w:r>
+        <w:rPr>
+          <w:rFonts w:ascii="Arial" w:eastAsia="新細明體" w:hAnsi="Arial" w:cs="Arial"/>
+          <w:color w:val="000000"/>
+          <w:kern w:val="0"/>
+          <w:sz w:val="22"/>
+        </w:rPr>
+        <w:t>data,(</w:t>
+      </w:r>
+      <w:proofErr w:type="gramEnd"/>
+      <w:r>
+        <w:rPr>
+          <w:rFonts w:ascii="Arial" w:eastAsia="新細明體" w:hAnsi="Arial" w:cs="Arial"/>
+          <w:color w:val="000000"/>
+          <w:kern w:val="0"/>
+          <w:sz w:val="22"/>
+        </w:rPr>
+        <w:t xml:space="preserve">select </w:t>
+      </w:r>
+      <w:proofErr w:type="spellStart"/>
+      <w:r>
+        <w:rPr>
+          <w:rFonts w:ascii="Arial" w:eastAsia="新細明體" w:hAnsi="Arial" w:cs="Arial"/>
+          <w:color w:val="000000"/>
+          <w:kern w:val="0"/>
+          <w:sz w:val="22"/>
+        </w:rPr>
+        <w:t>cellphone_id,count</w:t>
+      </w:r>
+      <w:proofErr w:type="spellEnd"/>
+      <w:r>
+        <w:rPr>
+          <w:rFonts w:ascii="Arial" w:eastAsia="新細明體" w:hAnsi="Arial" w:cs="Arial"/>
+          <w:color w:val="000000"/>
+          <w:kern w:val="0"/>
+          <w:sz w:val="22"/>
+        </w:rPr>
+        <w:t>(</w:t>
+      </w:r>
+      <w:proofErr w:type="spellStart"/>
+      <w:r>
+        <w:rPr>
+          <w:rFonts w:ascii="Arial" w:eastAsia="新細明體" w:hAnsi="Arial" w:cs="Arial"/>
+          <w:color w:val="000000"/>
+          <w:kern w:val="0"/>
+          <w:sz w:val="22"/>
+        </w:rPr>
+        <w:t>user_id</w:t>
+      </w:r>
+      <w:proofErr w:type="spellEnd"/>
+      <w:r>
+        <w:rPr>
+          <w:rFonts w:ascii="Arial" w:eastAsia="新細明體" w:hAnsi="Arial" w:cs="Arial"/>
+          <w:color w:val="000000"/>
+          <w:kern w:val="0"/>
+          <w:sz w:val="22"/>
+        </w:rPr>
+        <w:t xml:space="preserve">) as </w:t>
+      </w:r>
+      <w:proofErr w:type="spellStart"/>
+      <w:r>
+        <w:rPr>
+          <w:rFonts w:ascii="Arial" w:eastAsia="新細明體" w:hAnsi="Arial" w:cs="Arial"/>
+          <w:color w:val="000000"/>
+          <w:kern w:val="0"/>
+          <w:sz w:val="22"/>
+        </w:rPr>
+        <w:t>number_of_users</w:t>
+      </w:r>
+      <w:proofErr w:type="spellEnd"/>
+    </w:p>
+    <w:p>
+      <w:pPr>
+        <w:widowControl/>
+        <w:ind w:left="1440"/>
+        <w:rPr>
+          <w:rFonts w:ascii="Arial" w:eastAsia="新細明體" w:hAnsi="Arial" w:cs="Arial"/>
+          <w:kern w:val="0"/>
+          <w:sz w:val="22"/>
+        </w:rPr>
+      </w:pPr>
+      <w:r>
+        <w:rPr>
+          <w:rFonts w:ascii="Arial" w:eastAsia="新細明體" w:hAnsi="Arial" w:cs="Arial"/>
+          <w:color w:val="000000"/>
+          <w:kern w:val="0"/>
+          <w:sz w:val="22"/>
+        </w:rPr>
+        <w:t xml:space="preserve">from (select </w:t>
+      </w:r>
+      <w:proofErr w:type="spellStart"/>
+      <w:r>
+        <w:rPr>
+          <w:rFonts w:ascii="Arial" w:eastAsia="新細明體" w:hAnsi="Arial" w:cs="Arial"/>
+          <w:color w:val="000000"/>
+          <w:kern w:val="0"/>
+          <w:sz w:val="22"/>
+        </w:rPr>
+        <w:t>rate.user_id</w:t>
+      </w:r>
+      <w:proofErr w:type="spellEnd"/>
+      <w:r>
+        <w:rPr>
+          <w:rFonts w:ascii="Arial" w:eastAsia="新細明體" w:hAnsi="Arial" w:cs="Arial"/>
+          <w:color w:val="000000"/>
+          <w:kern w:val="0"/>
+          <w:sz w:val="22"/>
+        </w:rPr>
+        <w:t xml:space="preserve">, </w:t>
+      </w:r>
+      <w:proofErr w:type="spellStart"/>
+      <w:proofErr w:type="gramStart"/>
+      <w:r>
+        <w:rPr>
+          <w:rFonts w:ascii="Arial" w:eastAsia="新細明體" w:hAnsi="Arial" w:cs="Arial"/>
+          <w:color w:val="000000"/>
+          <w:kern w:val="0"/>
+          <w:sz w:val="22"/>
+        </w:rPr>
+        <w:t>rate.cellphone</w:t>
+      </w:r>
+      <w:proofErr w:type="gramEnd"/>
+      <w:r>
+        <w:rPr>
+          <w:rFonts w:ascii="Arial" w:eastAsia="新細明體" w:hAnsi="Arial" w:cs="Arial"/>
+          <w:color w:val="000000"/>
+          <w:kern w:val="0"/>
+          <w:sz w:val="22"/>
+        </w:rPr>
+        <w:t>_id</w:t>
+      </w:r>
+      <w:proofErr w:type="spellEnd"/>
+    </w:p>
+    <w:p>
+      <w:pPr>
+        <w:widowControl/>
+        <w:ind w:left="1440"/>
+        <w:rPr>
+          <w:rFonts w:ascii="Arial" w:eastAsia="新細明體" w:hAnsi="Arial" w:cs="Arial"/>
+          <w:kern w:val="0"/>
+          <w:sz w:val="22"/>
+        </w:rPr>
+      </w:pPr>
+      <w:r>
+        <w:rPr>
+          <w:rFonts w:ascii="Arial" w:eastAsia="新細明體" w:hAnsi="Arial" w:cs="Arial"/>
+          <w:color w:val="000000"/>
+          <w:kern w:val="0"/>
+          <w:sz w:val="22"/>
+        </w:rPr>
+        <w:t xml:space="preserve">from (select </w:t>
+      </w:r>
+      <w:proofErr w:type="spellStart"/>
+      <w:r>
+        <w:rPr>
+          <w:rFonts w:ascii="Arial" w:eastAsia="新細明體" w:hAnsi="Arial" w:cs="Arial"/>
+          <w:color w:val="000000"/>
+          <w:kern w:val="0"/>
+          <w:sz w:val="22"/>
+        </w:rPr>
+        <w:t>user_</w:t>
+      </w:r>
+      <w:proofErr w:type="gramStart"/>
+      <w:r>
+        <w:rPr>
+          <w:rFonts w:ascii="Arial" w:eastAsia="新細明體" w:hAnsi="Arial" w:cs="Arial"/>
+          <w:color w:val="000000"/>
+          <w:kern w:val="0"/>
+          <w:sz w:val="22"/>
+        </w:rPr>
+        <w:t>id,max</w:t>
+      </w:r>
+      <w:proofErr w:type="spellEnd"/>
+      <w:proofErr w:type="gramEnd"/>
+      <w:r>
+        <w:rPr>
+          <w:rFonts w:ascii="Arial" w:eastAsia="新細明體" w:hAnsi="Arial" w:cs="Arial"/>
+          <w:color w:val="000000"/>
+          <w:kern w:val="0"/>
+          <w:sz w:val="22"/>
+        </w:rPr>
+        <w:t xml:space="preserve">(rating) as </w:t>
+      </w:r>
+      <w:proofErr w:type="spellStart"/>
+      <w:r>
+        <w:rPr>
+          <w:rFonts w:ascii="Arial" w:eastAsia="新細明體" w:hAnsi="Arial" w:cs="Arial"/>
+          <w:color w:val="000000"/>
+          <w:kern w:val="0"/>
+          <w:sz w:val="22"/>
+        </w:rPr>
+        <w:t>highest_rating</w:t>
+      </w:r>
+      <w:proofErr w:type="spellEnd"/>
+    </w:p>
+    <w:p>
+      <w:pPr>
+        <w:widowControl/>
+        <w:ind w:left="1440"/>
+        <w:rPr>
+          <w:rFonts w:ascii="Arial" w:eastAsia="新細明體" w:hAnsi="Arial" w:cs="Arial"/>
+          <w:kern w:val="0"/>
+          <w:sz w:val="22"/>
+        </w:rPr>
+      </w:pPr>
+      <w:r>
+        <w:rPr>
+          <w:rFonts w:ascii="Arial" w:eastAsia="新細明體" w:hAnsi="Arial" w:cs="Arial"/>
+          <w:color w:val="000000"/>
+          <w:kern w:val="0"/>
+          <w:sz w:val="22"/>
+        </w:rPr>
+        <w:t>from rate</w:t>
+      </w:r>
+    </w:p>
+    <w:p>
+      <w:pPr>
+        <w:widowControl/>
+        <w:ind w:left="1440"/>
+        <w:rPr>
+          <w:rFonts w:ascii="Arial" w:eastAsia="新細明體" w:hAnsi="Arial" w:cs="Arial"/>
+          <w:kern w:val="0"/>
+          <w:sz w:val="22"/>
+        </w:rPr>
+      </w:pPr>
+      <w:r>
+        <w:rPr>
+          <w:rFonts w:ascii="Arial" w:eastAsia="新細明體" w:hAnsi="Arial" w:cs="Arial"/>
+          <w:color w:val="000000"/>
+          <w:kern w:val="0"/>
+          <w:sz w:val="22"/>
+        </w:rPr>
+        <w:t xml:space="preserve">group by </w:t>
+      </w:r>
+      <w:proofErr w:type="spellStart"/>
+      <w:r>
+        <w:rPr>
+          <w:rFonts w:ascii="Arial" w:eastAsia="新細明體" w:hAnsi="Arial" w:cs="Arial"/>
+          <w:color w:val="000000"/>
+          <w:kern w:val="0"/>
+          <w:sz w:val="22"/>
+        </w:rPr>
+        <w:t>user_id</w:t>
+      </w:r>
+      <w:proofErr w:type="spellEnd"/>
+      <w:r>
+        <w:rPr>
+          <w:rFonts w:ascii="Arial" w:eastAsia="新細明體" w:hAnsi="Arial" w:cs="Arial"/>
+          <w:color w:val="000000"/>
+          <w:kern w:val="0"/>
+          <w:sz w:val="22"/>
+        </w:rPr>
+        <w:t xml:space="preserve">) as </w:t>
+      </w:r>
+      <w:proofErr w:type="spellStart"/>
+      <w:r>
+        <w:rPr>
+          <w:rFonts w:ascii="Arial" w:eastAsia="新細明體" w:hAnsi="Arial" w:cs="Arial"/>
+          <w:color w:val="000000"/>
+          <w:kern w:val="0"/>
+          <w:sz w:val="22"/>
+        </w:rPr>
+        <w:t>highest_rate</w:t>
+      </w:r>
+      <w:proofErr w:type="spellEnd"/>
+      <w:r>
+        <w:rPr>
+          <w:rFonts w:ascii="Arial" w:eastAsia="新細明體" w:hAnsi="Arial" w:cs="Arial"/>
+          <w:color w:val="000000"/>
+          <w:kern w:val="0"/>
+          <w:sz w:val="22"/>
+        </w:rPr>
+        <w:t>, rate</w:t>
+      </w:r>
+    </w:p>
+    <w:p>
+      <w:pPr>
+        <w:widowControl/>
+        <w:ind w:left="1440"/>
+        <w:rPr>
+          <w:rFonts w:ascii="Arial" w:eastAsia="新細明體" w:hAnsi="Arial" w:cs="Arial"/>
+          <w:kern w:val="0"/>
+          <w:sz w:val="22"/>
+        </w:rPr>
+      </w:pPr>
+      <w:r>
+        <w:rPr>
+          <w:rFonts w:ascii="Arial" w:eastAsia="新細明體" w:hAnsi="Arial" w:cs="Arial"/>
+          <w:color w:val="000000"/>
+          <w:kern w:val="0"/>
+          <w:sz w:val="22"/>
+        </w:rPr>
+        <w:t xml:space="preserve">where </w:t>
+      </w:r>
+      <w:proofErr w:type="spellStart"/>
+      <w:r>
+        <w:rPr>
+          <w:rFonts w:ascii="Arial" w:eastAsia="新細明體" w:hAnsi="Arial" w:cs="Arial"/>
+          <w:color w:val="000000"/>
+          <w:kern w:val="0"/>
+          <w:sz w:val="22"/>
+        </w:rPr>
+        <w:t>highest_rate.user_id</w:t>
+      </w:r>
+      <w:proofErr w:type="spellEnd"/>
+      <w:r>
+        <w:rPr>
+          <w:rFonts w:ascii="Arial" w:eastAsia="新細明體" w:hAnsi="Arial" w:cs="Arial"/>
+          <w:color w:val="000000"/>
+          <w:kern w:val="0"/>
+          <w:sz w:val="22"/>
+        </w:rPr>
+        <w:t>=</w:t>
+      </w:r>
+      <w:proofErr w:type="spellStart"/>
+      <w:r>
+        <w:rPr>
+          <w:rFonts w:ascii="Arial" w:eastAsia="新細明體" w:hAnsi="Arial" w:cs="Arial"/>
+          <w:color w:val="000000"/>
+          <w:kern w:val="0"/>
+          <w:sz w:val="22"/>
+        </w:rPr>
+        <w:t>rate.user_id</w:t>
+      </w:r>
+      <w:proofErr w:type="spellEnd"/>
+      <w:r>
+        <w:rPr>
+          <w:rFonts w:ascii="Arial" w:eastAsia="新細明體" w:hAnsi="Arial" w:cs="Arial"/>
+          <w:color w:val="000000"/>
+          <w:kern w:val="0"/>
+          <w:sz w:val="22"/>
+        </w:rPr>
+        <w:t xml:space="preserve"> and </w:t>
+      </w:r>
+      <w:proofErr w:type="spellStart"/>
+      <w:proofErr w:type="gramStart"/>
+      <w:r>
+        <w:rPr>
+          <w:rFonts w:ascii="Arial" w:eastAsia="新細明體" w:hAnsi="Arial" w:cs="Arial"/>
+          <w:color w:val="000000"/>
+          <w:kern w:val="0"/>
+          <w:sz w:val="22"/>
+        </w:rPr>
+        <w:t>rate.rating</w:t>
+      </w:r>
+      <w:proofErr w:type="spellEnd"/>
+      <w:proofErr w:type="gramEnd"/>
+      <w:r>
+        <w:rPr>
+          <w:rFonts w:ascii="Arial" w:eastAsia="新細明體" w:hAnsi="Arial" w:cs="Arial"/>
+          <w:color w:val="000000"/>
+          <w:kern w:val="0"/>
+          <w:sz w:val="22"/>
+        </w:rPr>
+        <w:t>=</w:t>
+      </w:r>
+      <w:proofErr w:type="spellStart"/>
+      <w:r>
+        <w:rPr>
+          <w:rFonts w:ascii="Arial" w:eastAsia="新細明體" w:hAnsi="Arial" w:cs="Arial"/>
+          <w:color w:val="000000"/>
+          <w:kern w:val="0"/>
+          <w:sz w:val="22"/>
+        </w:rPr>
+        <w:t>highest_rate.highest_rating</w:t>
+      </w:r>
+      <w:proofErr w:type="spellEnd"/>
+      <w:r>
+        <w:rPr>
+          <w:rFonts w:ascii="Arial" w:eastAsia="新細明體" w:hAnsi="Arial" w:cs="Arial"/>
+          <w:color w:val="000000"/>
+          <w:kern w:val="0"/>
+          <w:sz w:val="22"/>
+        </w:rPr>
+        <w:t xml:space="preserve">) as </w:t>
+      </w:r>
+      <w:proofErr w:type="spellStart"/>
+      <w:r>
+        <w:rPr>
+          <w:rFonts w:ascii="Arial" w:eastAsia="新細明體" w:hAnsi="Arial" w:cs="Arial"/>
+          <w:color w:val="000000"/>
+          <w:kern w:val="0"/>
+          <w:sz w:val="22"/>
+        </w:rPr>
+        <w:t>newT</w:t>
+      </w:r>
+      <w:proofErr w:type="spellEnd"/>
+    </w:p>
+    <w:p>
+      <w:pPr>
+        <w:widowControl/>
+        <w:ind w:left="1440"/>
+        <w:rPr>
+          <w:rFonts w:ascii="Arial" w:eastAsia="新細明體" w:hAnsi="Arial" w:cs="Arial"/>
+          <w:kern w:val="0"/>
+          <w:sz w:val="22"/>
+        </w:rPr>
+      </w:pPr>
+      <w:r>
+        <w:rPr>
+          <w:rFonts w:ascii="Arial" w:eastAsia="新細明體" w:hAnsi="Arial" w:cs="Arial"/>
+          <w:color w:val="000000"/>
+          <w:kern w:val="0"/>
+          <w:sz w:val="22"/>
+        </w:rPr>
+        <w:t xml:space="preserve">group by </w:t>
+      </w:r>
+      <w:proofErr w:type="spellStart"/>
+      <w:r>
+        <w:rPr>
+          <w:rFonts w:ascii="Arial" w:eastAsia="新細明體" w:hAnsi="Arial" w:cs="Arial"/>
+          <w:color w:val="000000"/>
+          <w:kern w:val="0"/>
+          <w:sz w:val="22"/>
+        </w:rPr>
+        <w:t>newT.cellphone_</w:t>
+      </w:r>
+      <w:proofErr w:type="gramStart"/>
+      <w:r>
+        <w:rPr>
+          <w:rFonts w:ascii="Arial" w:eastAsia="新細明體" w:hAnsi="Arial" w:cs="Arial"/>
+          <w:color w:val="000000"/>
+          <w:kern w:val="0"/>
+          <w:sz w:val="22"/>
+        </w:rPr>
+        <w:t>id</w:t>
+      </w:r>
+      <w:proofErr w:type="spellEnd"/>
+      <w:r>
+        <w:rPr>
+          <w:rFonts w:ascii="Arial" w:eastAsia="新細明體" w:hAnsi="Arial" w:cs="Arial"/>
+          <w:color w:val="000000"/>
+          <w:kern w:val="0"/>
+          <w:sz w:val="22"/>
+        </w:rPr>
+        <w:t>)as</w:t>
+      </w:r>
+      <w:proofErr w:type="gramEnd"/>
+      <w:r>
+        <w:rPr>
+          <w:rFonts w:ascii="Arial" w:eastAsia="新細明體" w:hAnsi="Arial" w:cs="Arial"/>
+          <w:color w:val="000000"/>
+          <w:kern w:val="0"/>
+          <w:sz w:val="22"/>
+        </w:rPr>
+        <w:t xml:space="preserve"> </w:t>
+      </w:r>
+      <w:proofErr w:type="spellStart"/>
+      <w:r>
+        <w:rPr>
+          <w:rFonts w:ascii="Arial" w:eastAsia="新細明體" w:hAnsi="Arial" w:cs="Arial"/>
+          <w:color w:val="000000"/>
+          <w:kern w:val="0"/>
+          <w:sz w:val="22"/>
+        </w:rPr>
+        <w:t>newbigt</w:t>
+      </w:r>
+      <w:proofErr w:type="spellEnd"/>
+    </w:p>
+    <w:p>
+      <w:pPr>
+        <w:widowControl/>
+        <w:ind w:left="1440"/>
+        <w:rPr>
+          <w:rFonts w:ascii="Arial" w:eastAsia="新細明體" w:hAnsi="Arial" w:cs="Arial"/>
+          <w:kern w:val="0"/>
+          <w:sz w:val="22"/>
+        </w:rPr>
+      </w:pPr>
+      <w:r>
+        <w:rPr>
+          <w:rFonts w:ascii="Arial" w:eastAsia="新細明體" w:hAnsi="Arial" w:cs="Arial"/>
+          <w:color w:val="000000"/>
+          <w:kern w:val="0"/>
+          <w:sz w:val="22"/>
+        </w:rPr>
+        <w:t xml:space="preserve">where </w:t>
+      </w:r>
+      <w:proofErr w:type="spellStart"/>
+      <w:proofErr w:type="gramStart"/>
+      <w:r>
+        <w:rPr>
+          <w:rFonts w:ascii="Arial" w:eastAsia="新細明體" w:hAnsi="Arial" w:cs="Arial"/>
+          <w:color w:val="000000"/>
+          <w:kern w:val="0"/>
+          <w:sz w:val="22"/>
+        </w:rPr>
+        <w:t>newbigt.cellphone</w:t>
+      </w:r>
+      <w:proofErr w:type="gramEnd"/>
+      <w:r>
+        <w:rPr>
+          <w:rFonts w:ascii="Arial" w:eastAsia="新細明體" w:hAnsi="Arial" w:cs="Arial"/>
+          <w:color w:val="000000"/>
+          <w:kern w:val="0"/>
+          <w:sz w:val="22"/>
+        </w:rPr>
+        <w:t>_id</w:t>
+      </w:r>
+      <w:proofErr w:type="spellEnd"/>
+      <w:r>
+        <w:rPr>
+          <w:rFonts w:ascii="Arial" w:eastAsia="新細明體" w:hAnsi="Arial" w:cs="Arial"/>
+          <w:color w:val="000000"/>
+          <w:kern w:val="0"/>
+          <w:sz w:val="22"/>
+        </w:rPr>
+        <w:t xml:space="preserve"> = </w:t>
+      </w:r>
+      <w:proofErr w:type="spellStart"/>
+      <w:r>
+        <w:rPr>
+          <w:rFonts w:ascii="Arial" w:eastAsia="新細明體" w:hAnsi="Arial" w:cs="Arial"/>
+          <w:color w:val="000000"/>
+          <w:kern w:val="0"/>
+          <w:sz w:val="22"/>
+        </w:rPr>
+        <w:t>data.cellphone_id</w:t>
+      </w:r>
+      <w:proofErr w:type="spellEnd"/>
+    </w:p>
+    <w:p>
+      <w:pPr>
+        <w:widowControl/>
+        <w:ind w:left="1440"/>
+        <w:rPr>
+          <w:rFonts w:ascii="Arial" w:eastAsia="新細明體" w:hAnsi="Arial" w:cs="Arial"/>
+          <w:kern w:val="0"/>
+          <w:sz w:val="22"/>
+        </w:rPr>
+      </w:pPr>
+      <w:r>
+        <w:rPr>
+          <w:rFonts w:ascii="Arial" w:eastAsia="新細明體" w:hAnsi="Arial" w:cs="Arial"/>
+          <w:color w:val="000000"/>
+          <w:kern w:val="0"/>
+          <w:sz w:val="22"/>
+        </w:rPr>
+        <w:t xml:space="preserve">order by </w:t>
+      </w:r>
+      <w:proofErr w:type="spellStart"/>
+      <w:r>
+        <w:rPr>
+          <w:rFonts w:ascii="Arial" w:eastAsia="新細明體" w:hAnsi="Arial" w:cs="Arial"/>
+          <w:color w:val="000000"/>
+          <w:kern w:val="0"/>
+          <w:sz w:val="22"/>
+        </w:rPr>
+        <w:t>number_of_users</w:t>
+      </w:r>
+      <w:proofErr w:type="spellEnd"/>
+      <w:r>
+        <w:rPr>
+          <w:rFonts w:ascii="Arial" w:eastAsia="新細明體" w:hAnsi="Arial" w:cs="Arial"/>
+          <w:color w:val="000000"/>
+          <w:kern w:val="0"/>
+          <w:sz w:val="22"/>
+        </w:rPr>
+        <w:t xml:space="preserve"> DESC</w:t>
+      </w:r>
+    </w:p>
+    <w:p>
+      <w:pPr>
+        <w:widowControl/>
+        <w:rPr>
+          <w:rFonts w:ascii="Arial" w:eastAsia="新細明體" w:hAnsi="Arial" w:cs="Arial"/>
+          <w:kern w:val="0"/>
+          <w:sz w:val="22"/>
+        </w:rPr>
+      </w:pPr>
+      <w:r>
+        <w:rPr>
+          <w:rFonts w:ascii="Arial" w:eastAsia="新細明體" w:hAnsi="Arial" w:cs="Arial"/>
+          <w:kern w:val="0"/>
+          <w:sz w:val="22"/>
+        </w:rPr>
+        <w:br/>
+      </w:r>
     </w:p>
     <w:p>
       <w:pPr>
         <w:widowControl/>
         <w:numPr>
           <w:ilvl w:val="0"/>
-          <w:numId w:val="7"/>
+          <w:numId w:val="16"/>
         </w:numPr>
-        <w:ind w:left="425" w:hangingChars="193" w:hanging="425"/>
+        <w:ind w:left="1440"/>
         <w:textAlignment w:val="baseline"/>
         <w:rPr>
           <w:rFonts w:ascii="Arial" w:eastAsia="新細明體" w:hAnsi="Arial" w:cs="Arial"/>
-          <w:color w:val="980000"/>
-          <w:kern w:val="0"/>
-          <w:sz w:val="22"/>
-        </w:rPr>
-      </w:pPr>
-      <w:r>
-        <w:rPr>
-          <w:rFonts w:ascii="Arial" w:eastAsia="新細明體" w:hAnsi="Arial" w:cs="Arial"/>
-          <w:color w:val="980000"/>
-          <w:kern w:val="0"/>
-          <w:sz w:val="22"/>
-        </w:rPr>
-        <w:t xml:space="preserve">Application with database - includes the queries that are performed by your application, how your application performed these queries (connections between </w:t>
-      </w:r>
-      <w:r>
-        <w:rPr>
-          <w:rFonts w:ascii="Arial" w:eastAsia="新細明體" w:hAnsi="Arial" w:cs="Arial"/>
-          <w:color w:val="980000"/>
-          <w:kern w:val="0"/>
-          <w:sz w:val="22"/>
+          <w:color w:val="000000"/>
+          <w:kern w:val="0"/>
+          <w:sz w:val="22"/>
+        </w:rPr>
+      </w:pPr>
+      <w:r>
+        <w:rPr>
+          <w:rFonts w:ascii="Arial" w:eastAsia="新細明體" w:hAnsi="Arial" w:cs="Arial"/>
+          <w:color w:val="000000"/>
+          <w:kern w:val="0"/>
+          <w:sz w:val="22"/>
+          <w:shd w:val="clear" w:color="auto" w:fill="FFFFFF"/>
         </w:rPr>
         <w:lastRenderedPageBreak/>
-        <w:t>application and database), and what is the cooperating functions for your application. </w:t>
-      </w:r>
-    </w:p>
-    <w:p>
-      <w:pPr>
-        <w:widowControl/>
-        <w:ind w:left="463" w:hangingChars="193" w:hanging="463"/>
-        <w:rPr>
-          <w:rFonts w:ascii="新細明體" w:eastAsia="新細明體" w:hAnsi="新細明體" w:cs="新細明體"/>
-          <w:kern w:val="0"/>
-          <w:szCs w:val="24"/>
-        </w:rPr>
-      </w:pPr>
+        <w:t>amount of cellphone owned by all users</w:t>
+      </w:r>
+    </w:p>
+    <w:p>
+      <w:pPr>
+        <w:widowControl/>
+        <w:rPr>
+          <w:rFonts w:ascii="Arial" w:eastAsia="新細明體" w:hAnsi="Arial" w:cs="Arial"/>
+          <w:kern w:val="0"/>
+          <w:sz w:val="22"/>
+        </w:rPr>
+      </w:pPr>
+    </w:p>
+    <w:p>
+      <w:pPr>
+        <w:widowControl/>
+        <w:ind w:left="1440"/>
+        <w:rPr>
+          <w:rFonts w:ascii="Arial" w:eastAsia="新細明體" w:hAnsi="Arial" w:cs="Arial"/>
+          <w:kern w:val="0"/>
+          <w:sz w:val="22"/>
+        </w:rPr>
+      </w:pPr>
+      <w:r>
+        <w:rPr>
+          <w:rFonts w:ascii="Arial" w:eastAsia="新細明體" w:hAnsi="Arial" w:cs="Arial"/>
+          <w:color w:val="000000"/>
+          <w:kern w:val="0"/>
+          <w:sz w:val="22"/>
+        </w:rPr>
+        <w:t xml:space="preserve">select </w:t>
+      </w:r>
+      <w:proofErr w:type="spellStart"/>
+      <w:proofErr w:type="gramStart"/>
+      <w:r>
+        <w:rPr>
+          <w:rFonts w:ascii="Arial" w:eastAsia="新細明體" w:hAnsi="Arial" w:cs="Arial"/>
+          <w:color w:val="000000"/>
+          <w:kern w:val="0"/>
+          <w:sz w:val="22"/>
+        </w:rPr>
+        <w:t>model,newt</w:t>
+      </w:r>
+      <w:proofErr w:type="gramEnd"/>
+      <w:r>
+        <w:rPr>
+          <w:rFonts w:ascii="Arial" w:eastAsia="新細明體" w:hAnsi="Arial" w:cs="Arial"/>
+          <w:color w:val="000000"/>
+          <w:kern w:val="0"/>
+          <w:sz w:val="22"/>
+        </w:rPr>
+        <w:t>.count</w:t>
+      </w:r>
+      <w:proofErr w:type="spellEnd"/>
+    </w:p>
+    <w:p>
+      <w:pPr>
+        <w:widowControl/>
+        <w:ind w:left="1440"/>
+        <w:rPr>
+          <w:rFonts w:ascii="Arial" w:eastAsia="新細明體" w:hAnsi="Arial" w:cs="Arial"/>
+          <w:kern w:val="0"/>
+          <w:sz w:val="22"/>
+        </w:rPr>
+      </w:pPr>
+      <w:proofErr w:type="gramStart"/>
+      <w:r>
+        <w:rPr>
+          <w:rFonts w:ascii="Arial" w:eastAsia="新細明體" w:hAnsi="Arial" w:cs="Arial"/>
+          <w:color w:val="000000"/>
+          <w:kern w:val="0"/>
+          <w:sz w:val="22"/>
+        </w:rPr>
+        <w:t>from(</w:t>
+      </w:r>
+      <w:proofErr w:type="gramEnd"/>
+      <w:r>
+        <w:rPr>
+          <w:rFonts w:ascii="Arial" w:eastAsia="新細明體" w:hAnsi="Arial" w:cs="Arial"/>
+          <w:color w:val="000000"/>
+          <w:kern w:val="0"/>
+          <w:sz w:val="22"/>
+        </w:rPr>
+        <w:t xml:space="preserve">select </w:t>
+      </w:r>
+      <w:proofErr w:type="spellStart"/>
+      <w:r>
+        <w:rPr>
+          <w:rFonts w:ascii="Arial" w:eastAsia="新細明體" w:hAnsi="Arial" w:cs="Arial"/>
+          <w:color w:val="000000"/>
+          <w:kern w:val="0"/>
+          <w:sz w:val="22"/>
+        </w:rPr>
+        <w:t>cellphone_id,count</w:t>
+      </w:r>
+      <w:proofErr w:type="spellEnd"/>
+      <w:r>
+        <w:rPr>
+          <w:rFonts w:ascii="Arial" w:eastAsia="新細明體" w:hAnsi="Arial" w:cs="Arial"/>
+          <w:color w:val="000000"/>
+          <w:kern w:val="0"/>
+          <w:sz w:val="22"/>
+        </w:rPr>
+        <w:t>(</w:t>
+      </w:r>
+      <w:proofErr w:type="spellStart"/>
+      <w:r>
+        <w:rPr>
+          <w:rFonts w:ascii="Arial" w:eastAsia="新細明體" w:hAnsi="Arial" w:cs="Arial"/>
+          <w:color w:val="000000"/>
+          <w:kern w:val="0"/>
+          <w:sz w:val="22"/>
+        </w:rPr>
+        <w:t>user_id</w:t>
+      </w:r>
+      <w:proofErr w:type="spellEnd"/>
+      <w:r>
+        <w:rPr>
+          <w:rFonts w:ascii="Arial" w:eastAsia="新細明體" w:hAnsi="Arial" w:cs="Arial"/>
+          <w:color w:val="000000"/>
+          <w:kern w:val="0"/>
+          <w:sz w:val="22"/>
+        </w:rPr>
+        <w:t>)</w:t>
+      </w:r>
+    </w:p>
+    <w:p>
+      <w:pPr>
+        <w:widowControl/>
+        <w:ind w:left="1440"/>
+        <w:rPr>
+          <w:rFonts w:ascii="Arial" w:eastAsia="新細明體" w:hAnsi="Arial" w:cs="Arial"/>
+          <w:kern w:val="0"/>
+          <w:sz w:val="22"/>
+        </w:rPr>
+      </w:pPr>
+      <w:r>
+        <w:rPr>
+          <w:rFonts w:ascii="Arial" w:eastAsia="新細明體" w:hAnsi="Arial" w:cs="Arial"/>
+          <w:color w:val="000000"/>
+          <w:kern w:val="0"/>
+          <w:sz w:val="22"/>
+        </w:rPr>
+        <w:t>from rate</w:t>
+      </w:r>
+    </w:p>
+    <w:p>
+      <w:pPr>
+        <w:widowControl/>
+        <w:ind w:left="1440"/>
+        <w:rPr>
+          <w:rFonts w:ascii="Arial" w:eastAsia="新細明體" w:hAnsi="Arial" w:cs="Arial"/>
+          <w:kern w:val="0"/>
+          <w:sz w:val="22"/>
+        </w:rPr>
+      </w:pPr>
+      <w:r>
+        <w:rPr>
+          <w:rFonts w:ascii="Arial" w:eastAsia="新細明體" w:hAnsi="Arial" w:cs="Arial"/>
+          <w:color w:val="000000"/>
+          <w:kern w:val="0"/>
+          <w:sz w:val="22"/>
+        </w:rPr>
+        <w:t xml:space="preserve">group by </w:t>
+      </w:r>
+      <w:proofErr w:type="spellStart"/>
+      <w:r>
+        <w:rPr>
+          <w:rFonts w:ascii="Arial" w:eastAsia="新細明體" w:hAnsi="Arial" w:cs="Arial"/>
+          <w:color w:val="000000"/>
+          <w:kern w:val="0"/>
+          <w:sz w:val="22"/>
+        </w:rPr>
+        <w:t>cellphone_</w:t>
+      </w:r>
+      <w:proofErr w:type="gramStart"/>
+      <w:r>
+        <w:rPr>
+          <w:rFonts w:ascii="Arial" w:eastAsia="新細明體" w:hAnsi="Arial" w:cs="Arial"/>
+          <w:color w:val="000000"/>
+          <w:kern w:val="0"/>
+          <w:sz w:val="22"/>
+        </w:rPr>
+        <w:t>id</w:t>
+      </w:r>
+      <w:proofErr w:type="spellEnd"/>
+      <w:r>
+        <w:rPr>
+          <w:rFonts w:ascii="Arial" w:eastAsia="新細明體" w:hAnsi="Arial" w:cs="Arial"/>
+          <w:color w:val="000000"/>
+          <w:kern w:val="0"/>
+          <w:sz w:val="22"/>
+        </w:rPr>
+        <w:t>)as</w:t>
+      </w:r>
+      <w:proofErr w:type="gramEnd"/>
+      <w:r>
+        <w:rPr>
+          <w:rFonts w:ascii="Arial" w:eastAsia="新細明體" w:hAnsi="Arial" w:cs="Arial"/>
+          <w:color w:val="000000"/>
+          <w:kern w:val="0"/>
+          <w:sz w:val="22"/>
+        </w:rPr>
+        <w:t xml:space="preserve"> </w:t>
+      </w:r>
+      <w:proofErr w:type="spellStart"/>
+      <w:r>
+        <w:rPr>
+          <w:rFonts w:ascii="Arial" w:eastAsia="新細明體" w:hAnsi="Arial" w:cs="Arial"/>
+          <w:color w:val="000000"/>
+          <w:kern w:val="0"/>
+          <w:sz w:val="22"/>
+        </w:rPr>
+        <w:t>newt,data</w:t>
+      </w:r>
+      <w:proofErr w:type="spellEnd"/>
+    </w:p>
+    <w:p>
+      <w:pPr>
+        <w:widowControl/>
+        <w:ind w:left="1440"/>
+        <w:rPr>
+          <w:rFonts w:ascii="Arial" w:eastAsia="新細明體" w:hAnsi="Arial" w:cs="Arial"/>
+          <w:kern w:val="0"/>
+          <w:sz w:val="22"/>
+        </w:rPr>
+      </w:pPr>
+      <w:r>
+        <w:rPr>
+          <w:rFonts w:ascii="Arial" w:eastAsia="新細明體" w:hAnsi="Arial" w:cs="Arial"/>
+          <w:color w:val="000000"/>
+          <w:kern w:val="0"/>
+          <w:sz w:val="22"/>
+        </w:rPr>
+        <w:t xml:space="preserve">where </w:t>
+      </w:r>
+      <w:proofErr w:type="spellStart"/>
+      <w:proofErr w:type="gramStart"/>
+      <w:r>
+        <w:rPr>
+          <w:rFonts w:ascii="Arial" w:eastAsia="新細明體" w:hAnsi="Arial" w:cs="Arial"/>
+          <w:color w:val="000000"/>
+          <w:kern w:val="0"/>
+          <w:sz w:val="22"/>
+        </w:rPr>
+        <w:t>data.cellphone</w:t>
+      </w:r>
+      <w:proofErr w:type="gramEnd"/>
+      <w:r>
+        <w:rPr>
+          <w:rFonts w:ascii="Arial" w:eastAsia="新細明體" w:hAnsi="Arial" w:cs="Arial"/>
+          <w:color w:val="000000"/>
+          <w:kern w:val="0"/>
+          <w:sz w:val="22"/>
+        </w:rPr>
+        <w:t>_id</w:t>
+      </w:r>
+      <w:proofErr w:type="spellEnd"/>
+      <w:r>
+        <w:rPr>
+          <w:rFonts w:ascii="Arial" w:eastAsia="新細明體" w:hAnsi="Arial" w:cs="Arial"/>
+          <w:color w:val="000000"/>
+          <w:kern w:val="0"/>
+          <w:sz w:val="22"/>
+        </w:rPr>
+        <w:t>=</w:t>
+      </w:r>
+      <w:proofErr w:type="spellStart"/>
+      <w:r>
+        <w:rPr>
+          <w:rFonts w:ascii="Arial" w:eastAsia="新細明體" w:hAnsi="Arial" w:cs="Arial"/>
+          <w:color w:val="000000"/>
+          <w:kern w:val="0"/>
+          <w:sz w:val="22"/>
+        </w:rPr>
+        <w:t>newt.cellphone_id</w:t>
+      </w:r>
+      <w:proofErr w:type="spellEnd"/>
+    </w:p>
+    <w:p>
+      <w:pPr>
+        <w:widowControl/>
+        <w:ind w:left="1440"/>
+        <w:rPr>
+          <w:rFonts w:ascii="Arial" w:eastAsia="新細明體" w:hAnsi="Arial" w:cs="Arial"/>
+          <w:kern w:val="0"/>
+          <w:sz w:val="22"/>
+        </w:rPr>
+      </w:pPr>
+      <w:r>
+        <w:rPr>
+          <w:rFonts w:ascii="Arial" w:eastAsia="新細明體" w:hAnsi="Arial" w:cs="Arial"/>
+          <w:color w:val="000000"/>
+          <w:kern w:val="0"/>
+          <w:sz w:val="22"/>
+        </w:rPr>
+        <w:t xml:space="preserve">order by </w:t>
+      </w:r>
+      <w:proofErr w:type="spellStart"/>
+      <w:proofErr w:type="gramStart"/>
+      <w:r>
+        <w:rPr>
+          <w:rFonts w:ascii="Arial" w:eastAsia="新細明體" w:hAnsi="Arial" w:cs="Arial"/>
+          <w:color w:val="000000"/>
+          <w:kern w:val="0"/>
+          <w:sz w:val="22"/>
+        </w:rPr>
+        <w:t>newt.count</w:t>
+      </w:r>
+      <w:proofErr w:type="spellEnd"/>
+      <w:proofErr w:type="gramEnd"/>
+      <w:r>
+        <w:rPr>
+          <w:rFonts w:ascii="Arial" w:eastAsia="新細明體" w:hAnsi="Arial" w:cs="Arial"/>
+          <w:color w:val="000000"/>
+          <w:kern w:val="0"/>
+          <w:sz w:val="22"/>
+        </w:rPr>
+        <w:t xml:space="preserve"> desc;</w:t>
+      </w:r>
+    </w:p>
+    <w:p>
+      <w:pPr>
+        <w:widowControl/>
+        <w:rPr>
+          <w:rFonts w:ascii="Arial" w:eastAsia="新細明體" w:hAnsi="Arial" w:cs="Arial"/>
+          <w:kern w:val="0"/>
+          <w:sz w:val="22"/>
+        </w:rPr>
+      </w:pPr>
+      <w:r>
+        <w:rPr>
+          <w:rFonts w:ascii="Arial" w:eastAsia="新細明體" w:hAnsi="Arial" w:cs="Arial"/>
+          <w:kern w:val="0"/>
+          <w:sz w:val="22"/>
+        </w:rPr>
+        <w:br/>
+      </w:r>
     </w:p>
     <w:p>
       <w:pPr>
         <w:widowControl/>
         <w:numPr>
           <w:ilvl w:val="0"/>
-          <w:numId w:val="8"/>
+          <w:numId w:val="17"/>
         </w:numPr>
-        <w:ind w:left="425" w:hangingChars="193" w:hanging="425"/>
+        <w:ind w:left="1440"/>
         <w:textAlignment w:val="baseline"/>
         <w:rPr>
           <w:rFonts w:ascii="Arial" w:eastAsia="新細明體" w:hAnsi="Arial" w:cs="Arial"/>
+          <w:color w:val="000000"/>
+          <w:kern w:val="0"/>
+          <w:sz w:val="22"/>
+        </w:rPr>
+      </w:pPr>
+      <w:r>
+        <w:rPr>
+          <w:rFonts w:ascii="Arial" w:eastAsia="新細明體" w:hAnsi="Arial" w:cs="Arial"/>
+          <w:color w:val="000000"/>
+          <w:kern w:val="0"/>
+          <w:sz w:val="22"/>
+          <w:shd w:val="clear" w:color="auto" w:fill="FFFFFF"/>
+        </w:rPr>
+        <w:t>list the cell phones which has average rating bigger than total average</w:t>
+      </w:r>
+    </w:p>
+    <w:p>
+      <w:pPr>
+        <w:widowControl/>
+        <w:rPr>
+          <w:rFonts w:ascii="Arial" w:eastAsia="新細明體" w:hAnsi="Arial" w:cs="Arial"/>
+          <w:kern w:val="0"/>
+          <w:sz w:val="22"/>
+        </w:rPr>
+      </w:pPr>
+    </w:p>
+    <w:p>
+      <w:pPr>
+        <w:widowControl/>
+        <w:ind w:left="1440"/>
+        <w:rPr>
+          <w:rFonts w:ascii="Arial" w:eastAsia="新細明體" w:hAnsi="Arial" w:cs="Arial"/>
+          <w:kern w:val="0"/>
+          <w:sz w:val="22"/>
+        </w:rPr>
+      </w:pPr>
+      <w:r>
+        <w:rPr>
+          <w:rFonts w:ascii="Arial" w:eastAsia="新細明體" w:hAnsi="Arial" w:cs="Arial"/>
+          <w:color w:val="000000"/>
+          <w:kern w:val="0"/>
+          <w:sz w:val="22"/>
+        </w:rPr>
+        <w:t xml:space="preserve">select </w:t>
+      </w:r>
+      <w:proofErr w:type="spellStart"/>
+      <w:proofErr w:type="gramStart"/>
+      <w:r>
+        <w:rPr>
+          <w:rFonts w:ascii="Arial" w:eastAsia="新細明體" w:hAnsi="Arial" w:cs="Arial"/>
+          <w:color w:val="000000"/>
+          <w:kern w:val="0"/>
+          <w:sz w:val="22"/>
+        </w:rPr>
+        <w:t>model,newt</w:t>
+      </w:r>
+      <w:proofErr w:type="gramEnd"/>
+      <w:r>
+        <w:rPr>
+          <w:rFonts w:ascii="Arial" w:eastAsia="新細明體" w:hAnsi="Arial" w:cs="Arial"/>
+          <w:color w:val="000000"/>
+          <w:kern w:val="0"/>
+          <w:sz w:val="22"/>
+        </w:rPr>
+        <w:t>.average</w:t>
+      </w:r>
+      <w:proofErr w:type="spellEnd"/>
+    </w:p>
+    <w:p>
+      <w:pPr>
+        <w:widowControl/>
+        <w:ind w:left="1440"/>
+        <w:rPr>
+          <w:rFonts w:ascii="Arial" w:eastAsia="新細明體" w:hAnsi="Arial" w:cs="Arial"/>
+          <w:kern w:val="0"/>
+          <w:sz w:val="22"/>
+        </w:rPr>
+      </w:pPr>
+      <w:proofErr w:type="gramStart"/>
+      <w:r>
+        <w:rPr>
+          <w:rFonts w:ascii="Arial" w:eastAsia="新細明體" w:hAnsi="Arial" w:cs="Arial"/>
+          <w:color w:val="000000"/>
+          <w:kern w:val="0"/>
+          <w:sz w:val="22"/>
+        </w:rPr>
+        <w:t>from(</w:t>
+      </w:r>
+      <w:proofErr w:type="gramEnd"/>
+      <w:r>
+        <w:rPr>
+          <w:rFonts w:ascii="Arial" w:eastAsia="新細明體" w:hAnsi="Arial" w:cs="Arial"/>
+          <w:color w:val="000000"/>
+          <w:kern w:val="0"/>
+          <w:sz w:val="22"/>
+        </w:rPr>
+        <w:t xml:space="preserve">select </w:t>
+      </w:r>
+      <w:proofErr w:type="spellStart"/>
+      <w:r>
+        <w:rPr>
+          <w:rFonts w:ascii="Arial" w:eastAsia="新細明體" w:hAnsi="Arial" w:cs="Arial"/>
+          <w:color w:val="000000"/>
+          <w:kern w:val="0"/>
+          <w:sz w:val="22"/>
+        </w:rPr>
+        <w:t>cellphone_id</w:t>
+      </w:r>
+      <w:proofErr w:type="spellEnd"/>
+      <w:r>
+        <w:rPr>
+          <w:rFonts w:ascii="Arial" w:eastAsia="新細明體" w:hAnsi="Arial" w:cs="Arial"/>
+          <w:color w:val="000000"/>
+          <w:kern w:val="0"/>
+          <w:sz w:val="22"/>
+        </w:rPr>
+        <w:t xml:space="preserve"> as </w:t>
+      </w:r>
+      <w:proofErr w:type="spellStart"/>
+      <w:r>
+        <w:rPr>
+          <w:rFonts w:ascii="Arial" w:eastAsia="新細明體" w:hAnsi="Arial" w:cs="Arial"/>
+          <w:color w:val="000000"/>
+          <w:kern w:val="0"/>
+          <w:sz w:val="22"/>
+        </w:rPr>
+        <w:t>cellphone_id,cellphones.average</w:t>
+      </w:r>
+      <w:proofErr w:type="spellEnd"/>
+    </w:p>
+    <w:p>
+      <w:pPr>
+        <w:widowControl/>
+        <w:ind w:left="1440"/>
+        <w:rPr>
+          <w:rFonts w:ascii="Arial" w:eastAsia="新細明體" w:hAnsi="Arial" w:cs="Arial"/>
+          <w:kern w:val="0"/>
+          <w:sz w:val="22"/>
+        </w:rPr>
+      </w:pPr>
+      <w:proofErr w:type="gramStart"/>
+      <w:r>
+        <w:rPr>
+          <w:rFonts w:ascii="Arial" w:eastAsia="新細明體" w:hAnsi="Arial" w:cs="Arial"/>
+          <w:color w:val="000000"/>
+          <w:kern w:val="0"/>
+          <w:sz w:val="22"/>
+        </w:rPr>
+        <w:t>from(</w:t>
+      </w:r>
+      <w:proofErr w:type="gramEnd"/>
+      <w:r>
+        <w:rPr>
+          <w:rFonts w:ascii="Arial" w:eastAsia="新細明體" w:hAnsi="Arial" w:cs="Arial"/>
+          <w:color w:val="000000"/>
+          <w:kern w:val="0"/>
+          <w:sz w:val="22"/>
+        </w:rPr>
+        <w:t xml:space="preserve">select </w:t>
+      </w:r>
+      <w:proofErr w:type="spellStart"/>
+      <w:r>
+        <w:rPr>
+          <w:rFonts w:ascii="Arial" w:eastAsia="新細明體" w:hAnsi="Arial" w:cs="Arial"/>
+          <w:color w:val="000000"/>
+          <w:kern w:val="0"/>
+          <w:sz w:val="22"/>
+        </w:rPr>
+        <w:t>cellphone_id,round</w:t>
+      </w:r>
+      <w:proofErr w:type="spellEnd"/>
+      <w:r>
+        <w:rPr>
+          <w:rFonts w:ascii="Arial" w:eastAsia="新細明體" w:hAnsi="Arial" w:cs="Arial"/>
+          <w:color w:val="000000"/>
+          <w:kern w:val="0"/>
+          <w:sz w:val="22"/>
+        </w:rPr>
+        <w:t>(cast(avg(rating) as decimal),3) as average</w:t>
+      </w:r>
+    </w:p>
+    <w:p>
+      <w:pPr>
+        <w:widowControl/>
+        <w:ind w:left="1440"/>
+        <w:rPr>
+          <w:rFonts w:ascii="Arial" w:eastAsia="新細明體" w:hAnsi="Arial" w:cs="Arial"/>
+          <w:kern w:val="0"/>
+          <w:sz w:val="22"/>
+        </w:rPr>
+      </w:pPr>
+      <w:r>
+        <w:rPr>
+          <w:rFonts w:ascii="Arial" w:eastAsia="新細明體" w:hAnsi="Arial" w:cs="Arial"/>
+          <w:color w:val="000000"/>
+          <w:kern w:val="0"/>
+          <w:sz w:val="22"/>
+        </w:rPr>
+        <w:t>from rate</w:t>
+      </w:r>
+    </w:p>
+    <w:p>
+      <w:pPr>
+        <w:widowControl/>
+        <w:ind w:left="1440"/>
+        <w:rPr>
+          <w:rFonts w:ascii="Arial" w:eastAsia="新細明體" w:hAnsi="Arial" w:cs="Arial"/>
+          <w:kern w:val="0"/>
+          <w:sz w:val="22"/>
+        </w:rPr>
+      </w:pPr>
+      <w:r>
+        <w:rPr>
+          <w:rFonts w:ascii="Arial" w:eastAsia="新細明體" w:hAnsi="Arial" w:cs="Arial"/>
+          <w:color w:val="000000"/>
+          <w:kern w:val="0"/>
+          <w:sz w:val="22"/>
+        </w:rPr>
+        <w:t xml:space="preserve">group by </w:t>
+      </w:r>
+      <w:proofErr w:type="spellStart"/>
+      <w:r>
+        <w:rPr>
+          <w:rFonts w:ascii="Arial" w:eastAsia="新細明體" w:hAnsi="Arial" w:cs="Arial"/>
+          <w:color w:val="000000"/>
+          <w:kern w:val="0"/>
+          <w:sz w:val="22"/>
+        </w:rPr>
+        <w:t>cellphone_id</w:t>
+      </w:r>
+      <w:proofErr w:type="spellEnd"/>
+      <w:r>
+        <w:rPr>
+          <w:rFonts w:ascii="Arial" w:eastAsia="新細明體" w:hAnsi="Arial" w:cs="Arial"/>
+          <w:color w:val="000000"/>
+          <w:kern w:val="0"/>
+          <w:sz w:val="22"/>
+        </w:rPr>
+        <w:t xml:space="preserve">) as cellphones, (select round(cast(avg(rating) as decimal),3) as average from rate) as </w:t>
+      </w:r>
+      <w:proofErr w:type="spellStart"/>
+      <w:r>
+        <w:rPr>
+          <w:rFonts w:ascii="Arial" w:eastAsia="新細明體" w:hAnsi="Arial" w:cs="Arial"/>
+          <w:color w:val="000000"/>
+          <w:kern w:val="0"/>
+          <w:sz w:val="22"/>
+        </w:rPr>
+        <w:t>tavg</w:t>
+      </w:r>
+      <w:proofErr w:type="spellEnd"/>
+    </w:p>
+    <w:p>
+      <w:pPr>
+        <w:widowControl/>
+        <w:ind w:left="1440"/>
+        <w:rPr>
+          <w:rFonts w:ascii="Arial" w:eastAsia="新細明體" w:hAnsi="Arial" w:cs="Arial"/>
+          <w:kern w:val="0"/>
+          <w:sz w:val="22"/>
+        </w:rPr>
+      </w:pPr>
+      <w:r>
+        <w:rPr>
+          <w:rFonts w:ascii="Arial" w:eastAsia="新細明體" w:hAnsi="Arial" w:cs="Arial"/>
+          <w:color w:val="000000"/>
+          <w:kern w:val="0"/>
+          <w:sz w:val="22"/>
+        </w:rPr>
+        <w:t xml:space="preserve">where </w:t>
+      </w:r>
+      <w:proofErr w:type="spellStart"/>
+      <w:proofErr w:type="gramStart"/>
+      <w:r>
+        <w:rPr>
+          <w:rFonts w:ascii="Arial" w:eastAsia="新細明體" w:hAnsi="Arial" w:cs="Arial"/>
+          <w:color w:val="000000"/>
+          <w:kern w:val="0"/>
+          <w:sz w:val="22"/>
+        </w:rPr>
+        <w:t>cellphones.average</w:t>
+      </w:r>
+      <w:proofErr w:type="spellEnd"/>
+      <w:proofErr w:type="gramEnd"/>
+      <w:r>
+        <w:rPr>
+          <w:rFonts w:ascii="Arial" w:eastAsia="新細明體" w:hAnsi="Arial" w:cs="Arial"/>
+          <w:color w:val="000000"/>
+          <w:kern w:val="0"/>
+          <w:sz w:val="22"/>
+        </w:rPr>
+        <w:t>&gt;</w:t>
+      </w:r>
+      <w:proofErr w:type="spellStart"/>
+      <w:r>
+        <w:rPr>
+          <w:rFonts w:ascii="Arial" w:eastAsia="新細明體" w:hAnsi="Arial" w:cs="Arial"/>
+          <w:color w:val="000000"/>
+          <w:kern w:val="0"/>
+          <w:sz w:val="22"/>
+        </w:rPr>
+        <w:t>tavg.average</w:t>
+      </w:r>
+      <w:proofErr w:type="spellEnd"/>
+      <w:r>
+        <w:rPr>
+          <w:rFonts w:ascii="Arial" w:eastAsia="新細明體" w:hAnsi="Arial" w:cs="Arial"/>
+          <w:color w:val="000000"/>
+          <w:kern w:val="0"/>
+          <w:sz w:val="22"/>
+        </w:rPr>
+        <w:t xml:space="preserve">)as </w:t>
+      </w:r>
+      <w:proofErr w:type="spellStart"/>
+      <w:r>
+        <w:rPr>
+          <w:rFonts w:ascii="Arial" w:eastAsia="新細明體" w:hAnsi="Arial" w:cs="Arial"/>
+          <w:color w:val="000000"/>
+          <w:kern w:val="0"/>
+          <w:sz w:val="22"/>
+        </w:rPr>
+        <w:t>newt,data</w:t>
+      </w:r>
+      <w:proofErr w:type="spellEnd"/>
+    </w:p>
+    <w:p>
+      <w:pPr>
+        <w:widowControl/>
+        <w:ind w:left="1440"/>
+        <w:rPr>
+          <w:rFonts w:ascii="Arial" w:eastAsia="新細明體" w:hAnsi="Arial" w:cs="Arial"/>
+          <w:kern w:val="0"/>
+          <w:sz w:val="22"/>
+        </w:rPr>
+      </w:pPr>
+      <w:r>
+        <w:rPr>
+          <w:rFonts w:ascii="Arial" w:eastAsia="新細明體" w:hAnsi="Arial" w:cs="Arial"/>
+          <w:color w:val="000000"/>
+          <w:kern w:val="0"/>
+          <w:sz w:val="22"/>
+        </w:rPr>
+        <w:t xml:space="preserve">where </w:t>
+      </w:r>
+      <w:proofErr w:type="spellStart"/>
+      <w:proofErr w:type="gramStart"/>
+      <w:r>
+        <w:rPr>
+          <w:rFonts w:ascii="Arial" w:eastAsia="新細明體" w:hAnsi="Arial" w:cs="Arial"/>
+          <w:color w:val="000000"/>
+          <w:kern w:val="0"/>
+          <w:sz w:val="22"/>
+        </w:rPr>
+        <w:t>newt.cellphone</w:t>
+      </w:r>
+      <w:proofErr w:type="gramEnd"/>
+      <w:r>
+        <w:rPr>
+          <w:rFonts w:ascii="Arial" w:eastAsia="新細明體" w:hAnsi="Arial" w:cs="Arial"/>
+          <w:color w:val="000000"/>
+          <w:kern w:val="0"/>
+          <w:sz w:val="22"/>
+        </w:rPr>
+        <w:t>_id</w:t>
+      </w:r>
+      <w:proofErr w:type="spellEnd"/>
+      <w:r>
+        <w:rPr>
+          <w:rFonts w:ascii="Arial" w:eastAsia="新細明體" w:hAnsi="Arial" w:cs="Arial"/>
+          <w:color w:val="000000"/>
+          <w:kern w:val="0"/>
+          <w:sz w:val="22"/>
+        </w:rPr>
+        <w:t>=</w:t>
+      </w:r>
+      <w:proofErr w:type="spellStart"/>
+      <w:r>
+        <w:rPr>
+          <w:rFonts w:ascii="Arial" w:eastAsia="新細明體" w:hAnsi="Arial" w:cs="Arial"/>
+          <w:color w:val="000000"/>
+          <w:kern w:val="0"/>
+          <w:sz w:val="22"/>
+        </w:rPr>
+        <w:t>data.cellphone_id</w:t>
+      </w:r>
+      <w:proofErr w:type="spellEnd"/>
+    </w:p>
+    <w:p>
+      <w:pPr>
+        <w:widowControl/>
+        <w:ind w:left="1440"/>
+        <w:rPr>
+          <w:rFonts w:ascii="Arial" w:eastAsia="新細明體" w:hAnsi="Arial" w:cs="Arial"/>
+          <w:kern w:val="0"/>
+          <w:sz w:val="22"/>
+        </w:rPr>
+      </w:pPr>
+      <w:r>
+        <w:rPr>
+          <w:rFonts w:ascii="Arial" w:eastAsia="新細明體" w:hAnsi="Arial" w:cs="Arial"/>
+          <w:color w:val="000000"/>
+          <w:kern w:val="0"/>
+          <w:sz w:val="22"/>
+        </w:rPr>
+        <w:t xml:space="preserve">order by </w:t>
+      </w:r>
+      <w:proofErr w:type="spellStart"/>
+      <w:proofErr w:type="gramStart"/>
+      <w:r>
+        <w:rPr>
+          <w:rFonts w:ascii="Arial" w:eastAsia="新細明體" w:hAnsi="Arial" w:cs="Arial"/>
+          <w:color w:val="000000"/>
+          <w:kern w:val="0"/>
+          <w:sz w:val="22"/>
+        </w:rPr>
+        <w:t>newt.average</w:t>
+      </w:r>
+      <w:proofErr w:type="spellEnd"/>
+      <w:proofErr w:type="gramEnd"/>
+      <w:r>
+        <w:rPr>
+          <w:rFonts w:ascii="Arial" w:eastAsia="新細明體" w:hAnsi="Arial" w:cs="Arial"/>
+          <w:color w:val="000000"/>
+          <w:kern w:val="0"/>
+          <w:sz w:val="22"/>
+        </w:rPr>
+        <w:t xml:space="preserve"> desc;</w:t>
+      </w:r>
+    </w:p>
+    <w:p>
+      <w:pPr>
+        <w:widowControl/>
+        <w:rPr>
+          <w:rFonts w:ascii="Arial" w:eastAsia="新細明體" w:hAnsi="Arial" w:cs="Arial"/>
+          <w:kern w:val="0"/>
+          <w:sz w:val="22"/>
+        </w:rPr>
+      </w:pPr>
+      <w:r>
+        <w:rPr>
+          <w:rFonts w:ascii="Arial" w:eastAsia="新細明體" w:hAnsi="Arial" w:cs="Arial"/>
+          <w:kern w:val="0"/>
+          <w:sz w:val="22"/>
+        </w:rPr>
+        <w:br/>
+      </w:r>
+    </w:p>
+    <w:p>
+      <w:pPr>
+        <w:widowControl/>
+        <w:numPr>
+          <w:ilvl w:val="0"/>
+          <w:numId w:val="18"/>
+        </w:numPr>
+        <w:ind w:left="1440"/>
+        <w:textAlignment w:val="baseline"/>
+        <w:rPr>
+          <w:rFonts w:ascii="Arial" w:eastAsia="新細明體" w:hAnsi="Arial" w:cs="Arial"/>
+          <w:color w:val="000000"/>
+          <w:kern w:val="0"/>
+          <w:sz w:val="22"/>
+        </w:rPr>
+      </w:pPr>
+      <w:r>
+        <w:rPr>
+          <w:rFonts w:ascii="Arial" w:eastAsia="新細明體" w:hAnsi="Arial" w:cs="Arial"/>
+          <w:color w:val="000000"/>
+          <w:kern w:val="0"/>
+          <w:sz w:val="22"/>
+          <w:shd w:val="clear" w:color="auto" w:fill="FFFFFF"/>
+        </w:rPr>
+        <w:t>market share -brand (in this survey)</w:t>
+      </w:r>
+    </w:p>
+    <w:p>
+      <w:pPr>
+        <w:widowControl/>
+        <w:rPr>
+          <w:rFonts w:ascii="Arial" w:eastAsia="新細明體" w:hAnsi="Arial" w:cs="Arial"/>
+          <w:kern w:val="0"/>
+          <w:sz w:val="22"/>
+        </w:rPr>
+      </w:pPr>
+    </w:p>
+    <w:p>
+      <w:pPr>
+        <w:widowControl/>
+        <w:ind w:left="1429" w:hanging="11"/>
+        <w:rPr>
+          <w:rFonts w:ascii="Arial" w:eastAsia="新細明體" w:hAnsi="Arial" w:cs="Arial"/>
+          <w:kern w:val="0"/>
+          <w:sz w:val="22"/>
+        </w:rPr>
+      </w:pPr>
+      <w:r>
+        <w:rPr>
+          <w:rFonts w:ascii="Arial" w:eastAsia="新細明體" w:hAnsi="Arial" w:cs="Arial"/>
+          <w:color w:val="000000"/>
+          <w:kern w:val="0"/>
+          <w:sz w:val="22"/>
+        </w:rPr>
+        <w:t xml:space="preserve">with </w:t>
+      </w:r>
+      <w:proofErr w:type="spellStart"/>
+      <w:r>
+        <w:rPr>
+          <w:rFonts w:ascii="Arial" w:eastAsia="新細明體" w:hAnsi="Arial" w:cs="Arial"/>
+          <w:color w:val="000000"/>
+          <w:kern w:val="0"/>
+          <w:sz w:val="22"/>
+        </w:rPr>
+        <w:t>brand_amount</w:t>
+      </w:r>
+      <w:proofErr w:type="spellEnd"/>
+      <w:r>
+        <w:rPr>
+          <w:rFonts w:ascii="Arial" w:eastAsia="新細明體" w:hAnsi="Arial" w:cs="Arial"/>
+          <w:color w:val="000000"/>
+          <w:kern w:val="0"/>
+          <w:sz w:val="22"/>
+        </w:rPr>
+        <w:t>(</w:t>
+      </w:r>
+      <w:proofErr w:type="spellStart"/>
+      <w:proofErr w:type="gramStart"/>
+      <w:r>
+        <w:rPr>
+          <w:rFonts w:ascii="Arial" w:eastAsia="新細明體" w:hAnsi="Arial" w:cs="Arial"/>
+          <w:color w:val="000000"/>
+          <w:kern w:val="0"/>
+          <w:sz w:val="22"/>
+        </w:rPr>
+        <w:t>brand,amount</w:t>
+      </w:r>
+      <w:proofErr w:type="spellEnd"/>
+      <w:proofErr w:type="gramEnd"/>
+      <w:r>
+        <w:rPr>
+          <w:rFonts w:ascii="Arial" w:eastAsia="新細明體" w:hAnsi="Arial" w:cs="Arial"/>
+          <w:color w:val="000000"/>
+          <w:kern w:val="0"/>
+          <w:sz w:val="22"/>
+        </w:rPr>
+        <w:t>) as</w:t>
+      </w:r>
+    </w:p>
+    <w:p>
+      <w:pPr>
+        <w:widowControl/>
+        <w:ind w:left="1429" w:hanging="11"/>
+        <w:rPr>
+          <w:rFonts w:ascii="Arial" w:eastAsia="新細明體" w:hAnsi="Arial" w:cs="Arial"/>
+          <w:kern w:val="0"/>
+          <w:sz w:val="22"/>
+        </w:rPr>
+      </w:pPr>
+      <w:r>
+        <w:rPr>
+          <w:rFonts w:ascii="Arial" w:eastAsia="新細明體" w:hAnsi="Arial" w:cs="Arial"/>
+          <w:color w:val="000000"/>
+          <w:kern w:val="0"/>
+          <w:sz w:val="22"/>
+        </w:rPr>
+        <w:t xml:space="preserve">(select </w:t>
+      </w:r>
+      <w:proofErr w:type="spellStart"/>
+      <w:proofErr w:type="gramStart"/>
+      <w:r>
+        <w:rPr>
+          <w:rFonts w:ascii="Arial" w:eastAsia="新細明體" w:hAnsi="Arial" w:cs="Arial"/>
+          <w:color w:val="000000"/>
+          <w:kern w:val="0"/>
+          <w:sz w:val="22"/>
+        </w:rPr>
+        <w:t>data.brand</w:t>
+      </w:r>
+      <w:proofErr w:type="spellEnd"/>
+      <w:proofErr w:type="gramEnd"/>
+      <w:r>
+        <w:rPr>
+          <w:rFonts w:ascii="Arial" w:eastAsia="新細明體" w:hAnsi="Arial" w:cs="Arial"/>
+          <w:color w:val="000000"/>
+          <w:kern w:val="0"/>
+          <w:sz w:val="22"/>
+        </w:rPr>
+        <w:t>, count(*) as amount </w:t>
+      </w:r>
+    </w:p>
+    <w:p>
+      <w:pPr>
+        <w:widowControl/>
+        <w:ind w:left="1429" w:hanging="11"/>
+        <w:rPr>
+          <w:rFonts w:ascii="Arial" w:eastAsia="新細明體" w:hAnsi="Arial" w:cs="Arial"/>
+          <w:kern w:val="0"/>
+          <w:sz w:val="22"/>
+        </w:rPr>
+      </w:pPr>
+      <w:r>
+        <w:rPr>
+          <w:rFonts w:ascii="Arial" w:eastAsia="新細明體" w:hAnsi="Arial" w:cs="Arial"/>
+          <w:color w:val="000000"/>
+          <w:kern w:val="0"/>
+          <w:sz w:val="22"/>
+        </w:rPr>
+        <w:t>from data</w:t>
+      </w:r>
+    </w:p>
+    <w:p>
+      <w:pPr>
+        <w:widowControl/>
+        <w:ind w:left="1429" w:hanging="11"/>
+        <w:rPr>
+          <w:rFonts w:ascii="Arial" w:eastAsia="新細明體" w:hAnsi="Arial" w:cs="Arial"/>
+          <w:kern w:val="0"/>
+          <w:sz w:val="22"/>
+        </w:rPr>
+      </w:pPr>
+      <w:r>
+        <w:rPr>
+          <w:rFonts w:ascii="Arial" w:eastAsia="新細明體" w:hAnsi="Arial" w:cs="Arial"/>
+          <w:color w:val="000000"/>
+          <w:kern w:val="0"/>
+          <w:sz w:val="22"/>
+        </w:rPr>
+        <w:t xml:space="preserve">join rate on </w:t>
+      </w:r>
+      <w:proofErr w:type="spellStart"/>
+      <w:proofErr w:type="gramStart"/>
+      <w:r>
+        <w:rPr>
+          <w:rFonts w:ascii="Arial" w:eastAsia="新細明體" w:hAnsi="Arial" w:cs="Arial"/>
+          <w:color w:val="000000"/>
+          <w:kern w:val="0"/>
+          <w:sz w:val="22"/>
+        </w:rPr>
+        <w:t>data.cellphone</w:t>
+      </w:r>
+      <w:proofErr w:type="gramEnd"/>
+      <w:r>
+        <w:rPr>
+          <w:rFonts w:ascii="Arial" w:eastAsia="新細明體" w:hAnsi="Arial" w:cs="Arial"/>
+          <w:color w:val="000000"/>
+          <w:kern w:val="0"/>
+          <w:sz w:val="22"/>
+        </w:rPr>
+        <w:t>_id</w:t>
+      </w:r>
+      <w:proofErr w:type="spellEnd"/>
+      <w:r>
+        <w:rPr>
+          <w:rFonts w:ascii="Arial" w:eastAsia="新細明體" w:hAnsi="Arial" w:cs="Arial"/>
+          <w:color w:val="000000"/>
+          <w:kern w:val="0"/>
+          <w:sz w:val="22"/>
+        </w:rPr>
+        <w:t>=</w:t>
+      </w:r>
+      <w:proofErr w:type="spellStart"/>
+      <w:r>
+        <w:rPr>
+          <w:rFonts w:ascii="Arial" w:eastAsia="新細明體" w:hAnsi="Arial" w:cs="Arial"/>
+          <w:color w:val="000000"/>
+          <w:kern w:val="0"/>
+          <w:sz w:val="22"/>
+        </w:rPr>
+        <w:t>rate.cellphone_id</w:t>
+      </w:r>
+      <w:proofErr w:type="spellEnd"/>
+    </w:p>
+    <w:p>
+      <w:pPr>
+        <w:widowControl/>
+        <w:ind w:left="1429" w:hanging="11"/>
+        <w:rPr>
+          <w:rFonts w:ascii="Arial" w:eastAsia="新細明體" w:hAnsi="Arial" w:cs="Arial"/>
+          <w:kern w:val="0"/>
+          <w:sz w:val="22"/>
+        </w:rPr>
+      </w:pPr>
+      <w:r>
+        <w:rPr>
+          <w:rFonts w:ascii="Arial" w:eastAsia="新細明體" w:hAnsi="Arial" w:cs="Arial"/>
+          <w:color w:val="000000"/>
+          <w:kern w:val="0"/>
+          <w:sz w:val="22"/>
+        </w:rPr>
+        <w:t xml:space="preserve">group by </w:t>
+      </w:r>
+      <w:proofErr w:type="spellStart"/>
+      <w:proofErr w:type="gramStart"/>
+      <w:r>
+        <w:rPr>
+          <w:rFonts w:ascii="Arial" w:eastAsia="新細明體" w:hAnsi="Arial" w:cs="Arial"/>
+          <w:color w:val="000000"/>
+          <w:kern w:val="0"/>
+          <w:sz w:val="22"/>
+        </w:rPr>
+        <w:t>data.brand</w:t>
+      </w:r>
+      <w:proofErr w:type="spellEnd"/>
+      <w:proofErr w:type="gramEnd"/>
+    </w:p>
+    <w:p>
+      <w:pPr>
+        <w:widowControl/>
+        <w:ind w:left="1429" w:hanging="11"/>
+        <w:rPr>
+          <w:rFonts w:ascii="Arial" w:eastAsia="新細明體" w:hAnsi="Arial" w:cs="Arial"/>
+          <w:kern w:val="0"/>
+          <w:sz w:val="22"/>
+        </w:rPr>
+      </w:pPr>
+      <w:r>
+        <w:rPr>
+          <w:rFonts w:ascii="Arial" w:eastAsia="新細明體" w:hAnsi="Arial" w:cs="Arial"/>
+          <w:color w:val="000000"/>
+          <w:kern w:val="0"/>
+          <w:sz w:val="22"/>
+        </w:rPr>
+        <w:t>order by amount desc)</w:t>
+      </w:r>
+    </w:p>
+    <w:p>
+      <w:pPr>
+        <w:widowControl/>
+        <w:rPr>
+          <w:rFonts w:ascii="Arial" w:eastAsia="新細明體" w:hAnsi="Arial" w:cs="Arial"/>
+          <w:kern w:val="0"/>
+          <w:sz w:val="22"/>
+        </w:rPr>
+      </w:pPr>
+    </w:p>
+    <w:p>
+      <w:pPr>
+        <w:widowControl/>
+        <w:ind w:left="1429" w:hanging="11"/>
+        <w:rPr>
+          <w:rFonts w:ascii="Arial" w:eastAsia="新細明體" w:hAnsi="Arial" w:cs="Arial"/>
+          <w:kern w:val="0"/>
+          <w:sz w:val="22"/>
+        </w:rPr>
+      </w:pPr>
+      <w:r>
+        <w:rPr>
+          <w:rFonts w:ascii="Arial" w:eastAsia="新細明體" w:hAnsi="Arial" w:cs="Arial"/>
+          <w:color w:val="000000"/>
+          <w:kern w:val="0"/>
+          <w:sz w:val="22"/>
+        </w:rPr>
+        <w:t xml:space="preserve">select </w:t>
+      </w:r>
+      <w:proofErr w:type="spellStart"/>
+      <w:r>
+        <w:rPr>
+          <w:rFonts w:ascii="Arial" w:eastAsia="新細明體" w:hAnsi="Arial" w:cs="Arial"/>
+          <w:color w:val="000000"/>
+          <w:kern w:val="0"/>
+          <w:sz w:val="22"/>
+        </w:rPr>
+        <w:t>brand_</w:t>
+      </w:r>
+      <w:proofErr w:type="gramStart"/>
+      <w:r>
+        <w:rPr>
+          <w:rFonts w:ascii="Arial" w:eastAsia="新細明體" w:hAnsi="Arial" w:cs="Arial"/>
+          <w:color w:val="000000"/>
+          <w:kern w:val="0"/>
+          <w:sz w:val="22"/>
+        </w:rPr>
+        <w:t>amount.brand</w:t>
+      </w:r>
+      <w:proofErr w:type="spellEnd"/>
+      <w:proofErr w:type="gramEnd"/>
+      <w:r>
+        <w:rPr>
+          <w:rFonts w:ascii="Arial" w:eastAsia="新細明體" w:hAnsi="Arial" w:cs="Arial"/>
+          <w:color w:val="000000"/>
+          <w:kern w:val="0"/>
+          <w:sz w:val="22"/>
+        </w:rPr>
+        <w:t>,</w:t>
+      </w:r>
+    </w:p>
+    <w:p>
+      <w:pPr>
+        <w:widowControl/>
+        <w:ind w:left="1429" w:hanging="11"/>
+        <w:rPr>
+          <w:rFonts w:ascii="Arial" w:eastAsia="新細明體" w:hAnsi="Arial" w:cs="Arial"/>
+          <w:kern w:val="0"/>
+          <w:sz w:val="22"/>
+        </w:rPr>
+      </w:pPr>
+      <w:proofErr w:type="spellStart"/>
+      <w:proofErr w:type="gramStart"/>
+      <w:r>
+        <w:rPr>
+          <w:rFonts w:ascii="Arial" w:eastAsia="新細明體" w:hAnsi="Arial" w:cs="Arial"/>
+          <w:color w:val="000000"/>
+          <w:kern w:val="0"/>
+          <w:sz w:val="22"/>
+        </w:rPr>
+        <w:t>concat</w:t>
+      </w:r>
+      <w:proofErr w:type="spellEnd"/>
+      <w:r>
+        <w:rPr>
+          <w:rFonts w:ascii="Arial" w:eastAsia="新細明體" w:hAnsi="Arial" w:cs="Arial"/>
+          <w:color w:val="000000"/>
+          <w:kern w:val="0"/>
+          <w:sz w:val="22"/>
+        </w:rPr>
+        <w:t>(</w:t>
+      </w:r>
+      <w:proofErr w:type="gramEnd"/>
+      <w:r>
+        <w:rPr>
+          <w:rFonts w:ascii="Arial" w:eastAsia="新細明體" w:hAnsi="Arial" w:cs="Arial"/>
+          <w:color w:val="000000"/>
+          <w:kern w:val="0"/>
+          <w:sz w:val="22"/>
+        </w:rPr>
+        <w:t>round(cast(</w:t>
+      </w:r>
+      <w:proofErr w:type="spellStart"/>
+      <w:r>
+        <w:rPr>
+          <w:rFonts w:ascii="Arial" w:eastAsia="新細明體" w:hAnsi="Arial" w:cs="Arial"/>
+          <w:color w:val="000000"/>
+          <w:kern w:val="0"/>
+          <w:sz w:val="22"/>
+        </w:rPr>
+        <w:t>brand_amount.amount</w:t>
+      </w:r>
+      <w:proofErr w:type="spellEnd"/>
+      <w:r>
+        <w:rPr>
+          <w:rFonts w:ascii="Arial" w:eastAsia="新細明體" w:hAnsi="Arial" w:cs="Arial"/>
+          <w:color w:val="000000"/>
+          <w:kern w:val="0"/>
+          <w:sz w:val="22"/>
+        </w:rPr>
+        <w:t xml:space="preserve"> as decimal)/9.9,2),'%') as </w:t>
+      </w:r>
+      <w:proofErr w:type="spellStart"/>
+      <w:r>
+        <w:rPr>
+          <w:rFonts w:ascii="Arial" w:eastAsia="新細明體" w:hAnsi="Arial" w:cs="Arial"/>
+          <w:color w:val="000000"/>
+          <w:kern w:val="0"/>
+          <w:sz w:val="22"/>
+        </w:rPr>
+        <w:t>market_share</w:t>
+      </w:r>
+      <w:proofErr w:type="spellEnd"/>
+    </w:p>
+    <w:p>
+      <w:pPr>
+        <w:widowControl/>
+        <w:ind w:left="1429" w:hanging="11"/>
+        <w:rPr>
+          <w:rFonts w:ascii="Arial" w:eastAsia="新細明體" w:hAnsi="Arial" w:cs="Arial"/>
+          <w:kern w:val="0"/>
+          <w:sz w:val="22"/>
+        </w:rPr>
+      </w:pPr>
+      <w:r>
+        <w:rPr>
+          <w:rFonts w:ascii="Arial" w:eastAsia="新細明體" w:hAnsi="Arial" w:cs="Arial"/>
+          <w:color w:val="000000"/>
+          <w:kern w:val="0"/>
+          <w:sz w:val="22"/>
+        </w:rPr>
+        <w:t xml:space="preserve">from </w:t>
+      </w:r>
+      <w:proofErr w:type="spellStart"/>
+      <w:r>
+        <w:rPr>
+          <w:rFonts w:ascii="Arial" w:eastAsia="新細明體" w:hAnsi="Arial" w:cs="Arial"/>
+          <w:color w:val="000000"/>
+          <w:kern w:val="0"/>
+          <w:sz w:val="22"/>
+        </w:rPr>
+        <w:t>brand_amount</w:t>
+      </w:r>
+      <w:proofErr w:type="spellEnd"/>
+    </w:p>
+    <w:p>
+      <w:pPr>
+        <w:widowControl/>
+        <w:ind w:left="1429" w:hanging="11"/>
+        <w:rPr>
+          <w:rFonts w:ascii="Arial" w:eastAsia="新細明體" w:hAnsi="Arial" w:cs="Arial"/>
+          <w:kern w:val="0"/>
+          <w:sz w:val="22"/>
+        </w:rPr>
+      </w:pPr>
+      <w:r>
+        <w:rPr>
+          <w:rFonts w:ascii="Arial" w:eastAsia="新細明體" w:hAnsi="Arial" w:cs="Arial"/>
+          <w:color w:val="000000"/>
+          <w:kern w:val="0"/>
+          <w:sz w:val="22"/>
+        </w:rPr>
+        <w:t xml:space="preserve">order by </w:t>
+      </w:r>
+      <w:proofErr w:type="spellStart"/>
+      <w:r>
+        <w:rPr>
+          <w:rFonts w:ascii="Arial" w:eastAsia="新細明體" w:hAnsi="Arial" w:cs="Arial"/>
+          <w:color w:val="000000"/>
+          <w:kern w:val="0"/>
+          <w:sz w:val="22"/>
+        </w:rPr>
+        <w:t>brand_</w:t>
+      </w:r>
+      <w:proofErr w:type="gramStart"/>
+      <w:r>
+        <w:rPr>
+          <w:rFonts w:ascii="Arial" w:eastAsia="新細明體" w:hAnsi="Arial" w:cs="Arial"/>
+          <w:color w:val="000000"/>
+          <w:kern w:val="0"/>
+          <w:sz w:val="22"/>
+        </w:rPr>
+        <w:t>amount.amount</w:t>
+      </w:r>
+      <w:proofErr w:type="spellEnd"/>
+      <w:proofErr w:type="gramEnd"/>
+      <w:r>
+        <w:rPr>
+          <w:rFonts w:ascii="Arial" w:eastAsia="新細明體" w:hAnsi="Arial" w:cs="Arial"/>
+          <w:color w:val="000000"/>
+          <w:kern w:val="0"/>
+          <w:sz w:val="22"/>
+        </w:rPr>
+        <w:t xml:space="preserve"> desc</w:t>
+      </w:r>
+    </w:p>
+    <w:p>
+      <w:pPr>
+        <w:widowControl/>
+        <w:rPr>
+          <w:rFonts w:ascii="Arial" w:eastAsia="新細明體" w:hAnsi="Arial" w:cs="Arial"/>
+          <w:kern w:val="0"/>
+          <w:sz w:val="22"/>
+        </w:rPr>
+      </w:pPr>
+      <w:r>
+        <w:rPr>
+          <w:rFonts w:ascii="Arial" w:eastAsia="新細明體" w:hAnsi="Arial" w:cs="Arial"/>
+          <w:kern w:val="0"/>
+          <w:sz w:val="22"/>
+        </w:rPr>
+        <w:lastRenderedPageBreak/>
+        <w:br/>
+      </w:r>
+    </w:p>
+    <w:p>
+      <w:pPr>
+        <w:widowControl/>
+        <w:numPr>
+          <w:ilvl w:val="0"/>
+          <w:numId w:val="19"/>
+        </w:numPr>
+        <w:ind w:left="1440"/>
+        <w:textAlignment w:val="baseline"/>
+        <w:rPr>
+          <w:rFonts w:ascii="Arial" w:eastAsia="新細明體" w:hAnsi="Arial" w:cs="Arial"/>
+          <w:color w:val="000000"/>
+          <w:kern w:val="0"/>
+          <w:sz w:val="22"/>
+        </w:rPr>
+      </w:pPr>
+      <w:r>
+        <w:rPr>
+          <w:rFonts w:ascii="Arial" w:eastAsia="新細明體" w:hAnsi="Arial" w:cs="Arial"/>
+          <w:color w:val="000000"/>
+          <w:kern w:val="0"/>
+          <w:sz w:val="22"/>
+          <w:shd w:val="clear" w:color="auto" w:fill="FFFFFF"/>
+        </w:rPr>
+        <w:t>market share- operating system  </w:t>
+      </w:r>
+    </w:p>
+    <w:p>
+      <w:pPr>
+        <w:widowControl/>
+        <w:rPr>
+          <w:rFonts w:ascii="Arial" w:eastAsia="新細明體" w:hAnsi="Arial" w:cs="Arial"/>
+          <w:kern w:val="0"/>
+          <w:sz w:val="22"/>
+        </w:rPr>
+      </w:pPr>
+    </w:p>
+    <w:p>
+      <w:pPr>
+        <w:widowControl/>
+        <w:ind w:left="1440"/>
+        <w:rPr>
+          <w:rFonts w:ascii="Arial" w:eastAsia="新細明體" w:hAnsi="Arial" w:cs="Arial"/>
+          <w:kern w:val="0"/>
+          <w:sz w:val="22"/>
+        </w:rPr>
+      </w:pPr>
+      <w:r>
+        <w:rPr>
+          <w:rFonts w:ascii="Arial" w:eastAsia="新細明體" w:hAnsi="Arial" w:cs="Arial"/>
+          <w:color w:val="000000"/>
+          <w:kern w:val="0"/>
+          <w:sz w:val="22"/>
+        </w:rPr>
+        <w:t>with op(</w:t>
+      </w:r>
+      <w:proofErr w:type="spellStart"/>
+      <w:r>
+        <w:rPr>
+          <w:rFonts w:ascii="Arial" w:eastAsia="新細明體" w:hAnsi="Arial" w:cs="Arial"/>
+          <w:color w:val="000000"/>
+          <w:kern w:val="0"/>
+          <w:sz w:val="22"/>
+        </w:rPr>
+        <w:t>operating_</w:t>
+      </w:r>
+      <w:proofErr w:type="gramStart"/>
+      <w:r>
+        <w:rPr>
+          <w:rFonts w:ascii="Arial" w:eastAsia="新細明體" w:hAnsi="Arial" w:cs="Arial"/>
+          <w:color w:val="000000"/>
+          <w:kern w:val="0"/>
+          <w:sz w:val="22"/>
+        </w:rPr>
+        <w:t>system,amount</w:t>
+      </w:r>
+      <w:proofErr w:type="spellEnd"/>
+      <w:proofErr w:type="gramEnd"/>
+      <w:r>
+        <w:rPr>
+          <w:rFonts w:ascii="Arial" w:eastAsia="新細明體" w:hAnsi="Arial" w:cs="Arial"/>
+          <w:color w:val="000000"/>
+          <w:kern w:val="0"/>
+          <w:sz w:val="22"/>
+        </w:rPr>
+        <w:t>) as</w:t>
+      </w:r>
+    </w:p>
+    <w:p>
+      <w:pPr>
+        <w:widowControl/>
+        <w:ind w:left="1440"/>
+        <w:rPr>
+          <w:rFonts w:ascii="Arial" w:eastAsia="新細明體" w:hAnsi="Arial" w:cs="Arial"/>
+          <w:kern w:val="0"/>
+          <w:sz w:val="22"/>
+        </w:rPr>
+      </w:pPr>
+      <w:r>
+        <w:rPr>
+          <w:rFonts w:ascii="Arial" w:eastAsia="新細明體" w:hAnsi="Arial" w:cs="Arial"/>
+          <w:color w:val="000000"/>
+          <w:kern w:val="0"/>
+          <w:sz w:val="22"/>
+        </w:rPr>
+        <w:t xml:space="preserve">(select </w:t>
+      </w:r>
+      <w:proofErr w:type="spellStart"/>
+      <w:proofErr w:type="gramStart"/>
+      <w:r>
+        <w:rPr>
+          <w:rFonts w:ascii="Arial" w:eastAsia="新細明體" w:hAnsi="Arial" w:cs="Arial"/>
+          <w:color w:val="000000"/>
+          <w:kern w:val="0"/>
+          <w:sz w:val="22"/>
+        </w:rPr>
+        <w:t>data.operating</w:t>
+      </w:r>
+      <w:proofErr w:type="gramEnd"/>
+      <w:r>
+        <w:rPr>
+          <w:rFonts w:ascii="Arial" w:eastAsia="新細明體" w:hAnsi="Arial" w:cs="Arial"/>
+          <w:color w:val="000000"/>
+          <w:kern w:val="0"/>
+          <w:sz w:val="22"/>
+        </w:rPr>
+        <w:t>_system</w:t>
+      </w:r>
+      <w:proofErr w:type="spellEnd"/>
+      <w:r>
+        <w:rPr>
+          <w:rFonts w:ascii="Arial" w:eastAsia="新細明體" w:hAnsi="Arial" w:cs="Arial"/>
+          <w:color w:val="000000"/>
+          <w:kern w:val="0"/>
+          <w:sz w:val="22"/>
+        </w:rPr>
+        <w:t>, count(*) as amount </w:t>
+      </w:r>
+    </w:p>
+    <w:p>
+      <w:pPr>
+        <w:widowControl/>
+        <w:ind w:left="1440"/>
+        <w:rPr>
+          <w:rFonts w:ascii="Arial" w:eastAsia="新細明體" w:hAnsi="Arial" w:cs="Arial"/>
+          <w:kern w:val="0"/>
+          <w:sz w:val="22"/>
+        </w:rPr>
+      </w:pPr>
+      <w:r>
+        <w:rPr>
+          <w:rFonts w:ascii="Arial" w:eastAsia="新細明體" w:hAnsi="Arial" w:cs="Arial"/>
+          <w:color w:val="000000"/>
+          <w:kern w:val="0"/>
+          <w:sz w:val="22"/>
+        </w:rPr>
+        <w:t>from data</w:t>
+      </w:r>
+    </w:p>
+    <w:p>
+      <w:pPr>
+        <w:widowControl/>
+        <w:ind w:left="1440"/>
+        <w:rPr>
+          <w:rFonts w:ascii="Arial" w:eastAsia="新細明體" w:hAnsi="Arial" w:cs="Arial"/>
+          <w:kern w:val="0"/>
+          <w:sz w:val="22"/>
+        </w:rPr>
+      </w:pPr>
+      <w:r>
+        <w:rPr>
+          <w:rFonts w:ascii="Arial" w:eastAsia="新細明體" w:hAnsi="Arial" w:cs="Arial"/>
+          <w:color w:val="000000"/>
+          <w:kern w:val="0"/>
+          <w:sz w:val="22"/>
+        </w:rPr>
+        <w:t xml:space="preserve">join rate on </w:t>
+      </w:r>
+      <w:proofErr w:type="spellStart"/>
+      <w:proofErr w:type="gramStart"/>
+      <w:r>
+        <w:rPr>
+          <w:rFonts w:ascii="Arial" w:eastAsia="新細明體" w:hAnsi="Arial" w:cs="Arial"/>
+          <w:color w:val="000000"/>
+          <w:kern w:val="0"/>
+          <w:sz w:val="22"/>
+        </w:rPr>
+        <w:t>data.cellphone</w:t>
+      </w:r>
+      <w:proofErr w:type="gramEnd"/>
+      <w:r>
+        <w:rPr>
+          <w:rFonts w:ascii="Arial" w:eastAsia="新細明體" w:hAnsi="Arial" w:cs="Arial"/>
+          <w:color w:val="000000"/>
+          <w:kern w:val="0"/>
+          <w:sz w:val="22"/>
+        </w:rPr>
+        <w:t>_id</w:t>
+      </w:r>
+      <w:proofErr w:type="spellEnd"/>
+      <w:r>
+        <w:rPr>
+          <w:rFonts w:ascii="Arial" w:eastAsia="新細明體" w:hAnsi="Arial" w:cs="Arial"/>
+          <w:color w:val="000000"/>
+          <w:kern w:val="0"/>
+          <w:sz w:val="22"/>
+        </w:rPr>
+        <w:t>=</w:t>
+      </w:r>
+      <w:proofErr w:type="spellStart"/>
+      <w:r>
+        <w:rPr>
+          <w:rFonts w:ascii="Arial" w:eastAsia="新細明體" w:hAnsi="Arial" w:cs="Arial"/>
+          <w:color w:val="000000"/>
+          <w:kern w:val="0"/>
+          <w:sz w:val="22"/>
+        </w:rPr>
+        <w:t>rate.cellphone_id</w:t>
+      </w:r>
+      <w:proofErr w:type="spellEnd"/>
+    </w:p>
+    <w:p>
+      <w:pPr>
+        <w:widowControl/>
+        <w:ind w:left="1440"/>
+        <w:rPr>
+          <w:rFonts w:ascii="Arial" w:eastAsia="新細明體" w:hAnsi="Arial" w:cs="Arial"/>
+          <w:kern w:val="0"/>
+          <w:sz w:val="22"/>
+        </w:rPr>
+      </w:pPr>
+      <w:r>
+        <w:rPr>
+          <w:rFonts w:ascii="Arial" w:eastAsia="新細明體" w:hAnsi="Arial" w:cs="Arial"/>
+          <w:color w:val="000000"/>
+          <w:kern w:val="0"/>
+          <w:sz w:val="22"/>
+        </w:rPr>
+        <w:t xml:space="preserve">group by </w:t>
+      </w:r>
+      <w:proofErr w:type="spellStart"/>
+      <w:proofErr w:type="gramStart"/>
+      <w:r>
+        <w:rPr>
+          <w:rFonts w:ascii="Arial" w:eastAsia="新細明體" w:hAnsi="Arial" w:cs="Arial"/>
+          <w:color w:val="000000"/>
+          <w:kern w:val="0"/>
+          <w:sz w:val="22"/>
+        </w:rPr>
+        <w:t>data.operating</w:t>
+      </w:r>
+      <w:proofErr w:type="gramEnd"/>
+      <w:r>
+        <w:rPr>
+          <w:rFonts w:ascii="Arial" w:eastAsia="新細明體" w:hAnsi="Arial" w:cs="Arial"/>
+          <w:color w:val="000000"/>
+          <w:kern w:val="0"/>
+          <w:sz w:val="22"/>
+        </w:rPr>
+        <w:t>_system</w:t>
+      </w:r>
+      <w:proofErr w:type="spellEnd"/>
+    </w:p>
+    <w:p>
+      <w:pPr>
+        <w:widowControl/>
+        <w:ind w:left="1440"/>
+        <w:rPr>
+          <w:rFonts w:ascii="Arial" w:eastAsia="新細明體" w:hAnsi="Arial" w:cs="Arial"/>
+          <w:kern w:val="0"/>
+          <w:sz w:val="22"/>
+        </w:rPr>
+      </w:pPr>
+      <w:r>
+        <w:rPr>
+          <w:rFonts w:ascii="Arial" w:eastAsia="新細明體" w:hAnsi="Arial" w:cs="Arial"/>
+          <w:color w:val="000000"/>
+          <w:kern w:val="0"/>
+          <w:sz w:val="22"/>
+        </w:rPr>
+        <w:t>order by amount desc)</w:t>
+      </w:r>
+    </w:p>
+    <w:p>
+      <w:pPr>
+        <w:widowControl/>
+        <w:rPr>
+          <w:rFonts w:ascii="Arial" w:eastAsia="新細明體" w:hAnsi="Arial" w:cs="Arial"/>
+          <w:kern w:val="0"/>
+          <w:sz w:val="22"/>
+        </w:rPr>
+      </w:pPr>
+    </w:p>
+    <w:p>
+      <w:pPr>
+        <w:widowControl/>
+        <w:ind w:left="1440"/>
+        <w:rPr>
+          <w:rFonts w:ascii="Arial" w:eastAsia="新細明體" w:hAnsi="Arial" w:cs="Arial"/>
+          <w:kern w:val="0"/>
+          <w:sz w:val="22"/>
+        </w:rPr>
+      </w:pPr>
+      <w:r>
+        <w:rPr>
+          <w:rFonts w:ascii="Arial" w:eastAsia="新細明體" w:hAnsi="Arial" w:cs="Arial"/>
+          <w:color w:val="000000"/>
+          <w:kern w:val="0"/>
+          <w:sz w:val="22"/>
+        </w:rPr>
+        <w:t xml:space="preserve">select </w:t>
+      </w:r>
+      <w:proofErr w:type="spellStart"/>
+      <w:proofErr w:type="gramStart"/>
+      <w:r>
+        <w:rPr>
+          <w:rFonts w:ascii="Arial" w:eastAsia="新細明體" w:hAnsi="Arial" w:cs="Arial"/>
+          <w:color w:val="000000"/>
+          <w:kern w:val="0"/>
+          <w:sz w:val="22"/>
+        </w:rPr>
+        <w:t>op.operating</w:t>
+      </w:r>
+      <w:proofErr w:type="gramEnd"/>
+      <w:r>
+        <w:rPr>
+          <w:rFonts w:ascii="Arial" w:eastAsia="新細明體" w:hAnsi="Arial" w:cs="Arial"/>
+          <w:color w:val="000000"/>
+          <w:kern w:val="0"/>
+          <w:sz w:val="22"/>
+        </w:rPr>
+        <w:t>_system</w:t>
+      </w:r>
+      <w:proofErr w:type="spellEnd"/>
+      <w:r>
+        <w:rPr>
+          <w:rFonts w:ascii="Arial" w:eastAsia="新細明體" w:hAnsi="Arial" w:cs="Arial"/>
+          <w:color w:val="000000"/>
+          <w:kern w:val="0"/>
+          <w:sz w:val="22"/>
+        </w:rPr>
+        <w:t>,</w:t>
+      </w:r>
+    </w:p>
+    <w:p>
+      <w:pPr>
+        <w:widowControl/>
+        <w:ind w:left="1440"/>
+        <w:rPr>
+          <w:rFonts w:ascii="Arial" w:eastAsia="新細明體" w:hAnsi="Arial" w:cs="Arial"/>
+          <w:kern w:val="0"/>
+          <w:sz w:val="22"/>
+        </w:rPr>
+      </w:pPr>
+      <w:proofErr w:type="spellStart"/>
+      <w:proofErr w:type="gramStart"/>
+      <w:r>
+        <w:rPr>
+          <w:rFonts w:ascii="Arial" w:eastAsia="新細明體" w:hAnsi="Arial" w:cs="Arial"/>
+          <w:color w:val="000000"/>
+          <w:kern w:val="0"/>
+          <w:sz w:val="22"/>
+        </w:rPr>
+        <w:t>concat</w:t>
+      </w:r>
+      <w:proofErr w:type="spellEnd"/>
+      <w:r>
+        <w:rPr>
+          <w:rFonts w:ascii="Arial" w:eastAsia="新細明體" w:hAnsi="Arial" w:cs="Arial"/>
+          <w:color w:val="000000"/>
+          <w:kern w:val="0"/>
+          <w:sz w:val="22"/>
+        </w:rPr>
+        <w:t>(</w:t>
+      </w:r>
+      <w:proofErr w:type="gramEnd"/>
+      <w:r>
+        <w:rPr>
+          <w:rFonts w:ascii="Arial" w:eastAsia="新細明體" w:hAnsi="Arial" w:cs="Arial"/>
+          <w:color w:val="000000"/>
+          <w:kern w:val="0"/>
+          <w:sz w:val="22"/>
+        </w:rPr>
+        <w:t>round(cast(</w:t>
+      </w:r>
+      <w:proofErr w:type="spellStart"/>
+      <w:r>
+        <w:rPr>
+          <w:rFonts w:ascii="Arial" w:eastAsia="新細明體" w:hAnsi="Arial" w:cs="Arial"/>
+          <w:color w:val="000000"/>
+          <w:kern w:val="0"/>
+          <w:sz w:val="22"/>
+        </w:rPr>
+        <w:t>op.amount</w:t>
+      </w:r>
+      <w:proofErr w:type="spellEnd"/>
+      <w:r>
+        <w:rPr>
+          <w:rFonts w:ascii="Arial" w:eastAsia="新細明體" w:hAnsi="Arial" w:cs="Arial"/>
+          <w:color w:val="000000"/>
+          <w:kern w:val="0"/>
+          <w:sz w:val="22"/>
+        </w:rPr>
+        <w:t xml:space="preserve"> as decimal)/9.9,3),'%') as </w:t>
+      </w:r>
+      <w:proofErr w:type="spellStart"/>
+      <w:r>
+        <w:rPr>
+          <w:rFonts w:ascii="Arial" w:eastAsia="新細明體" w:hAnsi="Arial" w:cs="Arial"/>
+          <w:color w:val="000000"/>
+          <w:kern w:val="0"/>
+          <w:sz w:val="22"/>
+        </w:rPr>
+        <w:t>market_share_operating_system</w:t>
+      </w:r>
+      <w:proofErr w:type="spellEnd"/>
+    </w:p>
+    <w:p>
+      <w:pPr>
+        <w:widowControl/>
+        <w:ind w:left="1440"/>
+        <w:rPr>
+          <w:rFonts w:ascii="Arial" w:eastAsia="新細明體" w:hAnsi="Arial" w:cs="Arial"/>
+          <w:kern w:val="0"/>
+          <w:sz w:val="22"/>
+        </w:rPr>
+      </w:pPr>
+      <w:r>
+        <w:rPr>
+          <w:rFonts w:ascii="Arial" w:eastAsia="新細明體" w:hAnsi="Arial" w:cs="Arial"/>
+          <w:color w:val="000000"/>
+          <w:kern w:val="0"/>
+          <w:sz w:val="22"/>
+        </w:rPr>
+        <w:t>from op</w:t>
+      </w:r>
+    </w:p>
+    <w:p>
+      <w:pPr>
+        <w:widowControl/>
+        <w:ind w:left="1440"/>
+        <w:rPr>
+          <w:rFonts w:ascii="Arial" w:eastAsia="新細明體" w:hAnsi="Arial" w:cs="Arial"/>
+          <w:kern w:val="0"/>
+          <w:sz w:val="22"/>
+        </w:rPr>
+      </w:pPr>
+      <w:r>
+        <w:rPr>
+          <w:rFonts w:ascii="Arial" w:eastAsia="新細明體" w:hAnsi="Arial" w:cs="Arial"/>
+          <w:color w:val="000000"/>
+          <w:kern w:val="0"/>
+          <w:sz w:val="22"/>
+        </w:rPr>
+        <w:t xml:space="preserve">order by </w:t>
+      </w:r>
+      <w:proofErr w:type="spellStart"/>
+      <w:proofErr w:type="gramStart"/>
+      <w:r>
+        <w:rPr>
+          <w:rFonts w:ascii="Arial" w:eastAsia="新細明體" w:hAnsi="Arial" w:cs="Arial"/>
+          <w:color w:val="000000"/>
+          <w:kern w:val="0"/>
+          <w:sz w:val="22"/>
+        </w:rPr>
+        <w:t>op.amount</w:t>
+      </w:r>
+      <w:proofErr w:type="spellEnd"/>
+      <w:proofErr w:type="gramEnd"/>
+      <w:r>
+        <w:rPr>
+          <w:rFonts w:ascii="Arial" w:eastAsia="新細明體" w:hAnsi="Arial" w:cs="Arial"/>
+          <w:color w:val="000000"/>
+          <w:kern w:val="0"/>
+          <w:sz w:val="22"/>
+        </w:rPr>
+        <w:t xml:space="preserve"> desc</w:t>
+      </w:r>
+    </w:p>
+    <w:p>
+      <w:pPr>
+        <w:widowControl/>
+        <w:rPr>
+          <w:rFonts w:ascii="Arial" w:eastAsia="新細明體" w:hAnsi="Arial" w:cs="Arial"/>
+          <w:kern w:val="0"/>
+          <w:sz w:val="22"/>
+        </w:rPr>
+      </w:pPr>
+      <w:r>
+        <w:rPr>
+          <w:rFonts w:ascii="Arial" w:eastAsia="新細明體" w:hAnsi="Arial" w:cs="Arial"/>
+          <w:kern w:val="0"/>
+          <w:sz w:val="22"/>
+        </w:rPr>
+        <w:br/>
+      </w:r>
+    </w:p>
+    <w:p>
+      <w:pPr>
+        <w:widowControl/>
+        <w:numPr>
+          <w:ilvl w:val="0"/>
+          <w:numId w:val="20"/>
+        </w:numPr>
+        <w:ind w:left="1440"/>
+        <w:textAlignment w:val="baseline"/>
+        <w:rPr>
+          <w:rFonts w:ascii="Arial" w:eastAsia="新細明體" w:hAnsi="Arial" w:cs="Arial"/>
+          <w:color w:val="000000"/>
+          <w:kern w:val="0"/>
+          <w:sz w:val="22"/>
+        </w:rPr>
+      </w:pPr>
+      <w:r>
+        <w:rPr>
+          <w:rFonts w:ascii="Arial" w:eastAsia="新細明體" w:hAnsi="Arial" w:cs="Arial"/>
+          <w:color w:val="000000"/>
+          <w:kern w:val="0"/>
+          <w:sz w:val="22"/>
+          <w:shd w:val="clear" w:color="auto" w:fill="FFFFFF"/>
+        </w:rPr>
+        <w:t>list the average rating &amp; number of ratings given by females </w:t>
+      </w:r>
+    </w:p>
+    <w:p>
+      <w:pPr>
+        <w:widowControl/>
+        <w:rPr>
+          <w:rFonts w:ascii="Arial" w:eastAsia="新細明體" w:hAnsi="Arial" w:cs="Arial"/>
+          <w:kern w:val="0"/>
+          <w:sz w:val="22"/>
+        </w:rPr>
+      </w:pPr>
+      <w:r>
+        <w:rPr>
+          <w:rFonts w:ascii="Arial" w:eastAsia="新細明體" w:hAnsi="Arial" w:cs="Arial"/>
+          <w:color w:val="000000"/>
+          <w:kern w:val="0"/>
+          <w:sz w:val="22"/>
+        </w:rPr>
+        <w:tab/>
+      </w:r>
+    </w:p>
+    <w:p>
+      <w:pPr>
+        <w:widowControl/>
+        <w:ind w:left="1440"/>
+        <w:rPr>
+          <w:rFonts w:ascii="Arial" w:eastAsia="新細明體" w:hAnsi="Arial" w:cs="Arial"/>
+          <w:kern w:val="0"/>
+          <w:sz w:val="22"/>
+        </w:rPr>
+      </w:pPr>
+      <w:r>
+        <w:rPr>
+          <w:rFonts w:ascii="Arial" w:eastAsia="新細明體" w:hAnsi="Arial" w:cs="Arial"/>
+          <w:color w:val="000000"/>
+          <w:kern w:val="0"/>
+          <w:sz w:val="22"/>
+        </w:rPr>
+        <w:t xml:space="preserve">select </w:t>
+      </w:r>
+      <w:proofErr w:type="spellStart"/>
+      <w:proofErr w:type="gramStart"/>
+      <w:r>
+        <w:rPr>
+          <w:rFonts w:ascii="Arial" w:eastAsia="新細明體" w:hAnsi="Arial" w:cs="Arial"/>
+          <w:color w:val="000000"/>
+          <w:kern w:val="0"/>
+          <w:sz w:val="22"/>
+        </w:rPr>
+        <w:t>data.model</w:t>
+      </w:r>
+      <w:proofErr w:type="gramEnd"/>
+      <w:r>
+        <w:rPr>
+          <w:rFonts w:ascii="Arial" w:eastAsia="新細明體" w:hAnsi="Arial" w:cs="Arial"/>
+          <w:color w:val="000000"/>
+          <w:kern w:val="0"/>
+          <w:sz w:val="22"/>
+        </w:rPr>
+        <w:t>,tablelast.average_rating,tablelast.number_of_ratings</w:t>
+      </w:r>
+      <w:proofErr w:type="spellEnd"/>
+    </w:p>
+    <w:p>
+      <w:pPr>
+        <w:widowControl/>
+        <w:ind w:left="1440"/>
+        <w:rPr>
+          <w:rFonts w:ascii="Arial" w:eastAsia="新細明體" w:hAnsi="Arial" w:cs="Arial"/>
+          <w:kern w:val="0"/>
+          <w:sz w:val="22"/>
+        </w:rPr>
+      </w:pPr>
+      <w:proofErr w:type="gramStart"/>
+      <w:r>
+        <w:rPr>
+          <w:rFonts w:ascii="Arial" w:eastAsia="新細明體" w:hAnsi="Arial" w:cs="Arial"/>
+          <w:color w:val="000000"/>
+          <w:kern w:val="0"/>
+          <w:sz w:val="22"/>
+        </w:rPr>
+        <w:t>from(</w:t>
+      </w:r>
+      <w:proofErr w:type="gramEnd"/>
+      <w:r>
+        <w:rPr>
+          <w:rFonts w:ascii="Arial" w:eastAsia="新細明體" w:hAnsi="Arial" w:cs="Arial"/>
+          <w:color w:val="000000"/>
+          <w:kern w:val="0"/>
+          <w:sz w:val="22"/>
+        </w:rPr>
+        <w:t xml:space="preserve">select </w:t>
+      </w:r>
+      <w:proofErr w:type="spellStart"/>
+      <w:r>
+        <w:rPr>
+          <w:rFonts w:ascii="Arial" w:eastAsia="新細明體" w:hAnsi="Arial" w:cs="Arial"/>
+          <w:color w:val="000000"/>
+          <w:kern w:val="0"/>
+          <w:sz w:val="22"/>
+        </w:rPr>
+        <w:t>cellphone_id,round</w:t>
+      </w:r>
+      <w:proofErr w:type="spellEnd"/>
+      <w:r>
+        <w:rPr>
+          <w:rFonts w:ascii="Arial" w:eastAsia="新細明體" w:hAnsi="Arial" w:cs="Arial"/>
+          <w:color w:val="000000"/>
+          <w:kern w:val="0"/>
+          <w:sz w:val="22"/>
+        </w:rPr>
+        <w:t xml:space="preserve">(cast(avg(rating) as decimal),3) as </w:t>
+      </w:r>
+      <w:proofErr w:type="spellStart"/>
+      <w:r>
+        <w:rPr>
+          <w:rFonts w:ascii="Arial" w:eastAsia="新細明體" w:hAnsi="Arial" w:cs="Arial"/>
+          <w:color w:val="000000"/>
+          <w:kern w:val="0"/>
+          <w:sz w:val="22"/>
+        </w:rPr>
+        <w:t>average_rating,count</w:t>
+      </w:r>
+      <w:proofErr w:type="spellEnd"/>
+      <w:r>
+        <w:rPr>
+          <w:rFonts w:ascii="Arial" w:eastAsia="新細明體" w:hAnsi="Arial" w:cs="Arial"/>
+          <w:color w:val="000000"/>
+          <w:kern w:val="0"/>
+          <w:sz w:val="22"/>
+        </w:rPr>
+        <w:t>(</w:t>
+      </w:r>
+      <w:proofErr w:type="spellStart"/>
+      <w:r>
+        <w:rPr>
+          <w:rFonts w:ascii="Arial" w:eastAsia="新細明體" w:hAnsi="Arial" w:cs="Arial"/>
+          <w:color w:val="000000"/>
+          <w:kern w:val="0"/>
+          <w:sz w:val="22"/>
+        </w:rPr>
+        <w:t>user_id</w:t>
+      </w:r>
+      <w:proofErr w:type="spellEnd"/>
+      <w:r>
+        <w:rPr>
+          <w:rFonts w:ascii="Arial" w:eastAsia="新細明體" w:hAnsi="Arial" w:cs="Arial"/>
+          <w:color w:val="000000"/>
+          <w:kern w:val="0"/>
+          <w:sz w:val="22"/>
+        </w:rPr>
+        <w:t xml:space="preserve">) as </w:t>
+      </w:r>
+      <w:proofErr w:type="spellStart"/>
+      <w:r>
+        <w:rPr>
+          <w:rFonts w:ascii="Arial" w:eastAsia="新細明體" w:hAnsi="Arial" w:cs="Arial"/>
+          <w:color w:val="000000"/>
+          <w:kern w:val="0"/>
+          <w:sz w:val="22"/>
+        </w:rPr>
+        <w:t>number_of_ratings</w:t>
+      </w:r>
+      <w:proofErr w:type="spellEnd"/>
+    </w:p>
+    <w:p>
+      <w:pPr>
+        <w:widowControl/>
+        <w:ind w:left="1440"/>
+        <w:rPr>
+          <w:rFonts w:ascii="Arial" w:eastAsia="新細明體" w:hAnsi="Arial" w:cs="Arial"/>
+          <w:kern w:val="0"/>
+          <w:sz w:val="22"/>
+        </w:rPr>
+      </w:pPr>
+      <w:r>
+        <w:rPr>
+          <w:rFonts w:ascii="Arial" w:eastAsia="新細明體" w:hAnsi="Arial" w:cs="Arial"/>
+          <w:color w:val="000000"/>
+          <w:kern w:val="0"/>
+          <w:sz w:val="22"/>
+        </w:rPr>
+        <w:t xml:space="preserve">from (select * </w:t>
+      </w:r>
+      <w:proofErr w:type="gramStart"/>
+      <w:r>
+        <w:rPr>
+          <w:rFonts w:ascii="Arial" w:eastAsia="新細明體" w:hAnsi="Arial" w:cs="Arial"/>
+          <w:color w:val="000000"/>
+          <w:kern w:val="0"/>
+          <w:sz w:val="22"/>
+        </w:rPr>
+        <w:t>from(</w:t>
+      </w:r>
+      <w:proofErr w:type="gramEnd"/>
+      <w:r>
+        <w:rPr>
+          <w:rFonts w:ascii="Arial" w:eastAsia="新細明體" w:hAnsi="Arial" w:cs="Arial"/>
+          <w:color w:val="000000"/>
+          <w:kern w:val="0"/>
+          <w:sz w:val="22"/>
+        </w:rPr>
+        <w:t xml:space="preserve">select * from rate NATURAL join users) as </w:t>
+      </w:r>
+      <w:proofErr w:type="spellStart"/>
+      <w:r>
+        <w:rPr>
+          <w:rFonts w:ascii="Arial" w:eastAsia="新細明體" w:hAnsi="Arial" w:cs="Arial"/>
+          <w:color w:val="000000"/>
+          <w:kern w:val="0"/>
+          <w:sz w:val="22"/>
+        </w:rPr>
+        <w:t>bigT</w:t>
+      </w:r>
+      <w:proofErr w:type="spellEnd"/>
+      <w:r>
+        <w:rPr>
+          <w:rFonts w:ascii="Arial" w:eastAsia="新細明體" w:hAnsi="Arial" w:cs="Arial"/>
+          <w:color w:val="000000"/>
+          <w:kern w:val="0"/>
+          <w:sz w:val="22"/>
+        </w:rPr>
+        <w:t xml:space="preserve"> where gender='Female')as </w:t>
+      </w:r>
+      <w:proofErr w:type="spellStart"/>
+      <w:r>
+        <w:rPr>
+          <w:rFonts w:ascii="Arial" w:eastAsia="新細明體" w:hAnsi="Arial" w:cs="Arial"/>
+          <w:color w:val="000000"/>
+          <w:kern w:val="0"/>
+          <w:sz w:val="22"/>
+        </w:rPr>
+        <w:t>newbigT</w:t>
+      </w:r>
+      <w:proofErr w:type="spellEnd"/>
+    </w:p>
+    <w:p>
+      <w:pPr>
+        <w:widowControl/>
+        <w:ind w:left="1440"/>
+        <w:rPr>
+          <w:rFonts w:ascii="Arial" w:eastAsia="新細明體" w:hAnsi="Arial" w:cs="Arial"/>
+          <w:kern w:val="0"/>
+          <w:sz w:val="22"/>
+        </w:rPr>
+      </w:pPr>
+      <w:r>
+        <w:rPr>
+          <w:rFonts w:ascii="Arial" w:eastAsia="新細明體" w:hAnsi="Arial" w:cs="Arial"/>
+          <w:color w:val="000000"/>
+          <w:kern w:val="0"/>
+          <w:sz w:val="22"/>
+        </w:rPr>
+        <w:t xml:space="preserve">group by </w:t>
+      </w:r>
+      <w:proofErr w:type="spellStart"/>
+      <w:r>
+        <w:rPr>
+          <w:rFonts w:ascii="Arial" w:eastAsia="新細明體" w:hAnsi="Arial" w:cs="Arial"/>
+          <w:color w:val="000000"/>
+          <w:kern w:val="0"/>
+          <w:sz w:val="22"/>
+        </w:rPr>
+        <w:t>cellphone_</w:t>
+      </w:r>
+      <w:proofErr w:type="gramStart"/>
+      <w:r>
+        <w:rPr>
+          <w:rFonts w:ascii="Arial" w:eastAsia="新細明體" w:hAnsi="Arial" w:cs="Arial"/>
+          <w:color w:val="000000"/>
+          <w:kern w:val="0"/>
+          <w:sz w:val="22"/>
+        </w:rPr>
+        <w:t>id</w:t>
+      </w:r>
+      <w:proofErr w:type="spellEnd"/>
+      <w:r>
+        <w:rPr>
+          <w:rFonts w:ascii="Arial" w:eastAsia="新細明體" w:hAnsi="Arial" w:cs="Arial"/>
+          <w:color w:val="000000"/>
+          <w:kern w:val="0"/>
+          <w:sz w:val="22"/>
+        </w:rPr>
+        <w:t>)as</w:t>
+      </w:r>
+      <w:proofErr w:type="gramEnd"/>
+      <w:r>
+        <w:rPr>
+          <w:rFonts w:ascii="Arial" w:eastAsia="新細明體" w:hAnsi="Arial" w:cs="Arial"/>
+          <w:color w:val="000000"/>
+          <w:kern w:val="0"/>
+          <w:sz w:val="22"/>
+        </w:rPr>
+        <w:t xml:space="preserve"> </w:t>
+      </w:r>
+      <w:proofErr w:type="spellStart"/>
+      <w:r>
+        <w:rPr>
+          <w:rFonts w:ascii="Arial" w:eastAsia="新細明體" w:hAnsi="Arial" w:cs="Arial"/>
+          <w:color w:val="000000"/>
+          <w:kern w:val="0"/>
+          <w:sz w:val="22"/>
+        </w:rPr>
+        <w:t>tablelast,data</w:t>
+      </w:r>
+      <w:proofErr w:type="spellEnd"/>
+    </w:p>
+    <w:p>
+      <w:pPr>
+        <w:widowControl/>
+        <w:ind w:left="1440"/>
+        <w:rPr>
+          <w:rFonts w:ascii="Arial" w:eastAsia="新細明體" w:hAnsi="Arial" w:cs="Arial"/>
+          <w:kern w:val="0"/>
+          <w:sz w:val="22"/>
+        </w:rPr>
+      </w:pPr>
+      <w:r>
+        <w:rPr>
+          <w:rFonts w:ascii="Arial" w:eastAsia="新細明體" w:hAnsi="Arial" w:cs="Arial"/>
+          <w:color w:val="000000"/>
+          <w:kern w:val="0"/>
+          <w:sz w:val="22"/>
+        </w:rPr>
+        <w:t xml:space="preserve">where </w:t>
+      </w:r>
+      <w:proofErr w:type="spellStart"/>
+      <w:proofErr w:type="gramStart"/>
+      <w:r>
+        <w:rPr>
+          <w:rFonts w:ascii="Arial" w:eastAsia="新細明體" w:hAnsi="Arial" w:cs="Arial"/>
+          <w:color w:val="000000"/>
+          <w:kern w:val="0"/>
+          <w:sz w:val="22"/>
+        </w:rPr>
+        <w:t>tablelast.cellphone</w:t>
+      </w:r>
+      <w:proofErr w:type="gramEnd"/>
+      <w:r>
+        <w:rPr>
+          <w:rFonts w:ascii="Arial" w:eastAsia="新細明體" w:hAnsi="Arial" w:cs="Arial"/>
+          <w:color w:val="000000"/>
+          <w:kern w:val="0"/>
+          <w:sz w:val="22"/>
+        </w:rPr>
+        <w:t>_id</w:t>
+      </w:r>
+      <w:proofErr w:type="spellEnd"/>
+      <w:r>
+        <w:rPr>
+          <w:rFonts w:ascii="Arial" w:eastAsia="新細明體" w:hAnsi="Arial" w:cs="Arial"/>
+          <w:color w:val="000000"/>
+          <w:kern w:val="0"/>
+          <w:sz w:val="22"/>
+        </w:rPr>
+        <w:t>=</w:t>
+      </w:r>
+      <w:proofErr w:type="spellStart"/>
+      <w:r>
+        <w:rPr>
+          <w:rFonts w:ascii="Arial" w:eastAsia="新細明體" w:hAnsi="Arial" w:cs="Arial"/>
+          <w:color w:val="000000"/>
+          <w:kern w:val="0"/>
+          <w:sz w:val="22"/>
+        </w:rPr>
+        <w:t>data.cellphone_id</w:t>
+      </w:r>
+      <w:proofErr w:type="spellEnd"/>
+    </w:p>
+    <w:p>
+      <w:pPr>
+        <w:widowControl/>
+        <w:ind w:left="1440"/>
+        <w:rPr>
+          <w:rFonts w:ascii="Arial" w:eastAsia="新細明體" w:hAnsi="Arial" w:cs="Arial"/>
+          <w:kern w:val="0"/>
+          <w:sz w:val="22"/>
+        </w:rPr>
+      </w:pPr>
+      <w:r>
+        <w:rPr>
+          <w:rFonts w:ascii="Arial" w:eastAsia="新細明體" w:hAnsi="Arial" w:cs="Arial"/>
+          <w:color w:val="000000"/>
+          <w:kern w:val="0"/>
+          <w:sz w:val="22"/>
+        </w:rPr>
+        <w:t xml:space="preserve">order by </w:t>
+      </w:r>
+      <w:proofErr w:type="spellStart"/>
+      <w:proofErr w:type="gramStart"/>
+      <w:r>
+        <w:rPr>
+          <w:rFonts w:ascii="Arial" w:eastAsia="新細明體" w:hAnsi="Arial" w:cs="Arial"/>
+          <w:color w:val="000000"/>
+          <w:kern w:val="0"/>
+          <w:sz w:val="22"/>
+        </w:rPr>
+        <w:t>tablelast.average</w:t>
+      </w:r>
+      <w:proofErr w:type="gramEnd"/>
+      <w:r>
+        <w:rPr>
+          <w:rFonts w:ascii="Arial" w:eastAsia="新細明體" w:hAnsi="Arial" w:cs="Arial"/>
+          <w:color w:val="000000"/>
+          <w:kern w:val="0"/>
+          <w:sz w:val="22"/>
+        </w:rPr>
+        <w:t>_rating</w:t>
+      </w:r>
+      <w:proofErr w:type="spellEnd"/>
+      <w:r>
+        <w:rPr>
+          <w:rFonts w:ascii="Arial" w:eastAsia="新細明體" w:hAnsi="Arial" w:cs="Arial"/>
+          <w:color w:val="000000"/>
+          <w:kern w:val="0"/>
+          <w:sz w:val="22"/>
+        </w:rPr>
+        <w:t xml:space="preserve"> desc;</w:t>
+      </w:r>
+    </w:p>
+    <w:p>
+      <w:pPr>
+        <w:widowControl/>
+        <w:rPr>
+          <w:rFonts w:ascii="Arial" w:eastAsia="新細明體" w:hAnsi="Arial" w:cs="Arial"/>
+          <w:kern w:val="0"/>
+          <w:sz w:val="22"/>
+        </w:rPr>
+      </w:pPr>
+      <w:r>
+        <w:rPr>
+          <w:rFonts w:ascii="Arial" w:eastAsia="新細明體" w:hAnsi="Arial" w:cs="Arial"/>
+          <w:kern w:val="0"/>
+          <w:sz w:val="22"/>
+        </w:rPr>
+        <w:br/>
+      </w:r>
+    </w:p>
+    <w:p>
+      <w:pPr>
+        <w:widowControl/>
+        <w:numPr>
+          <w:ilvl w:val="0"/>
+          <w:numId w:val="21"/>
+        </w:numPr>
+        <w:ind w:left="1440"/>
+        <w:textAlignment w:val="baseline"/>
+        <w:rPr>
+          <w:rFonts w:ascii="Arial" w:eastAsia="新細明體" w:hAnsi="Arial" w:cs="Arial"/>
+          <w:color w:val="000000"/>
+          <w:kern w:val="0"/>
+          <w:sz w:val="22"/>
+        </w:rPr>
+      </w:pPr>
+      <w:r>
+        <w:rPr>
+          <w:rFonts w:ascii="Arial" w:eastAsia="新細明體" w:hAnsi="Arial" w:cs="Arial"/>
+          <w:color w:val="000000"/>
+          <w:kern w:val="0"/>
+          <w:sz w:val="22"/>
+          <w:shd w:val="clear" w:color="auto" w:fill="FFFFFF"/>
+        </w:rPr>
+        <w:t>list the top 10 cellphone for a particular occupation</w:t>
+      </w:r>
+    </w:p>
+    <w:p>
+      <w:pPr>
+        <w:widowControl/>
+        <w:rPr>
+          <w:rFonts w:ascii="Arial" w:eastAsia="新細明體" w:hAnsi="Arial" w:cs="Arial"/>
+          <w:kern w:val="0"/>
+          <w:sz w:val="22"/>
+        </w:rPr>
+      </w:pPr>
+    </w:p>
+    <w:p>
+      <w:pPr>
+        <w:widowControl/>
+        <w:ind w:left="1425" w:hanging="15"/>
+        <w:rPr>
+          <w:rFonts w:ascii="Arial" w:eastAsia="新細明體" w:hAnsi="Arial" w:cs="Arial"/>
+          <w:kern w:val="0"/>
+          <w:sz w:val="22"/>
+        </w:rPr>
+      </w:pPr>
+      <w:r>
+        <w:rPr>
+          <w:rFonts w:ascii="Arial" w:eastAsia="新細明體" w:hAnsi="Arial" w:cs="Arial"/>
+          <w:color w:val="000000"/>
+          <w:kern w:val="0"/>
+          <w:sz w:val="22"/>
+        </w:rPr>
+        <w:tab/>
+        <w:t xml:space="preserve">select </w:t>
+      </w:r>
+      <w:proofErr w:type="spellStart"/>
+      <w:proofErr w:type="gramStart"/>
+      <w:r>
+        <w:rPr>
+          <w:rFonts w:ascii="Arial" w:eastAsia="新細明體" w:hAnsi="Arial" w:cs="Arial"/>
+          <w:color w:val="000000"/>
+          <w:kern w:val="0"/>
+          <w:sz w:val="22"/>
+        </w:rPr>
+        <w:t>data.model</w:t>
+      </w:r>
+      <w:proofErr w:type="gramEnd"/>
+      <w:r>
+        <w:rPr>
+          <w:rFonts w:ascii="Arial" w:eastAsia="新細明體" w:hAnsi="Arial" w:cs="Arial"/>
+          <w:color w:val="000000"/>
+          <w:kern w:val="0"/>
+          <w:sz w:val="22"/>
+        </w:rPr>
+        <w:t>,newt.average</w:t>
+      </w:r>
+      <w:proofErr w:type="spellEnd"/>
+    </w:p>
+    <w:p>
+      <w:pPr>
+        <w:widowControl/>
+        <w:ind w:left="1425" w:hanging="15"/>
+        <w:rPr>
+          <w:rFonts w:ascii="Arial" w:eastAsia="新細明體" w:hAnsi="Arial" w:cs="Arial"/>
+          <w:kern w:val="0"/>
+          <w:sz w:val="22"/>
+        </w:rPr>
+      </w:pPr>
+      <w:proofErr w:type="gramStart"/>
+      <w:r>
+        <w:rPr>
+          <w:rFonts w:ascii="Arial" w:eastAsia="新細明體" w:hAnsi="Arial" w:cs="Arial"/>
+          <w:color w:val="000000"/>
+          <w:kern w:val="0"/>
+          <w:sz w:val="22"/>
+        </w:rPr>
+        <w:t>from(</w:t>
+      </w:r>
+      <w:proofErr w:type="gramEnd"/>
+      <w:r>
+        <w:rPr>
+          <w:rFonts w:ascii="Arial" w:eastAsia="新細明體" w:hAnsi="Arial" w:cs="Arial"/>
+          <w:color w:val="000000"/>
+          <w:kern w:val="0"/>
+          <w:sz w:val="22"/>
+        </w:rPr>
+        <w:t xml:space="preserve">select round(cast(avg(rating) as decimal),3) as </w:t>
+      </w:r>
+      <w:proofErr w:type="spellStart"/>
+      <w:r>
+        <w:rPr>
+          <w:rFonts w:ascii="Arial" w:eastAsia="新細明體" w:hAnsi="Arial" w:cs="Arial"/>
+          <w:color w:val="000000"/>
+          <w:kern w:val="0"/>
+          <w:sz w:val="22"/>
+        </w:rPr>
+        <w:t>average,cellphone_id</w:t>
+      </w:r>
+      <w:proofErr w:type="spellEnd"/>
+    </w:p>
+    <w:p>
+      <w:pPr>
+        <w:widowControl/>
+        <w:ind w:left="1425" w:hanging="15"/>
+        <w:rPr>
+          <w:rFonts w:ascii="Arial" w:eastAsia="新細明體" w:hAnsi="Arial" w:cs="Arial"/>
+          <w:kern w:val="0"/>
+          <w:sz w:val="22"/>
+        </w:rPr>
+      </w:pPr>
+      <w:proofErr w:type="gramStart"/>
+      <w:r>
+        <w:rPr>
+          <w:rFonts w:ascii="Arial" w:eastAsia="新細明體" w:hAnsi="Arial" w:cs="Arial"/>
+          <w:color w:val="000000"/>
+          <w:kern w:val="0"/>
+          <w:sz w:val="22"/>
+        </w:rPr>
+        <w:t>from(</w:t>
+      </w:r>
+      <w:proofErr w:type="gramEnd"/>
+      <w:r>
+        <w:rPr>
+          <w:rFonts w:ascii="Arial" w:eastAsia="新細明體" w:hAnsi="Arial" w:cs="Arial"/>
+          <w:color w:val="000000"/>
+          <w:kern w:val="0"/>
+          <w:sz w:val="22"/>
+        </w:rPr>
+        <w:t xml:space="preserve">select * from rate NATURAL join users where occupation='information technology') as </w:t>
+      </w:r>
+      <w:proofErr w:type="spellStart"/>
+      <w:r>
+        <w:rPr>
+          <w:rFonts w:ascii="Arial" w:eastAsia="新細明體" w:hAnsi="Arial" w:cs="Arial"/>
+          <w:color w:val="000000"/>
+          <w:kern w:val="0"/>
+          <w:sz w:val="22"/>
+        </w:rPr>
+        <w:t>bigt</w:t>
+      </w:r>
+      <w:proofErr w:type="spellEnd"/>
+    </w:p>
+    <w:p>
+      <w:pPr>
+        <w:widowControl/>
+        <w:ind w:left="1425" w:hanging="15"/>
+        <w:rPr>
+          <w:rFonts w:ascii="Arial" w:eastAsia="新細明體" w:hAnsi="Arial" w:cs="Arial"/>
+          <w:kern w:val="0"/>
+          <w:sz w:val="22"/>
+        </w:rPr>
+      </w:pPr>
+      <w:r>
+        <w:rPr>
+          <w:rFonts w:ascii="Arial" w:eastAsia="新細明體" w:hAnsi="Arial" w:cs="Arial"/>
+          <w:color w:val="000000"/>
+          <w:kern w:val="0"/>
+          <w:sz w:val="22"/>
+        </w:rPr>
+        <w:lastRenderedPageBreak/>
+        <w:t xml:space="preserve">group by </w:t>
+      </w:r>
+      <w:proofErr w:type="spellStart"/>
+      <w:r>
+        <w:rPr>
+          <w:rFonts w:ascii="Arial" w:eastAsia="新細明體" w:hAnsi="Arial" w:cs="Arial"/>
+          <w:color w:val="000000"/>
+          <w:kern w:val="0"/>
+          <w:sz w:val="22"/>
+        </w:rPr>
+        <w:t>cellphone_id</w:t>
+      </w:r>
+      <w:proofErr w:type="spellEnd"/>
+    </w:p>
+    <w:p>
+      <w:pPr>
+        <w:widowControl/>
+        <w:ind w:left="1425" w:hanging="15"/>
+        <w:rPr>
+          <w:rFonts w:ascii="Arial" w:eastAsia="新細明體" w:hAnsi="Arial" w:cs="Arial"/>
+          <w:kern w:val="0"/>
+          <w:sz w:val="22"/>
+        </w:rPr>
+      </w:pPr>
+      <w:r>
+        <w:rPr>
+          <w:rFonts w:ascii="Arial" w:eastAsia="新細明體" w:hAnsi="Arial" w:cs="Arial"/>
+          <w:color w:val="000000"/>
+          <w:kern w:val="0"/>
+          <w:sz w:val="22"/>
+        </w:rPr>
+        <w:t>limit 10</w:t>
+      </w:r>
+      <w:proofErr w:type="gramStart"/>
+      <w:r>
+        <w:rPr>
+          <w:rFonts w:ascii="Arial" w:eastAsia="新細明體" w:hAnsi="Arial" w:cs="Arial"/>
+          <w:color w:val="000000"/>
+          <w:kern w:val="0"/>
+          <w:sz w:val="22"/>
+        </w:rPr>
+        <w:t>)  as</w:t>
+      </w:r>
+      <w:proofErr w:type="gramEnd"/>
+      <w:r>
+        <w:rPr>
+          <w:rFonts w:ascii="Arial" w:eastAsia="新細明體" w:hAnsi="Arial" w:cs="Arial"/>
+          <w:color w:val="000000"/>
+          <w:kern w:val="0"/>
+          <w:sz w:val="22"/>
+        </w:rPr>
+        <w:t xml:space="preserve"> </w:t>
+      </w:r>
+      <w:proofErr w:type="spellStart"/>
+      <w:r>
+        <w:rPr>
+          <w:rFonts w:ascii="Arial" w:eastAsia="新細明體" w:hAnsi="Arial" w:cs="Arial"/>
+          <w:color w:val="000000"/>
+          <w:kern w:val="0"/>
+          <w:sz w:val="22"/>
+        </w:rPr>
+        <w:t>newt,data</w:t>
+      </w:r>
+      <w:proofErr w:type="spellEnd"/>
+    </w:p>
+    <w:p>
+      <w:pPr>
+        <w:widowControl/>
+        <w:ind w:left="1425" w:hanging="15"/>
+        <w:rPr>
+          <w:rFonts w:ascii="Arial" w:eastAsia="新細明體" w:hAnsi="Arial" w:cs="Arial"/>
+          <w:kern w:val="0"/>
+          <w:sz w:val="22"/>
+        </w:rPr>
+      </w:pPr>
+      <w:r>
+        <w:rPr>
+          <w:rFonts w:ascii="Arial" w:eastAsia="新細明體" w:hAnsi="Arial" w:cs="Arial"/>
+          <w:color w:val="000000"/>
+          <w:kern w:val="0"/>
+          <w:sz w:val="22"/>
+        </w:rPr>
+        <w:t xml:space="preserve">where </w:t>
+      </w:r>
+      <w:proofErr w:type="spellStart"/>
+      <w:proofErr w:type="gramStart"/>
+      <w:r>
+        <w:rPr>
+          <w:rFonts w:ascii="Arial" w:eastAsia="新細明體" w:hAnsi="Arial" w:cs="Arial"/>
+          <w:color w:val="000000"/>
+          <w:kern w:val="0"/>
+          <w:sz w:val="22"/>
+        </w:rPr>
+        <w:t>data.cellphone</w:t>
+      </w:r>
+      <w:proofErr w:type="gramEnd"/>
+      <w:r>
+        <w:rPr>
+          <w:rFonts w:ascii="Arial" w:eastAsia="新細明體" w:hAnsi="Arial" w:cs="Arial"/>
+          <w:color w:val="000000"/>
+          <w:kern w:val="0"/>
+          <w:sz w:val="22"/>
+        </w:rPr>
+        <w:t>_id</w:t>
+      </w:r>
+      <w:proofErr w:type="spellEnd"/>
+      <w:r>
+        <w:rPr>
+          <w:rFonts w:ascii="Arial" w:eastAsia="新細明體" w:hAnsi="Arial" w:cs="Arial"/>
+          <w:color w:val="000000"/>
+          <w:kern w:val="0"/>
+          <w:sz w:val="22"/>
+        </w:rPr>
+        <w:t>=</w:t>
+      </w:r>
+      <w:proofErr w:type="spellStart"/>
+      <w:r>
+        <w:rPr>
+          <w:rFonts w:ascii="Arial" w:eastAsia="新細明體" w:hAnsi="Arial" w:cs="Arial"/>
+          <w:color w:val="000000"/>
+          <w:kern w:val="0"/>
+          <w:sz w:val="22"/>
+        </w:rPr>
+        <w:t>newt.cellphone_id</w:t>
+      </w:r>
+      <w:proofErr w:type="spellEnd"/>
+    </w:p>
+    <w:p>
+      <w:pPr>
+        <w:widowControl/>
+        <w:ind w:left="1425" w:hanging="15"/>
+        <w:rPr>
+          <w:rFonts w:ascii="Arial" w:eastAsia="新細明體" w:hAnsi="Arial" w:cs="Arial"/>
+          <w:kern w:val="0"/>
+          <w:sz w:val="22"/>
+        </w:rPr>
+      </w:pPr>
+      <w:r>
+        <w:rPr>
+          <w:rFonts w:ascii="Arial" w:eastAsia="新細明體" w:hAnsi="Arial" w:cs="Arial"/>
+          <w:color w:val="000000"/>
+          <w:kern w:val="0"/>
+          <w:sz w:val="22"/>
+        </w:rPr>
+        <w:t xml:space="preserve">order by </w:t>
+      </w:r>
+      <w:proofErr w:type="spellStart"/>
+      <w:proofErr w:type="gramStart"/>
+      <w:r>
+        <w:rPr>
+          <w:rFonts w:ascii="Arial" w:eastAsia="新細明體" w:hAnsi="Arial" w:cs="Arial"/>
+          <w:color w:val="000000"/>
+          <w:kern w:val="0"/>
+          <w:sz w:val="22"/>
+        </w:rPr>
+        <w:t>newt.average</w:t>
+      </w:r>
+      <w:proofErr w:type="spellEnd"/>
+      <w:proofErr w:type="gramEnd"/>
+      <w:r>
+        <w:rPr>
+          <w:rFonts w:ascii="Arial" w:eastAsia="新細明體" w:hAnsi="Arial" w:cs="Arial"/>
+          <w:color w:val="000000"/>
+          <w:kern w:val="0"/>
+          <w:sz w:val="22"/>
+        </w:rPr>
+        <w:t xml:space="preserve"> desc;</w:t>
+      </w:r>
+    </w:p>
+    <w:p>
+      <w:pPr>
+        <w:widowControl/>
+        <w:rPr>
+          <w:rFonts w:ascii="Arial" w:eastAsia="新細明體" w:hAnsi="Arial" w:cs="Arial"/>
+          <w:kern w:val="0"/>
+          <w:sz w:val="22"/>
+        </w:rPr>
+      </w:pPr>
+      <w:r>
+        <w:rPr>
+          <w:rFonts w:ascii="Arial" w:eastAsia="新細明體" w:hAnsi="Arial" w:cs="Arial"/>
+          <w:kern w:val="0"/>
+          <w:sz w:val="22"/>
+        </w:rPr>
+        <w:br/>
+      </w:r>
+    </w:p>
+    <w:p>
+      <w:pPr>
+        <w:widowControl/>
+        <w:numPr>
+          <w:ilvl w:val="0"/>
+          <w:numId w:val="22"/>
+        </w:numPr>
+        <w:ind w:left="1440"/>
+        <w:textAlignment w:val="baseline"/>
+        <w:rPr>
+          <w:rFonts w:ascii="Arial" w:eastAsia="新細明體" w:hAnsi="Arial" w:cs="Arial"/>
+          <w:color w:val="000000"/>
+          <w:kern w:val="0"/>
+          <w:sz w:val="22"/>
+        </w:rPr>
+      </w:pPr>
+      <w:r>
+        <w:rPr>
+          <w:rFonts w:ascii="Arial" w:eastAsia="新細明體" w:hAnsi="Arial" w:cs="Arial"/>
+          <w:color w:val="000000"/>
+          <w:kern w:val="0"/>
+          <w:sz w:val="22"/>
+          <w:shd w:val="clear" w:color="auto" w:fill="FFFFFF"/>
+        </w:rPr>
+        <w:t>list the top 10 cellphone for elders (with age&gt;average age)</w:t>
+      </w:r>
+    </w:p>
+    <w:p>
+      <w:pPr>
+        <w:widowControl/>
+        <w:rPr>
+          <w:rFonts w:ascii="Arial" w:eastAsia="新細明體" w:hAnsi="Arial" w:cs="Arial"/>
+          <w:kern w:val="0"/>
+          <w:sz w:val="22"/>
+        </w:rPr>
+      </w:pPr>
+    </w:p>
+    <w:p>
+      <w:pPr>
+        <w:widowControl/>
+        <w:ind w:left="1429" w:hanging="11"/>
+        <w:rPr>
+          <w:rFonts w:ascii="Arial" w:eastAsia="新細明體" w:hAnsi="Arial" w:cs="Arial"/>
+          <w:kern w:val="0"/>
+          <w:sz w:val="22"/>
+        </w:rPr>
+      </w:pPr>
+      <w:r>
+        <w:rPr>
+          <w:rFonts w:ascii="Arial" w:eastAsia="新細明體" w:hAnsi="Arial" w:cs="Arial"/>
+          <w:color w:val="000000"/>
+          <w:kern w:val="0"/>
+          <w:sz w:val="22"/>
+        </w:rPr>
+        <w:t xml:space="preserve">select </w:t>
+      </w:r>
+      <w:proofErr w:type="spellStart"/>
+      <w:proofErr w:type="gramStart"/>
+      <w:r>
+        <w:rPr>
+          <w:rFonts w:ascii="Arial" w:eastAsia="新細明體" w:hAnsi="Arial" w:cs="Arial"/>
+          <w:color w:val="000000"/>
+          <w:kern w:val="0"/>
+          <w:sz w:val="22"/>
+        </w:rPr>
+        <w:t>data.model</w:t>
+      </w:r>
+      <w:proofErr w:type="gramEnd"/>
+      <w:r>
+        <w:rPr>
+          <w:rFonts w:ascii="Arial" w:eastAsia="新細明體" w:hAnsi="Arial" w:cs="Arial"/>
+          <w:color w:val="000000"/>
+          <w:kern w:val="0"/>
+          <w:sz w:val="22"/>
+        </w:rPr>
+        <w:t>,newt.averageRate</w:t>
+      </w:r>
+      <w:proofErr w:type="spellEnd"/>
+    </w:p>
+    <w:p>
+      <w:pPr>
+        <w:widowControl/>
+        <w:ind w:left="1429" w:hanging="11"/>
+        <w:rPr>
+          <w:rFonts w:ascii="Arial" w:eastAsia="新細明體" w:hAnsi="Arial" w:cs="Arial"/>
+          <w:kern w:val="0"/>
+          <w:sz w:val="22"/>
+        </w:rPr>
+      </w:pPr>
+      <w:proofErr w:type="gramStart"/>
+      <w:r>
+        <w:rPr>
+          <w:rFonts w:ascii="Arial" w:eastAsia="新細明體" w:hAnsi="Arial" w:cs="Arial"/>
+          <w:color w:val="000000"/>
+          <w:kern w:val="0"/>
+          <w:sz w:val="22"/>
+        </w:rPr>
+        <w:t>from(</w:t>
+      </w:r>
+      <w:proofErr w:type="gramEnd"/>
+      <w:r>
+        <w:rPr>
+          <w:rFonts w:ascii="Arial" w:eastAsia="新細明體" w:hAnsi="Arial" w:cs="Arial"/>
+          <w:color w:val="000000"/>
+          <w:kern w:val="0"/>
+          <w:sz w:val="22"/>
+        </w:rPr>
+        <w:t xml:space="preserve">select </w:t>
+      </w:r>
+      <w:proofErr w:type="spellStart"/>
+      <w:r>
+        <w:rPr>
+          <w:rFonts w:ascii="Arial" w:eastAsia="新細明體" w:hAnsi="Arial" w:cs="Arial"/>
+          <w:color w:val="000000"/>
+          <w:kern w:val="0"/>
+          <w:sz w:val="22"/>
+        </w:rPr>
+        <w:t>cellphone_id,round</w:t>
+      </w:r>
+      <w:proofErr w:type="spellEnd"/>
+      <w:r>
+        <w:rPr>
+          <w:rFonts w:ascii="Arial" w:eastAsia="新細明體" w:hAnsi="Arial" w:cs="Arial"/>
+          <w:color w:val="000000"/>
+          <w:kern w:val="0"/>
+          <w:sz w:val="22"/>
+        </w:rPr>
+        <w:t xml:space="preserve">(cast(avg(rating) as decimal),3) as </w:t>
+      </w:r>
+      <w:proofErr w:type="spellStart"/>
+      <w:r>
+        <w:rPr>
+          <w:rFonts w:ascii="Arial" w:eastAsia="新細明體" w:hAnsi="Arial" w:cs="Arial"/>
+          <w:color w:val="000000"/>
+          <w:kern w:val="0"/>
+          <w:sz w:val="22"/>
+        </w:rPr>
+        <w:t>averageRate</w:t>
+      </w:r>
+      <w:proofErr w:type="spellEnd"/>
+    </w:p>
+    <w:p>
+      <w:pPr>
+        <w:widowControl/>
+        <w:ind w:left="1429" w:hanging="11"/>
+        <w:rPr>
+          <w:rFonts w:ascii="Arial" w:eastAsia="新細明體" w:hAnsi="Arial" w:cs="Arial"/>
+          <w:kern w:val="0"/>
+          <w:sz w:val="22"/>
+        </w:rPr>
+      </w:pPr>
+      <w:proofErr w:type="gramStart"/>
+      <w:r>
+        <w:rPr>
+          <w:rFonts w:ascii="Arial" w:eastAsia="新細明體" w:hAnsi="Arial" w:cs="Arial"/>
+          <w:color w:val="000000"/>
+          <w:kern w:val="0"/>
+          <w:sz w:val="22"/>
+        </w:rPr>
+        <w:t>from(</w:t>
+      </w:r>
+      <w:proofErr w:type="gramEnd"/>
+      <w:r>
+        <w:rPr>
+          <w:rFonts w:ascii="Arial" w:eastAsia="新細明體" w:hAnsi="Arial" w:cs="Arial"/>
+          <w:color w:val="000000"/>
+          <w:kern w:val="0"/>
+          <w:sz w:val="22"/>
+        </w:rPr>
+        <w:t xml:space="preserve">select * from rate natural join (select </w:t>
+      </w:r>
+      <w:proofErr w:type="spellStart"/>
+      <w:r>
+        <w:rPr>
+          <w:rFonts w:ascii="Arial" w:eastAsia="新細明體" w:hAnsi="Arial" w:cs="Arial"/>
+          <w:color w:val="000000"/>
+          <w:kern w:val="0"/>
+          <w:sz w:val="22"/>
+        </w:rPr>
+        <w:t>user_id</w:t>
+      </w:r>
+      <w:proofErr w:type="spellEnd"/>
+      <w:r>
+        <w:rPr>
+          <w:rFonts w:ascii="Arial" w:eastAsia="新細明體" w:hAnsi="Arial" w:cs="Arial"/>
+          <w:color w:val="000000"/>
+          <w:kern w:val="0"/>
+          <w:sz w:val="22"/>
+        </w:rPr>
+        <w:t xml:space="preserve"> from</w:t>
+      </w:r>
+    </w:p>
+    <w:p>
+      <w:pPr>
+        <w:widowControl/>
+        <w:ind w:left="1429" w:hanging="11"/>
+        <w:rPr>
+          <w:rFonts w:ascii="Arial" w:eastAsia="新細明體" w:hAnsi="Arial" w:cs="Arial"/>
+          <w:kern w:val="0"/>
+          <w:sz w:val="22"/>
+        </w:rPr>
+      </w:pPr>
+      <w:r>
+        <w:rPr>
+          <w:rFonts w:ascii="Arial" w:eastAsia="新細明體" w:hAnsi="Arial" w:cs="Arial"/>
+          <w:color w:val="000000"/>
+          <w:kern w:val="0"/>
+          <w:sz w:val="22"/>
+        </w:rPr>
+        <w:t xml:space="preserve">(select avg(age) as </w:t>
+      </w:r>
+      <w:proofErr w:type="spellStart"/>
+      <w:r>
+        <w:rPr>
+          <w:rFonts w:ascii="Arial" w:eastAsia="新細明體" w:hAnsi="Arial" w:cs="Arial"/>
+          <w:color w:val="000000"/>
+          <w:kern w:val="0"/>
+          <w:sz w:val="22"/>
+        </w:rPr>
+        <w:t>avg_age</w:t>
+      </w:r>
+      <w:proofErr w:type="spellEnd"/>
+      <w:r>
+        <w:rPr>
+          <w:rFonts w:ascii="Arial" w:eastAsia="新細明體" w:hAnsi="Arial" w:cs="Arial"/>
+          <w:color w:val="000000"/>
+          <w:kern w:val="0"/>
+          <w:sz w:val="22"/>
+        </w:rPr>
+        <w:t xml:space="preserve"> from users) as </w:t>
+      </w:r>
+      <w:proofErr w:type="spellStart"/>
+      <w:proofErr w:type="gramStart"/>
+      <w:r>
+        <w:rPr>
+          <w:rFonts w:ascii="Arial" w:eastAsia="新細明體" w:hAnsi="Arial" w:cs="Arial"/>
+          <w:color w:val="000000"/>
+          <w:kern w:val="0"/>
+          <w:sz w:val="22"/>
+        </w:rPr>
+        <w:t>avgT,users</w:t>
+      </w:r>
+      <w:proofErr w:type="spellEnd"/>
+      <w:proofErr w:type="gramEnd"/>
+    </w:p>
+    <w:p>
+      <w:pPr>
+        <w:widowControl/>
+        <w:ind w:left="1429" w:hanging="11"/>
+        <w:rPr>
+          <w:rFonts w:ascii="Arial" w:eastAsia="新細明體" w:hAnsi="Arial" w:cs="Arial"/>
+          <w:kern w:val="0"/>
+          <w:sz w:val="22"/>
+        </w:rPr>
+      </w:pPr>
+      <w:r>
+        <w:rPr>
+          <w:rFonts w:ascii="Arial" w:eastAsia="新細明體" w:hAnsi="Arial" w:cs="Arial"/>
+          <w:color w:val="000000"/>
+          <w:kern w:val="0"/>
+          <w:sz w:val="22"/>
+        </w:rPr>
+        <w:t xml:space="preserve">where </w:t>
+      </w:r>
+      <w:proofErr w:type="spellStart"/>
+      <w:r>
+        <w:rPr>
+          <w:rFonts w:ascii="Arial" w:eastAsia="新細明體" w:hAnsi="Arial" w:cs="Arial"/>
+          <w:color w:val="000000"/>
+          <w:kern w:val="0"/>
+          <w:sz w:val="22"/>
+        </w:rPr>
+        <w:t>users.age</w:t>
+      </w:r>
+      <w:proofErr w:type="spellEnd"/>
+      <w:r>
+        <w:rPr>
+          <w:rFonts w:ascii="Arial" w:eastAsia="新細明體" w:hAnsi="Arial" w:cs="Arial"/>
+          <w:color w:val="000000"/>
+          <w:kern w:val="0"/>
+          <w:sz w:val="22"/>
+        </w:rPr>
+        <w:t>&gt;</w:t>
+      </w:r>
+      <w:proofErr w:type="spellStart"/>
+      <w:r>
+        <w:rPr>
+          <w:rFonts w:ascii="Arial" w:eastAsia="新細明體" w:hAnsi="Arial" w:cs="Arial"/>
+          <w:color w:val="000000"/>
+          <w:kern w:val="0"/>
+          <w:sz w:val="22"/>
+        </w:rPr>
+        <w:t>avgT.avg_age</w:t>
+      </w:r>
+      <w:proofErr w:type="spellEnd"/>
+      <w:r>
+        <w:rPr>
+          <w:rFonts w:ascii="Arial" w:eastAsia="新細明體" w:hAnsi="Arial" w:cs="Arial"/>
+          <w:color w:val="000000"/>
+          <w:kern w:val="0"/>
+          <w:sz w:val="22"/>
+        </w:rPr>
+        <w:t xml:space="preserve">) as newt) as </w:t>
+      </w:r>
+      <w:proofErr w:type="spellStart"/>
+      <w:r>
+        <w:rPr>
+          <w:rFonts w:ascii="Arial" w:eastAsia="新細明體" w:hAnsi="Arial" w:cs="Arial"/>
+          <w:color w:val="000000"/>
+          <w:kern w:val="0"/>
+          <w:sz w:val="22"/>
+        </w:rPr>
+        <w:t>bigT</w:t>
+      </w:r>
+      <w:proofErr w:type="spellEnd"/>
+    </w:p>
+    <w:p>
+      <w:pPr>
+        <w:widowControl/>
+        <w:ind w:left="1429" w:hanging="11"/>
+        <w:rPr>
+          <w:rFonts w:ascii="Arial" w:eastAsia="新細明體" w:hAnsi="Arial" w:cs="Arial"/>
+          <w:kern w:val="0"/>
+          <w:sz w:val="22"/>
+        </w:rPr>
+      </w:pPr>
+      <w:r>
+        <w:rPr>
+          <w:rFonts w:ascii="Arial" w:eastAsia="新細明體" w:hAnsi="Arial" w:cs="Arial"/>
+          <w:color w:val="000000"/>
+          <w:kern w:val="0"/>
+          <w:sz w:val="22"/>
+        </w:rPr>
+        <w:t xml:space="preserve">group by </w:t>
+      </w:r>
+      <w:proofErr w:type="spellStart"/>
+      <w:r>
+        <w:rPr>
+          <w:rFonts w:ascii="Arial" w:eastAsia="新細明體" w:hAnsi="Arial" w:cs="Arial"/>
+          <w:color w:val="000000"/>
+          <w:kern w:val="0"/>
+          <w:sz w:val="22"/>
+        </w:rPr>
+        <w:t>cellphone_id</w:t>
+      </w:r>
+      <w:proofErr w:type="spellEnd"/>
+    </w:p>
+    <w:p>
+      <w:pPr>
+        <w:widowControl/>
+        <w:ind w:left="1429" w:hanging="11"/>
+        <w:rPr>
+          <w:rFonts w:ascii="Arial" w:eastAsia="新細明體" w:hAnsi="Arial" w:cs="Arial"/>
+          <w:kern w:val="0"/>
+          <w:sz w:val="22"/>
+        </w:rPr>
+      </w:pPr>
+      <w:r>
+        <w:rPr>
+          <w:rFonts w:ascii="Arial" w:eastAsia="新細明體" w:hAnsi="Arial" w:cs="Arial"/>
+          <w:color w:val="000000"/>
+          <w:kern w:val="0"/>
+          <w:sz w:val="22"/>
+        </w:rPr>
+        <w:t xml:space="preserve">limit 10) as </w:t>
+      </w:r>
+      <w:proofErr w:type="spellStart"/>
+      <w:proofErr w:type="gramStart"/>
+      <w:r>
+        <w:rPr>
+          <w:rFonts w:ascii="Arial" w:eastAsia="新細明體" w:hAnsi="Arial" w:cs="Arial"/>
+          <w:color w:val="000000"/>
+          <w:kern w:val="0"/>
+          <w:sz w:val="22"/>
+        </w:rPr>
+        <w:t>newt,data</w:t>
+      </w:r>
+      <w:proofErr w:type="spellEnd"/>
+      <w:proofErr w:type="gramEnd"/>
+    </w:p>
+    <w:p>
+      <w:pPr>
+        <w:widowControl/>
+        <w:ind w:left="1429" w:hanging="11"/>
+        <w:rPr>
+          <w:rFonts w:ascii="Arial" w:eastAsia="新細明體" w:hAnsi="Arial" w:cs="Arial"/>
+          <w:kern w:val="0"/>
+          <w:sz w:val="22"/>
+        </w:rPr>
+      </w:pPr>
+      <w:r>
+        <w:rPr>
+          <w:rFonts w:ascii="Arial" w:eastAsia="新細明體" w:hAnsi="Arial" w:cs="Arial"/>
+          <w:color w:val="000000"/>
+          <w:kern w:val="0"/>
+          <w:sz w:val="22"/>
+        </w:rPr>
+        <w:t xml:space="preserve">where </w:t>
+      </w:r>
+      <w:proofErr w:type="spellStart"/>
+      <w:proofErr w:type="gramStart"/>
+      <w:r>
+        <w:rPr>
+          <w:rFonts w:ascii="Arial" w:eastAsia="新細明體" w:hAnsi="Arial" w:cs="Arial"/>
+          <w:color w:val="000000"/>
+          <w:kern w:val="0"/>
+          <w:sz w:val="22"/>
+        </w:rPr>
+        <w:t>newt.cellphone</w:t>
+      </w:r>
+      <w:proofErr w:type="gramEnd"/>
+      <w:r>
+        <w:rPr>
+          <w:rFonts w:ascii="Arial" w:eastAsia="新細明體" w:hAnsi="Arial" w:cs="Arial"/>
+          <w:color w:val="000000"/>
+          <w:kern w:val="0"/>
+          <w:sz w:val="22"/>
+        </w:rPr>
+        <w:t>_id</w:t>
+      </w:r>
+      <w:proofErr w:type="spellEnd"/>
+      <w:r>
+        <w:rPr>
+          <w:rFonts w:ascii="Arial" w:eastAsia="新細明體" w:hAnsi="Arial" w:cs="Arial"/>
+          <w:color w:val="000000"/>
+          <w:kern w:val="0"/>
+          <w:sz w:val="22"/>
+        </w:rPr>
+        <w:t>=</w:t>
+      </w:r>
+      <w:proofErr w:type="spellStart"/>
+      <w:r>
+        <w:rPr>
+          <w:rFonts w:ascii="Arial" w:eastAsia="新細明體" w:hAnsi="Arial" w:cs="Arial"/>
+          <w:color w:val="000000"/>
+          <w:kern w:val="0"/>
+          <w:sz w:val="22"/>
+        </w:rPr>
+        <w:t>data.cellphone_id</w:t>
+      </w:r>
+      <w:proofErr w:type="spellEnd"/>
+    </w:p>
+    <w:p>
+      <w:pPr>
+        <w:widowControl/>
+        <w:ind w:left="1429" w:hanging="11"/>
+        <w:rPr>
+          <w:rFonts w:ascii="Arial" w:eastAsia="新細明體" w:hAnsi="Arial" w:cs="Arial"/>
+          <w:kern w:val="0"/>
+          <w:sz w:val="22"/>
+        </w:rPr>
+      </w:pPr>
+      <w:r>
+        <w:rPr>
+          <w:rFonts w:ascii="Arial" w:eastAsia="新細明體" w:hAnsi="Arial" w:cs="Arial"/>
+          <w:color w:val="000000"/>
+          <w:kern w:val="0"/>
+          <w:sz w:val="22"/>
+        </w:rPr>
+        <w:t xml:space="preserve">order by </w:t>
+      </w:r>
+      <w:proofErr w:type="spellStart"/>
+      <w:proofErr w:type="gramStart"/>
+      <w:r>
+        <w:rPr>
+          <w:rFonts w:ascii="Arial" w:eastAsia="新細明體" w:hAnsi="Arial" w:cs="Arial"/>
+          <w:color w:val="000000"/>
+          <w:kern w:val="0"/>
+          <w:sz w:val="22"/>
+        </w:rPr>
+        <w:t>newt.averageRate</w:t>
+      </w:r>
+      <w:proofErr w:type="spellEnd"/>
+      <w:proofErr w:type="gramEnd"/>
+      <w:r>
+        <w:rPr>
+          <w:rFonts w:ascii="Arial" w:eastAsia="新細明體" w:hAnsi="Arial" w:cs="Arial"/>
+          <w:color w:val="000000"/>
+          <w:kern w:val="0"/>
+          <w:sz w:val="22"/>
+        </w:rPr>
+        <w:t xml:space="preserve"> desc;</w:t>
+      </w:r>
+    </w:p>
+    <w:p>
+      <w:pPr>
+        <w:widowControl/>
+        <w:rPr>
+          <w:rFonts w:ascii="Arial" w:eastAsia="新細明體" w:hAnsi="Arial" w:cs="Arial"/>
+          <w:kern w:val="0"/>
+          <w:sz w:val="22"/>
+        </w:rPr>
+      </w:pPr>
+      <w:r>
+        <w:rPr>
+          <w:rFonts w:ascii="Arial" w:eastAsia="新細明體" w:hAnsi="Arial" w:cs="Arial"/>
+          <w:kern w:val="0"/>
+          <w:sz w:val="22"/>
+        </w:rPr>
+        <w:br/>
+      </w:r>
+    </w:p>
+    <w:p>
+      <w:pPr>
+        <w:widowControl/>
+        <w:numPr>
+          <w:ilvl w:val="0"/>
+          <w:numId w:val="23"/>
+        </w:numPr>
+        <w:ind w:left="1440"/>
+        <w:textAlignment w:val="baseline"/>
+        <w:rPr>
+          <w:rFonts w:ascii="Arial" w:eastAsia="新細明體" w:hAnsi="Arial" w:cs="Arial"/>
+          <w:color w:val="000000"/>
+          <w:kern w:val="0"/>
+          <w:sz w:val="22"/>
+        </w:rPr>
+      </w:pPr>
+      <w:r>
+        <w:rPr>
+          <w:rFonts w:ascii="Arial" w:eastAsia="新細明體" w:hAnsi="Arial" w:cs="Arial"/>
+          <w:color w:val="000000"/>
+          <w:kern w:val="0"/>
+          <w:sz w:val="22"/>
+        </w:rPr>
+        <w:t xml:space="preserve">Frontend is built by HTML, </w:t>
+      </w:r>
+      <w:proofErr w:type="spellStart"/>
+      <w:r>
+        <w:rPr>
+          <w:rFonts w:ascii="Arial" w:eastAsia="新細明體" w:hAnsi="Arial" w:cs="Arial"/>
+          <w:color w:val="000000"/>
+          <w:kern w:val="0"/>
+          <w:sz w:val="22"/>
+        </w:rPr>
+        <w:t>Javascript</w:t>
+      </w:r>
+      <w:proofErr w:type="spellEnd"/>
+      <w:r>
+        <w:rPr>
+          <w:rFonts w:ascii="Arial" w:eastAsia="新細明體" w:hAnsi="Arial" w:cs="Arial"/>
+          <w:color w:val="000000"/>
+          <w:kern w:val="0"/>
+          <w:sz w:val="22"/>
+        </w:rPr>
+        <w:t xml:space="preserve"> and CSS. We did our best to make the user experience good.</w:t>
+      </w:r>
+    </w:p>
+    <w:p>
+      <w:pPr>
+        <w:widowControl/>
+        <w:spacing w:before="240" w:after="240"/>
+        <w:ind w:left="420" w:hanging="420"/>
+        <w:rPr>
+          <w:rFonts w:ascii="Arial" w:eastAsia="新細明體" w:hAnsi="Arial" w:cs="Arial"/>
+          <w:kern w:val="0"/>
+          <w:sz w:val="22"/>
+        </w:rPr>
+      </w:pPr>
+      <w:r>
+        <w:rPr>
+          <w:rFonts w:ascii="Arial" w:eastAsia="新細明體" w:hAnsi="Arial" w:cs="Arial"/>
           <w:color w:val="980000"/>
           <w:kern w:val="0"/>
           <w:sz w:val="22"/>
         </w:rPr>
-      </w:pPr>
+        <w:t xml:space="preserve">8.   </w:t>
+      </w:r>
       <w:r>
         <w:rPr>
           <w:rFonts w:ascii="Arial" w:eastAsia="新細明體" w:hAnsi="Arial" w:cs="Arial"/>
@@ -466,12 +7289,74 @@
           <w:kern w:val="0"/>
           <w:sz w:val="22"/>
         </w:rPr>
+        <w:tab/>
         <w:t>All the other details of your application that you want us to know.</w:t>
       </w:r>
     </w:p>
     <w:p>
       <w:pPr>
-        <w:ind w:left="463" w:hangingChars="193" w:hanging="463"/>
+        <w:widowControl/>
+        <w:rPr>
+          <w:rFonts w:ascii="Arial" w:eastAsia="新細明體" w:hAnsi="Arial" w:cs="Arial"/>
+          <w:kern w:val="0"/>
+          <w:sz w:val="22"/>
+        </w:rPr>
+      </w:pPr>
+      <w:r>
+        <w:rPr>
+          <w:rFonts w:ascii="Arial" w:eastAsia="新細明體" w:hAnsi="Arial" w:cs="Arial"/>
+          <w:color w:val="000000"/>
+          <w:kern w:val="0"/>
+          <w:sz w:val="22"/>
+        </w:rPr>
+        <w:t>To update the data, we create some pages, like login, register, and rating page.</w:t>
+      </w:r>
+    </w:p>
+    <w:p>
+      <w:pPr>
+        <w:widowControl/>
+        <w:rPr>
+          <w:rFonts w:ascii="Arial" w:eastAsia="新細明體" w:hAnsi="Arial" w:cs="Arial"/>
+          <w:kern w:val="0"/>
+          <w:sz w:val="22"/>
+        </w:rPr>
+      </w:pPr>
+      <w:r>
+        <w:rPr>
+          <w:rFonts w:ascii="Arial" w:eastAsia="新細明體" w:hAnsi="Arial" w:cs="Arial"/>
+          <w:color w:val="000000"/>
+          <w:kern w:val="0"/>
+          <w:sz w:val="22"/>
+        </w:rPr>
+        <w:t xml:space="preserve">To access the operation page in our application, users need to login. In addition, our users table needs to have a record about this user. If not, the user needs to register, which will update the </w:t>
+      </w:r>
+      <w:proofErr w:type="gramStart"/>
+      <w:r>
+        <w:rPr>
+          <w:rFonts w:ascii="Arial" w:eastAsia="新細明體" w:hAnsi="Arial" w:cs="Arial"/>
+          <w:color w:val="000000"/>
+          <w:kern w:val="0"/>
+          <w:sz w:val="22"/>
+        </w:rPr>
+        <w:t>users</w:t>
+      </w:r>
+      <w:proofErr w:type="gramEnd"/>
+      <w:r>
+        <w:rPr>
+          <w:rFonts w:ascii="Arial" w:eastAsia="新細明體" w:hAnsi="Arial" w:cs="Arial"/>
+          <w:color w:val="000000"/>
+          <w:kern w:val="0"/>
+          <w:sz w:val="22"/>
+        </w:rPr>
+        <w:t xml:space="preserve"> table. Then after login, users can rate any cell phone they want to rate in the rating page. If the data table has the record about this table, rate will be updated, otherwise, data will be updated and contain the new record for some new cell phones.</w:t>
+      </w:r>
+    </w:p>
+    <w:p>
+      <w:pPr>
+        <w:rPr>
+          <w:rFonts w:ascii="Arial" w:hAnsi="Arial" w:cs="Arial"/>
+          <w:sz w:val="22"/>
+        </w:rPr>
       </w:pPr>
     </w:p>
     <w:sectPr>
@@ -485,8 +7370,347 @@
 </file>
 
 <file path=word/numbering.xml><?xml version="1.0" encoding="utf-8"?>
-<w:numbering xmlns:wpc="http://schemas.microsoft.com/office/word/2010/wordprocessingCanvas" xmlns:cx="http://schemas.microsoft.com/office/drawing/2014/chartex" xmlns:cx1="http://schemas.microsoft.com/office/drawing/2015/9/8/chartex" xmlns:cx2="http://schemas.microsoft.com/office/drawing/2015/10/21/chartex" xmlns:cx3="http://schemas.microsoft.com/office/drawing/2016/5/9/chartex" xmlns:cx4="http://schemas.microsoft.com/office/drawing/2016/5/10/chartex" xmlns:cx5="http://schemas.microsoft.com/office/drawing/2016/5/11/chartex" xmlns:cx6="http://schemas.microsoft.com/office/drawing/2016/5/12/chartex" xmlns:cx7="http://schemas.microsoft.com/office/drawing/2016/5/13/chartex" xmlns:cx8="http://schemas.microsoft.com/office/drawing/2016/5/14/chartex" xmlns:mc="http://schemas.openxmlformats.org/markup-compatibility/2006" xmlns:aink="http://schemas.microsoft.com/office/drawing/2016/ink" xmlns:am3d="http://schemas.microsoft.com/office/drawing/2017/model3d" xmlns:o="urn:schemas-microsoft-com:office:office" xmlns:r="http://schemas.openxmlformats.org/officeDocument/2006/relationships" xmlns:m="http://schemas.openxmlformats.org/officeDocument/2006/math" xmlns:v="urn:schemas-microsoft-com:vml" xmlns:wp14="http://schemas.microsoft.com/office/word/2010/wordprocessingDrawing" xmlns:wp="http://schemas.openxmlformats.org/drawingml/2006/wordprocessingDrawing" xmlns:w10="urn:schemas-microsoft-com:office:word" xmlns:w="http://schemas.openxmlformats.org/wordprocessingml/2006/main" xmlns:w14="http://schemas.microsoft.com/office/word/2010/wordml" xmlns:w15="http://schemas.microsoft.com/office/word/2012/wordml" xmlns:w16cid="http://schemas.microsoft.com/office/word/2016/wordml/cid" xmlns:w16se="http://schemas.microsoft.com/office/word/2015/wordml/symex" xmlns:wpg="http://schemas.microsoft.com/office/word/2010/wordprocessingGroup" xmlns:wpi="http://schemas.microsoft.com/office/word/2010/wordprocessingInk" xmlns:wne="http://schemas.microsoft.com/office/word/2006/wordml" xmlns:wps="http://schemas.microsoft.com/office/word/2010/wordprocessingShape" mc:Ignorable="w14 w15 w16se w16cid wp14">
+<w:numbering xmlns:wpc="http://schemas.microsoft.com/office/word/2010/wordprocessingCanvas" xmlns:cx="http://schemas.microsoft.com/office/drawing/2014/chartex" xmlns:cx1="http://schemas.microsoft.com/office/drawing/2015/9/8/chartex" xmlns:cx2="http://schemas.microsoft.com/office/drawing/2015/10/21/chartex" xmlns:cx3="http://schemas.microsoft.com/office/drawing/2016/5/9/chartex" xmlns:cx4="http://schemas.microsoft.com/office/drawing/2016/5/10/chartex" xmlns:cx5="http://schemas.microsoft.com/office/drawing/2016/5/11/chartex" xmlns:cx6="http://schemas.microsoft.com/office/drawing/2016/5/12/chartex" xmlns:cx7="http://schemas.microsoft.com/office/drawing/2016/5/13/chartex" xmlns:cx8="http://schemas.microsoft.com/office/drawing/2016/5/14/chartex" xmlns:mc="http://schemas.openxmlformats.org/markup-compatibility/2006" xmlns:aink="http://schemas.microsoft.com/office/drawing/2016/ink" xmlns:am3d="http://schemas.microsoft.com/office/drawing/2017/model3d" xmlns:o="urn:schemas-microsoft-com:office:office" xmlns:oel="http://schemas.microsoft.com/office/2019/extlst" xmlns:r="http://schemas.openxmlformats.org/officeDocument/2006/relationships" xmlns:m="http://schemas.openxmlformats.org/officeDocument/2006/math" xmlns:v="urn:schemas-microsoft-com:vml" xmlns:wp14="http://schemas.microsoft.com/office/word/2010/wordprocessingDrawing" xmlns:wp="http://schemas.openxmlformats.org/drawingml/2006/wordprocessingDrawing" xmlns:w10="urn:schemas-microsoft-com:office:word" xmlns:w="http://schemas.openxmlformats.org/wordprocessingml/2006/main" xmlns:w14="http://schemas.microsoft.com/office/word/2010/wordml" xmlns:w15="http://schemas.microsoft.com/office/word/2012/wordml" xmlns:w16cex="http://schemas.microsoft.com/office/word/2018/wordml/cex" xmlns:w16cid="http://schemas.microsoft.com/office/word/2016/wordml/cid" xmlns:w16="http://schemas.microsoft.com/office/word/2018/wordml" xmlns:w16sdtdh="http://schemas.microsoft.com/office/word/2020/wordml/sdtdatahash" xmlns:w16se="http://schemas.microsoft.com/office/word/2015/wordml/symex" xmlns:wpg="http://schemas.microsoft.com/office/word/2010/wordprocessingGroup" xmlns:wpi="http://schemas.microsoft.com/office/word/2010/wordprocessingInk" xmlns:wne="http://schemas.microsoft.com/office/word/2006/wordml" xmlns:wps="http://schemas.microsoft.com/office/word/2010/wordprocessingShape" mc:Ignorable="w14 w15 w16se w16cid w16 w16cex w16sdtdh wp14">
   <w:abstractNum w:abstractNumId="0" w15:restartNumberingAfterBreak="0">
+    <w:nsid w:val="059D17C2"/>
+    <w:multiLevelType w:val="multilevel"/>
+    <w:tmpl w:val="590EFDE4"/>
+    <w:lvl w:ilvl="0">
+      <w:start w:val="1"/>
+      <w:numFmt w:val="decimal"/>
+      <w:lvlText w:val="%1."/>
+      <w:lvlJc w:val="left"/>
+      <w:pPr>
+        <w:tabs>
+          <w:tab w:val="num" w:pos="720"/>
+        </w:tabs>
+        <w:ind w:left="720" w:hanging="360"/>
+      </w:pPr>
+    </w:lvl>
+    <w:lvl w:ilvl="1" w:tentative="1">
+      <w:start w:val="1"/>
+      <w:numFmt w:val="decimal"/>
+      <w:lvlText w:val="%2."/>
+      <w:lvlJc w:val="left"/>
+      <w:pPr>
+        <w:tabs>
+          <w:tab w:val="num" w:pos="1440"/>
+        </w:tabs>
+        <w:ind w:left="1440" w:hanging="360"/>
+      </w:pPr>
+    </w:lvl>
+    <w:lvl w:ilvl="2" w:tentative="1">
+      <w:start w:val="1"/>
+      <w:numFmt w:val="decimal"/>
+      <w:lvlText w:val="%3."/>
+      <w:lvlJc w:val="left"/>
+      <w:pPr>
+        <w:tabs>
+          <w:tab w:val="num" w:pos="2160"/>
+        </w:tabs>
+        <w:ind w:left="2160" w:hanging="360"/>
+      </w:pPr>
+    </w:lvl>
+    <w:lvl w:ilvl="3" w:tentative="1">
+      <w:start w:val="1"/>
+      <w:numFmt w:val="decimal"/>
+      <w:lvlText w:val="%4."/>
+      <w:lvlJc w:val="left"/>
+      <w:pPr>
+        <w:tabs>
+          <w:tab w:val="num" w:pos="2880"/>
+        </w:tabs>
+        <w:ind w:left="2880" w:hanging="360"/>
+      </w:pPr>
+    </w:lvl>
+    <w:lvl w:ilvl="4" w:tentative="1">
+      <w:start w:val="1"/>
+      <w:numFmt w:val="decimal"/>
+      <w:lvlText w:val="%5."/>
+      <w:lvlJc w:val="left"/>
+      <w:pPr>
+        <w:tabs>
+          <w:tab w:val="num" w:pos="3600"/>
+        </w:tabs>
+        <w:ind w:left="3600" w:hanging="360"/>
+      </w:pPr>
+    </w:lvl>
+    <w:lvl w:ilvl="5" w:tentative="1">
+      <w:start w:val="1"/>
+      <w:numFmt w:val="decimal"/>
+      <w:lvlText w:val="%6."/>
+      <w:lvlJc w:val="left"/>
+      <w:pPr>
+        <w:tabs>
+          <w:tab w:val="num" w:pos="4320"/>
+        </w:tabs>
+        <w:ind w:left="4320" w:hanging="360"/>
+      </w:pPr>
+    </w:lvl>
+    <w:lvl w:ilvl="6" w:tentative="1">
+      <w:start w:val="1"/>
+      <w:numFmt w:val="decimal"/>
+      <w:lvlText w:val="%7."/>
+      <w:lvlJc w:val="left"/>
+      <w:pPr>
+        <w:tabs>
+          <w:tab w:val="num" w:pos="5040"/>
+        </w:tabs>
+        <w:ind w:left="5040" w:hanging="360"/>
+      </w:pPr>
+    </w:lvl>
+    <w:lvl w:ilvl="7" w:tentative="1">
+      <w:start w:val="1"/>
+      <w:numFmt w:val="decimal"/>
+      <w:lvlText w:val="%8."/>
+      <w:lvlJc w:val="left"/>
+      <w:pPr>
+        <w:tabs>
+          <w:tab w:val="num" w:pos="5760"/>
+        </w:tabs>
+        <w:ind w:left="5760" w:hanging="360"/>
+      </w:pPr>
+    </w:lvl>
+    <w:lvl w:ilvl="8" w:tentative="1">
+      <w:start w:val="1"/>
+      <w:numFmt w:val="decimal"/>
+      <w:lvlText w:val="%9."/>
+      <w:lvlJc w:val="left"/>
+      <w:pPr>
+        <w:tabs>
+          <w:tab w:val="num" w:pos="6480"/>
+        </w:tabs>
+        <w:ind w:left="6480" w:hanging="360"/>
+      </w:pPr>
+    </w:lvl>
+  </w:abstractNum>
+  <w:abstractNum w:abstractNumId="1" w15:restartNumberingAfterBreak="0">
+    <w:nsid w:val="067E30D4"/>
+    <w:multiLevelType w:val="hybridMultilevel"/>
+    <w:tmpl w:val="ECE00C28"/>
+    <w:lvl w:ilvl="0" w:tplc="B40235CA">
+      <w:start w:val="4"/>
+      <w:numFmt w:val="upperLetter"/>
+      <w:lvlText w:val="%1."/>
+      <w:lvlJc w:val="left"/>
+      <w:pPr>
+        <w:tabs>
+          <w:tab w:val="num" w:pos="720"/>
+        </w:tabs>
+        <w:ind w:left="720" w:hanging="360"/>
+      </w:pPr>
+    </w:lvl>
+    <w:lvl w:ilvl="1" w:tplc="E51E6794" w:tentative="1">
+      <w:start w:val="1"/>
+      <w:numFmt w:val="decimal"/>
+      <w:lvlText w:val="%2."/>
+      <w:lvlJc w:val="left"/>
+      <w:pPr>
+        <w:tabs>
+          <w:tab w:val="num" w:pos="1440"/>
+        </w:tabs>
+        <w:ind w:left="1440" w:hanging="360"/>
+      </w:pPr>
+    </w:lvl>
+    <w:lvl w:ilvl="2" w:tplc="F8C42EB8" w:tentative="1">
+      <w:start w:val="1"/>
+      <w:numFmt w:val="decimal"/>
+      <w:lvlText w:val="%3."/>
+      <w:lvlJc w:val="left"/>
+      <w:pPr>
+        <w:tabs>
+          <w:tab w:val="num" w:pos="2160"/>
+        </w:tabs>
+        <w:ind w:left="2160" w:hanging="360"/>
+      </w:pPr>
+    </w:lvl>
+    <w:lvl w:ilvl="3" w:tplc="B3C65750" w:tentative="1">
+      <w:start w:val="1"/>
+      <w:numFmt w:val="decimal"/>
+      <w:lvlText w:val="%4."/>
+      <w:lvlJc w:val="left"/>
+      <w:pPr>
+        <w:tabs>
+          <w:tab w:val="num" w:pos="2880"/>
+        </w:tabs>
+        <w:ind w:left="2880" w:hanging="360"/>
+      </w:pPr>
+    </w:lvl>
+    <w:lvl w:ilvl="4" w:tplc="172C4B44" w:tentative="1">
+      <w:start w:val="1"/>
+      <w:numFmt w:val="decimal"/>
+      <w:lvlText w:val="%5."/>
+      <w:lvlJc w:val="left"/>
+      <w:pPr>
+        <w:tabs>
+          <w:tab w:val="num" w:pos="3600"/>
+        </w:tabs>
+        <w:ind w:left="3600" w:hanging="360"/>
+      </w:pPr>
+    </w:lvl>
+    <w:lvl w:ilvl="5" w:tplc="FF60C1B6" w:tentative="1">
+      <w:start w:val="1"/>
+      <w:numFmt w:val="decimal"/>
+      <w:lvlText w:val="%6."/>
+      <w:lvlJc w:val="left"/>
+      <w:pPr>
+        <w:tabs>
+          <w:tab w:val="num" w:pos="4320"/>
+        </w:tabs>
+        <w:ind w:left="4320" w:hanging="360"/>
+      </w:pPr>
+    </w:lvl>
+    <w:lvl w:ilvl="6" w:tplc="11844D26" w:tentative="1">
+      <w:start w:val="1"/>
+      <w:numFmt w:val="decimal"/>
+      <w:lvlText w:val="%7."/>
+      <w:lvlJc w:val="left"/>
+      <w:pPr>
+        <w:tabs>
+          <w:tab w:val="num" w:pos="5040"/>
+        </w:tabs>
+        <w:ind w:left="5040" w:hanging="360"/>
+      </w:pPr>
+    </w:lvl>
+    <w:lvl w:ilvl="7" w:tplc="2B523776" w:tentative="1">
+      <w:start w:val="1"/>
+      <w:numFmt w:val="decimal"/>
+      <w:lvlText w:val="%8."/>
+      <w:lvlJc w:val="left"/>
+      <w:pPr>
+        <w:tabs>
+          <w:tab w:val="num" w:pos="5760"/>
+        </w:tabs>
+        <w:ind w:left="5760" w:hanging="360"/>
+      </w:pPr>
+    </w:lvl>
+    <w:lvl w:ilvl="8" w:tplc="16088E9E" w:tentative="1">
+      <w:start w:val="1"/>
+      <w:numFmt w:val="decimal"/>
+      <w:lvlText w:val="%9."/>
+      <w:lvlJc w:val="left"/>
+      <w:pPr>
+        <w:tabs>
+          <w:tab w:val="num" w:pos="6480"/>
+        </w:tabs>
+        <w:ind w:left="6480" w:hanging="360"/>
+      </w:pPr>
+    </w:lvl>
+  </w:abstractNum>
+  <w:abstractNum w:abstractNumId="2" w15:restartNumberingAfterBreak="0">
+    <w:nsid w:val="0A84286A"/>
+    <w:multiLevelType w:val="hybridMultilevel"/>
+    <w:tmpl w:val="49549032"/>
+    <w:lvl w:ilvl="0" w:tplc="75C0E372">
+      <w:start w:val="7"/>
+      <w:numFmt w:val="upperLetter"/>
+      <w:lvlText w:val="%1."/>
+      <w:lvlJc w:val="left"/>
+      <w:pPr>
+        <w:tabs>
+          <w:tab w:val="num" w:pos="720"/>
+        </w:tabs>
+        <w:ind w:left="720" w:hanging="360"/>
+      </w:pPr>
+    </w:lvl>
+    <w:lvl w:ilvl="1" w:tplc="3EF21682" w:tentative="1">
+      <w:start w:val="1"/>
+      <w:numFmt w:val="decimal"/>
+      <w:lvlText w:val="%2."/>
+      <w:lvlJc w:val="left"/>
+      <w:pPr>
+        <w:tabs>
+          <w:tab w:val="num" w:pos="1440"/>
+        </w:tabs>
+        <w:ind w:left="1440" w:hanging="360"/>
+      </w:pPr>
+    </w:lvl>
+    <w:lvl w:ilvl="2" w:tplc="0038CC82" w:tentative="1">
+      <w:start w:val="1"/>
+      <w:numFmt w:val="decimal"/>
+      <w:lvlText w:val="%3."/>
+      <w:lvlJc w:val="left"/>
+      <w:pPr>
+        <w:tabs>
+          <w:tab w:val="num" w:pos="2160"/>
+        </w:tabs>
+        <w:ind w:left="2160" w:hanging="360"/>
+      </w:pPr>
+    </w:lvl>
+    <w:lvl w:ilvl="3" w:tplc="2606F8D2" w:tentative="1">
+      <w:start w:val="1"/>
+      <w:numFmt w:val="decimal"/>
+      <w:lvlText w:val="%4."/>
+      <w:lvlJc w:val="left"/>
+      <w:pPr>
+        <w:tabs>
+          <w:tab w:val="num" w:pos="2880"/>
+        </w:tabs>
+        <w:ind w:left="2880" w:hanging="360"/>
+      </w:pPr>
+    </w:lvl>
+    <w:lvl w:ilvl="4" w:tplc="38DCA958" w:tentative="1">
+      <w:start w:val="1"/>
+      <w:numFmt w:val="decimal"/>
+      <w:lvlText w:val="%5."/>
+      <w:lvlJc w:val="left"/>
+      <w:pPr>
+        <w:tabs>
+          <w:tab w:val="num" w:pos="3600"/>
+        </w:tabs>
+        <w:ind w:left="3600" w:hanging="360"/>
+      </w:pPr>
+    </w:lvl>
+    <w:lvl w:ilvl="5" w:tplc="4A74A252" w:tentative="1">
+      <w:start w:val="1"/>
+      <w:numFmt w:val="decimal"/>
+      <w:lvlText w:val="%6."/>
+      <w:lvlJc w:val="left"/>
+      <w:pPr>
+        <w:tabs>
+          <w:tab w:val="num" w:pos="4320"/>
+        </w:tabs>
+        <w:ind w:left="4320" w:hanging="360"/>
+      </w:pPr>
+    </w:lvl>
+    <w:lvl w:ilvl="6" w:tplc="A544BC64" w:tentative="1">
+      <w:start w:val="1"/>
+      <w:numFmt w:val="decimal"/>
+      <w:lvlText w:val="%7."/>
+      <w:lvlJc w:val="left"/>
+      <w:pPr>
+        <w:tabs>
+          <w:tab w:val="num" w:pos="5040"/>
+        </w:tabs>
+        <w:ind w:left="5040" w:hanging="360"/>
+      </w:pPr>
+    </w:lvl>
+    <w:lvl w:ilvl="7" w:tplc="E3DC22F2" w:tentative="1">
+      <w:start w:val="1"/>
+      <w:numFmt w:val="decimal"/>
+      <w:lvlText w:val="%8."/>
+      <w:lvlJc w:val="left"/>
+      <w:pPr>
+        <w:tabs>
+          <w:tab w:val="num" w:pos="5760"/>
+        </w:tabs>
+        <w:ind w:left="5760" w:hanging="360"/>
+      </w:pPr>
+    </w:lvl>
+    <w:lvl w:ilvl="8" w:tplc="EBA26162" w:tentative="1">
+      <w:start w:val="1"/>
+      <w:numFmt w:val="decimal"/>
+      <w:lvlText w:val="%9."/>
+      <w:lvlJc w:val="left"/>
+      <w:pPr>
+        <w:tabs>
+          <w:tab w:val="num" w:pos="6480"/>
+        </w:tabs>
+        <w:ind w:left="6480" w:hanging="360"/>
+      </w:pPr>
+    </w:lvl>
+  </w:abstractNum>
+  <w:abstractNum w:abstractNumId="3" w15:restartNumberingAfterBreak="0">
     <w:nsid w:val="13CD60E7"/>
     <w:multiLevelType w:val="multilevel"/>
     <w:tmpl w:val="A42009F6"/>
@@ -599,7 +7823,120 @@
       </w:pPr>
     </w:lvl>
   </w:abstractNum>
-  <w:abstractNum w:abstractNumId="1" w15:restartNumberingAfterBreak="0">
+  <w:abstractNum w:abstractNumId="4" w15:restartNumberingAfterBreak="0">
+    <w:nsid w:val="158829F8"/>
+    <w:multiLevelType w:val="hybridMultilevel"/>
+    <w:tmpl w:val="A91E6DBC"/>
+    <w:lvl w:ilvl="0" w:tplc="5B10E3E8">
+      <w:start w:val="2"/>
+      <w:numFmt w:val="upperLetter"/>
+      <w:lvlText w:val="%1."/>
+      <w:lvlJc w:val="left"/>
+      <w:pPr>
+        <w:tabs>
+          <w:tab w:val="num" w:pos="1494"/>
+        </w:tabs>
+        <w:ind w:left="1494" w:hanging="360"/>
+      </w:pPr>
+    </w:lvl>
+    <w:lvl w:ilvl="1" w:tplc="EF6CC972" w:tentative="1">
+      <w:start w:val="1"/>
+      <w:numFmt w:val="decimal"/>
+      <w:lvlText w:val="%2."/>
+      <w:lvlJc w:val="left"/>
+      <w:pPr>
+        <w:tabs>
+          <w:tab w:val="num" w:pos="2214"/>
+        </w:tabs>
+        <w:ind w:left="2214" w:hanging="360"/>
+      </w:pPr>
+    </w:lvl>
+    <w:lvl w:ilvl="2" w:tplc="D6143DE6" w:tentative="1">
+      <w:start w:val="1"/>
+      <w:numFmt w:val="decimal"/>
+      <w:lvlText w:val="%3."/>
+      <w:lvlJc w:val="left"/>
+      <w:pPr>
+        <w:tabs>
+          <w:tab w:val="num" w:pos="2934"/>
+        </w:tabs>
+        <w:ind w:left="2934" w:hanging="360"/>
+      </w:pPr>
+    </w:lvl>
+    <w:lvl w:ilvl="3" w:tplc="15966AB6" w:tentative="1">
+      <w:start w:val="1"/>
+      <w:numFmt w:val="decimal"/>
+      <w:lvlText w:val="%4."/>
+      <w:lvlJc w:val="left"/>
+      <w:pPr>
+        <w:tabs>
+          <w:tab w:val="num" w:pos="3654"/>
+        </w:tabs>
+        <w:ind w:left="3654" w:hanging="360"/>
+      </w:pPr>
+    </w:lvl>
+    <w:lvl w:ilvl="4" w:tplc="56DCC5B0" w:tentative="1">
+      <w:start w:val="1"/>
+      <w:numFmt w:val="decimal"/>
+      <w:lvlText w:val="%5."/>
+      <w:lvlJc w:val="left"/>
+      <w:pPr>
+        <w:tabs>
+          <w:tab w:val="num" w:pos="4374"/>
+        </w:tabs>
+        <w:ind w:left="4374" w:hanging="360"/>
+      </w:pPr>
+    </w:lvl>
+    <w:lvl w:ilvl="5" w:tplc="835249CE" w:tentative="1">
+      <w:start w:val="1"/>
+      <w:numFmt w:val="decimal"/>
+      <w:lvlText w:val="%6."/>
+      <w:lvlJc w:val="left"/>
+      <w:pPr>
+        <w:tabs>
+          <w:tab w:val="num" w:pos="5094"/>
+        </w:tabs>
+        <w:ind w:left="5094" w:hanging="360"/>
+      </w:pPr>
+    </w:lvl>
+    <w:lvl w:ilvl="6" w:tplc="C11E4886" w:tentative="1">
+      <w:start w:val="1"/>
+      <w:numFmt w:val="decimal"/>
+      <w:lvlText w:val="%7."/>
+      <w:lvlJc w:val="left"/>
+      <w:pPr>
+        <w:tabs>
+          <w:tab w:val="num" w:pos="5814"/>
+        </w:tabs>
+        <w:ind w:left="5814" w:hanging="360"/>
+      </w:pPr>
+    </w:lvl>
+    <w:lvl w:ilvl="7" w:tplc="8C1A383C" w:tentative="1">
+      <w:start w:val="1"/>
+      <w:numFmt w:val="decimal"/>
+      <w:lvlText w:val="%8."/>
+      <w:lvlJc w:val="left"/>
+      <w:pPr>
+        <w:tabs>
+          <w:tab w:val="num" w:pos="6534"/>
+        </w:tabs>
+        <w:ind w:left="6534" w:hanging="360"/>
+      </w:pPr>
+    </w:lvl>
+    <w:lvl w:ilvl="8" w:tplc="E87A0C8A" w:tentative="1">
+      <w:start w:val="1"/>
+      <w:numFmt w:val="decimal"/>
+      <w:lvlText w:val="%9."/>
+      <w:lvlJc w:val="left"/>
+      <w:pPr>
+        <w:tabs>
+          <w:tab w:val="num" w:pos="7254"/>
+        </w:tabs>
+        <w:ind w:left="7254" w:hanging="360"/>
+      </w:pPr>
+    </w:lvl>
+  </w:abstractNum>
+  <w:abstractNum w:abstractNumId="5" w15:restartNumberingAfterBreak="0">
     <w:nsid w:val="162B193E"/>
     <w:multiLevelType w:val="multilevel"/>
     <w:tmpl w:val="19DECEFA"/>
@@ -712,7 +8049,7 @@
       </w:pPr>
     </w:lvl>
   </w:abstractNum>
-  <w:abstractNum w:abstractNumId="2" w15:restartNumberingAfterBreak="0">
+  <w:abstractNum w:abstractNumId="6" w15:restartNumberingAfterBreak="0">
     <w:nsid w:val="16CD723A"/>
     <w:multiLevelType w:val="multilevel"/>
     <w:tmpl w:val="BE986B12"/>
@@ -825,7 +8162,120 @@
       </w:pPr>
     </w:lvl>
   </w:abstractNum>
-  <w:abstractNum w:abstractNumId="3" w15:restartNumberingAfterBreak="0">
+  <w:abstractNum w:abstractNumId="7" w15:restartNumberingAfterBreak="0">
+    <w:nsid w:val="171526A8"/>
+    <w:multiLevelType w:val="hybridMultilevel"/>
+    <w:tmpl w:val="59B26152"/>
+    <w:lvl w:ilvl="0" w:tplc="19204DE0">
+      <w:start w:val="3"/>
+      <w:numFmt w:val="upperLetter"/>
+      <w:lvlText w:val="%1."/>
+      <w:lvlJc w:val="left"/>
+      <w:pPr>
+        <w:tabs>
+          <w:tab w:val="num" w:pos="720"/>
+        </w:tabs>
+        <w:ind w:left="720" w:hanging="360"/>
+      </w:pPr>
+    </w:lvl>
+    <w:lvl w:ilvl="1" w:tplc="F2122E68" w:tentative="1">
+      <w:start w:val="1"/>
+      <w:numFmt w:val="decimal"/>
+      <w:lvlText w:val="%2."/>
+      <w:lvlJc w:val="left"/>
+      <w:pPr>
+        <w:tabs>
+          <w:tab w:val="num" w:pos="1440"/>
+        </w:tabs>
+        <w:ind w:left="1440" w:hanging="360"/>
+      </w:pPr>
+    </w:lvl>
+    <w:lvl w:ilvl="2" w:tplc="D2D4B848" w:tentative="1">
+      <w:start w:val="1"/>
+      <w:numFmt w:val="decimal"/>
+      <w:lvlText w:val="%3."/>
+      <w:lvlJc w:val="left"/>
+      <w:pPr>
+        <w:tabs>
+          <w:tab w:val="num" w:pos="2160"/>
+        </w:tabs>
+        <w:ind w:left="2160" w:hanging="360"/>
+      </w:pPr>
+    </w:lvl>
+    <w:lvl w:ilvl="3" w:tplc="109EF2A2" w:tentative="1">
+      <w:start w:val="1"/>
+      <w:numFmt w:val="decimal"/>
+      <w:lvlText w:val="%4."/>
+      <w:lvlJc w:val="left"/>
+      <w:pPr>
+        <w:tabs>
+          <w:tab w:val="num" w:pos="2880"/>
+        </w:tabs>
+        <w:ind w:left="2880" w:hanging="360"/>
+      </w:pPr>
+    </w:lvl>
+    <w:lvl w:ilvl="4" w:tplc="CF769424" w:tentative="1">
+      <w:start w:val="1"/>
+      <w:numFmt w:val="decimal"/>
+      <w:lvlText w:val="%5."/>
+      <w:lvlJc w:val="left"/>
+      <w:pPr>
+        <w:tabs>
+          <w:tab w:val="num" w:pos="3600"/>
+        </w:tabs>
+        <w:ind w:left="3600" w:hanging="360"/>
+      </w:pPr>
+    </w:lvl>
+    <w:lvl w:ilvl="5" w:tplc="CCEAAA0C" w:tentative="1">
+      <w:start w:val="1"/>
+      <w:numFmt w:val="decimal"/>
+      <w:lvlText w:val="%6."/>
+      <w:lvlJc w:val="left"/>
+      <w:pPr>
+        <w:tabs>
+          <w:tab w:val="num" w:pos="4320"/>
+        </w:tabs>
+        <w:ind w:left="4320" w:hanging="360"/>
+      </w:pPr>
+    </w:lvl>
+    <w:lvl w:ilvl="6" w:tplc="15EC4778" w:tentative="1">
+      <w:start w:val="1"/>
+      <w:numFmt w:val="decimal"/>
+      <w:lvlText w:val="%7."/>
+      <w:lvlJc w:val="left"/>
+      <w:pPr>
+        <w:tabs>
+          <w:tab w:val="num" w:pos="5040"/>
+        </w:tabs>
+        <w:ind w:left="5040" w:hanging="360"/>
+      </w:pPr>
+    </w:lvl>
+    <w:lvl w:ilvl="7" w:tplc="18BC52A6" w:tentative="1">
+      <w:start w:val="1"/>
+      <w:numFmt w:val="decimal"/>
+      <w:lvlText w:val="%8."/>
+      <w:lvlJc w:val="left"/>
+      <w:pPr>
+        <w:tabs>
+          <w:tab w:val="num" w:pos="5760"/>
+        </w:tabs>
+        <w:ind w:left="5760" w:hanging="360"/>
+      </w:pPr>
+    </w:lvl>
+    <w:lvl w:ilvl="8" w:tplc="1060852A" w:tentative="1">
+      <w:start w:val="1"/>
+      <w:numFmt w:val="decimal"/>
+      <w:lvlText w:val="%9."/>
+      <w:lvlJc w:val="left"/>
+      <w:pPr>
+        <w:tabs>
+          <w:tab w:val="num" w:pos="6480"/>
+        </w:tabs>
+        <w:ind w:left="6480" w:hanging="360"/>
+      </w:pPr>
+    </w:lvl>
+  </w:abstractNum>
+  <w:abstractNum w:abstractNumId="8" w15:restartNumberingAfterBreak="0">
     <w:nsid w:val="22AA1070"/>
     <w:multiLevelType w:val="multilevel"/>
     <w:tmpl w:val="A6A69BE0"/>
@@ -938,7 +8388,7 @@
       </w:pPr>
     </w:lvl>
   </w:abstractNum>
-  <w:abstractNum w:abstractNumId="4" w15:restartNumberingAfterBreak="0">
+  <w:abstractNum w:abstractNumId="9" w15:restartNumberingAfterBreak="0">
     <w:nsid w:val="26BC42C3"/>
     <w:multiLevelType w:val="multilevel"/>
     <w:tmpl w:val="D84674D4"/>
@@ -1051,7 +8501,7 @@
       </w:pPr>
     </w:lvl>
   </w:abstractNum>
-  <w:abstractNum w:abstractNumId="5" w15:restartNumberingAfterBreak="0">
+  <w:abstractNum w:abstractNumId="10" w15:restartNumberingAfterBreak="0">
     <w:nsid w:val="2B621705"/>
     <w:multiLevelType w:val="multilevel"/>
     <w:tmpl w:val="AA0074F4"/>
@@ -1164,7 +8614,7 @@
       </w:pPr>
     </w:lvl>
   </w:abstractNum>
-  <w:abstractNum w:abstractNumId="6" w15:restartNumberingAfterBreak="0">
+  <w:abstractNum w:abstractNumId="11" w15:restartNumberingAfterBreak="0">
     <w:nsid w:val="2F7B3A06"/>
     <w:multiLevelType w:val="multilevel"/>
     <w:tmpl w:val="49DAAD8C"/>
@@ -1277,7 +8727,7 @@
       </w:pPr>
     </w:lvl>
   </w:abstractNum>
-  <w:abstractNum w:abstractNumId="7" w15:restartNumberingAfterBreak="0">
+  <w:abstractNum w:abstractNumId="12" w15:restartNumberingAfterBreak="0">
     <w:nsid w:val="39AE00F9"/>
     <w:multiLevelType w:val="multilevel"/>
     <w:tmpl w:val="08E6B7D0"/>
@@ -1390,11 +8840,1023 @@
       </w:pPr>
     </w:lvl>
   </w:abstractNum>
-  <w:num w:numId="1">
-    <w:abstractNumId w:val="0"/>
+  <w:abstractNum w:abstractNumId="13" w15:restartNumberingAfterBreak="0">
+    <w:nsid w:val="58A50950"/>
+    <w:multiLevelType w:val="multilevel"/>
+    <w:tmpl w:val="01F444B4"/>
+    <w:lvl w:ilvl="0">
+      <w:start w:val="1"/>
+      <w:numFmt w:val="bullet"/>
+      <w:lvlText w:val=""/>
+      <w:lvlJc w:val="left"/>
+      <w:pPr>
+        <w:tabs>
+          <w:tab w:val="num" w:pos="720"/>
+        </w:tabs>
+        <w:ind w:left="720" w:hanging="360"/>
+      </w:pPr>
+      <w:rPr>
+        <w:rFonts w:ascii="Symbol" w:hAnsi="Symbol" w:hint="default"/>
+        <w:sz w:val="20"/>
+      </w:rPr>
+    </w:lvl>
+    <w:lvl w:ilvl="1" w:tentative="1">
+      <w:start w:val="1"/>
+      <w:numFmt w:val="bullet"/>
+      <w:lvlText w:val="o"/>
+      <w:lvlJc w:val="left"/>
+      <w:pPr>
+        <w:tabs>
+          <w:tab w:val="num" w:pos="1440"/>
+        </w:tabs>
+        <w:ind w:left="1440" w:hanging="360"/>
+      </w:pPr>
+      <w:rPr>
+        <w:rFonts w:ascii="Courier New" w:hAnsi="Courier New" w:hint="default"/>
+        <w:sz w:val="20"/>
+      </w:rPr>
+    </w:lvl>
+    <w:lvl w:ilvl="2" w:tentative="1">
+      <w:start w:val="1"/>
+      <w:numFmt w:val="bullet"/>
+      <w:lvlText w:val=""/>
+      <w:lvlJc w:val="left"/>
+      <w:pPr>
+        <w:tabs>
+          <w:tab w:val="num" w:pos="2160"/>
+        </w:tabs>
+        <w:ind w:left="2160" w:hanging="360"/>
+      </w:pPr>
+      <w:rPr>
+        <w:rFonts w:ascii="Wingdings" w:hAnsi="Wingdings" w:hint="default"/>
+        <w:sz w:val="20"/>
+      </w:rPr>
+    </w:lvl>
+    <w:lvl w:ilvl="3" w:tentative="1">
+      <w:start w:val="1"/>
+      <w:numFmt w:val="bullet"/>
+      <w:lvlText w:val=""/>
+      <w:lvlJc w:val="left"/>
+      <w:pPr>
+        <w:tabs>
+          <w:tab w:val="num" w:pos="2880"/>
+        </w:tabs>
+        <w:ind w:left="2880" w:hanging="360"/>
+      </w:pPr>
+      <w:rPr>
+        <w:rFonts w:ascii="Wingdings" w:hAnsi="Wingdings" w:hint="default"/>
+        <w:sz w:val="20"/>
+      </w:rPr>
+    </w:lvl>
+    <w:lvl w:ilvl="4" w:tentative="1">
+      <w:start w:val="1"/>
+      <w:numFmt w:val="bullet"/>
+      <w:lvlText w:val=""/>
+      <w:lvlJc w:val="left"/>
+      <w:pPr>
+        <w:tabs>
+          <w:tab w:val="num" w:pos="3600"/>
+        </w:tabs>
+        <w:ind w:left="3600" w:hanging="360"/>
+      </w:pPr>
+      <w:rPr>
+        <w:rFonts w:ascii="Wingdings" w:hAnsi="Wingdings" w:hint="default"/>
+        <w:sz w:val="20"/>
+      </w:rPr>
+    </w:lvl>
+    <w:lvl w:ilvl="5" w:tentative="1">
+      <w:start w:val="1"/>
+      <w:numFmt w:val="bullet"/>
+      <w:lvlText w:val=""/>
+      <w:lvlJc w:val="left"/>
+      <w:pPr>
+        <w:tabs>
+          <w:tab w:val="num" w:pos="4320"/>
+        </w:tabs>
+        <w:ind w:left="4320" w:hanging="360"/>
+      </w:pPr>
+      <w:rPr>
+        <w:rFonts w:ascii="Wingdings" w:hAnsi="Wingdings" w:hint="default"/>
+        <w:sz w:val="20"/>
+      </w:rPr>
+    </w:lvl>
+    <w:lvl w:ilvl="6" w:tentative="1">
+      <w:start w:val="1"/>
+      <w:numFmt w:val="bullet"/>
+      <w:lvlText w:val=""/>
+      <w:lvlJc w:val="left"/>
+      <w:pPr>
+        <w:tabs>
+          <w:tab w:val="num" w:pos="5040"/>
+        </w:tabs>
+        <w:ind w:left="5040" w:hanging="360"/>
+      </w:pPr>
+      <w:rPr>
+        <w:rFonts w:ascii="Wingdings" w:hAnsi="Wingdings" w:hint="default"/>
+        <w:sz w:val="20"/>
+      </w:rPr>
+    </w:lvl>
+    <w:lvl w:ilvl="7" w:tentative="1">
+      <w:start w:val="1"/>
+      <w:numFmt w:val="bullet"/>
+      <w:lvlText w:val=""/>
+      <w:lvlJc w:val="left"/>
+      <w:pPr>
+        <w:tabs>
+          <w:tab w:val="num" w:pos="5760"/>
+        </w:tabs>
+        <w:ind w:left="5760" w:hanging="360"/>
+      </w:pPr>
+      <w:rPr>
+        <w:rFonts w:ascii="Wingdings" w:hAnsi="Wingdings" w:hint="default"/>
+        <w:sz w:val="20"/>
+      </w:rPr>
+    </w:lvl>
+    <w:lvl w:ilvl="8" w:tentative="1">
+      <w:start w:val="1"/>
+      <w:numFmt w:val="bullet"/>
+      <w:lvlText w:val=""/>
+      <w:lvlJc w:val="left"/>
+      <w:pPr>
+        <w:tabs>
+          <w:tab w:val="num" w:pos="6480"/>
+        </w:tabs>
+        <w:ind w:left="6480" w:hanging="360"/>
+      </w:pPr>
+      <w:rPr>
+        <w:rFonts w:ascii="Wingdings" w:hAnsi="Wingdings" w:hint="default"/>
+        <w:sz w:val="20"/>
+      </w:rPr>
+    </w:lvl>
+  </w:abstractNum>
+  <w:abstractNum w:abstractNumId="14" w15:restartNumberingAfterBreak="0">
+    <w:nsid w:val="5BDC40A1"/>
+    <w:multiLevelType w:val="multilevel"/>
+    <w:tmpl w:val="448E4F20"/>
+    <w:lvl w:ilvl="0">
+      <w:start w:val="1"/>
+      <w:numFmt w:val="bullet"/>
+      <w:lvlText w:val=""/>
+      <w:lvlJc w:val="left"/>
+      <w:pPr>
+        <w:tabs>
+          <w:tab w:val="num" w:pos="720"/>
+        </w:tabs>
+        <w:ind w:left="720" w:hanging="360"/>
+      </w:pPr>
+      <w:rPr>
+        <w:rFonts w:ascii="Symbol" w:hAnsi="Symbol" w:hint="default"/>
+        <w:sz w:val="20"/>
+      </w:rPr>
+    </w:lvl>
+    <w:lvl w:ilvl="1" w:tentative="1">
+      <w:start w:val="1"/>
+      <w:numFmt w:val="bullet"/>
+      <w:lvlText w:val="o"/>
+      <w:lvlJc w:val="left"/>
+      <w:pPr>
+        <w:tabs>
+          <w:tab w:val="num" w:pos="1440"/>
+        </w:tabs>
+        <w:ind w:left="1440" w:hanging="360"/>
+      </w:pPr>
+      <w:rPr>
+        <w:rFonts w:ascii="Courier New" w:hAnsi="Courier New" w:hint="default"/>
+        <w:sz w:val="20"/>
+      </w:rPr>
+    </w:lvl>
+    <w:lvl w:ilvl="2" w:tentative="1">
+      <w:start w:val="1"/>
+      <w:numFmt w:val="bullet"/>
+      <w:lvlText w:val=""/>
+      <w:lvlJc w:val="left"/>
+      <w:pPr>
+        <w:tabs>
+          <w:tab w:val="num" w:pos="2160"/>
+        </w:tabs>
+        <w:ind w:left="2160" w:hanging="360"/>
+      </w:pPr>
+      <w:rPr>
+        <w:rFonts w:ascii="Wingdings" w:hAnsi="Wingdings" w:hint="default"/>
+        <w:sz w:val="20"/>
+      </w:rPr>
+    </w:lvl>
+    <w:lvl w:ilvl="3" w:tentative="1">
+      <w:start w:val="1"/>
+      <w:numFmt w:val="bullet"/>
+      <w:lvlText w:val=""/>
+      <w:lvlJc w:val="left"/>
+      <w:pPr>
+        <w:tabs>
+          <w:tab w:val="num" w:pos="2880"/>
+        </w:tabs>
+        <w:ind w:left="2880" w:hanging="360"/>
+      </w:pPr>
+      <w:rPr>
+        <w:rFonts w:ascii="Wingdings" w:hAnsi="Wingdings" w:hint="default"/>
+        <w:sz w:val="20"/>
+      </w:rPr>
+    </w:lvl>
+    <w:lvl w:ilvl="4" w:tentative="1">
+      <w:start w:val="1"/>
+      <w:numFmt w:val="bullet"/>
+      <w:lvlText w:val=""/>
+      <w:lvlJc w:val="left"/>
+      <w:pPr>
+        <w:tabs>
+          <w:tab w:val="num" w:pos="3600"/>
+        </w:tabs>
+        <w:ind w:left="3600" w:hanging="360"/>
+      </w:pPr>
+      <w:rPr>
+        <w:rFonts w:ascii="Wingdings" w:hAnsi="Wingdings" w:hint="default"/>
+        <w:sz w:val="20"/>
+      </w:rPr>
+    </w:lvl>
+    <w:lvl w:ilvl="5" w:tentative="1">
+      <w:start w:val="1"/>
+      <w:numFmt w:val="bullet"/>
+      <w:lvlText w:val=""/>
+      <w:lvlJc w:val="left"/>
+      <w:pPr>
+        <w:tabs>
+          <w:tab w:val="num" w:pos="4320"/>
+        </w:tabs>
+        <w:ind w:left="4320" w:hanging="360"/>
+      </w:pPr>
+      <w:rPr>
+        <w:rFonts w:ascii="Wingdings" w:hAnsi="Wingdings" w:hint="default"/>
+        <w:sz w:val="20"/>
+      </w:rPr>
+    </w:lvl>
+    <w:lvl w:ilvl="6" w:tentative="1">
+      <w:start w:val="1"/>
+      <w:numFmt w:val="bullet"/>
+      <w:lvlText w:val=""/>
+      <w:lvlJc w:val="left"/>
+      <w:pPr>
+        <w:tabs>
+          <w:tab w:val="num" w:pos="5040"/>
+        </w:tabs>
+        <w:ind w:left="5040" w:hanging="360"/>
+      </w:pPr>
+      <w:rPr>
+        <w:rFonts w:ascii="Wingdings" w:hAnsi="Wingdings" w:hint="default"/>
+        <w:sz w:val="20"/>
+      </w:rPr>
+    </w:lvl>
+    <w:lvl w:ilvl="7" w:tentative="1">
+      <w:start w:val="1"/>
+      <w:numFmt w:val="bullet"/>
+      <w:lvlText w:val=""/>
+      <w:lvlJc w:val="left"/>
+      <w:pPr>
+        <w:tabs>
+          <w:tab w:val="num" w:pos="5760"/>
+        </w:tabs>
+        <w:ind w:left="5760" w:hanging="360"/>
+      </w:pPr>
+      <w:rPr>
+        <w:rFonts w:ascii="Wingdings" w:hAnsi="Wingdings" w:hint="default"/>
+        <w:sz w:val="20"/>
+      </w:rPr>
+    </w:lvl>
+    <w:lvl w:ilvl="8" w:tentative="1">
+      <w:start w:val="1"/>
+      <w:numFmt w:val="bullet"/>
+      <w:lvlText w:val=""/>
+      <w:lvlJc w:val="left"/>
+      <w:pPr>
+        <w:tabs>
+          <w:tab w:val="num" w:pos="6480"/>
+        </w:tabs>
+        <w:ind w:left="6480" w:hanging="360"/>
+      </w:pPr>
+      <w:rPr>
+        <w:rFonts w:ascii="Wingdings" w:hAnsi="Wingdings" w:hint="default"/>
+        <w:sz w:val="20"/>
+      </w:rPr>
+    </w:lvl>
+  </w:abstractNum>
+  <w:abstractNum w:abstractNumId="15" w15:restartNumberingAfterBreak="0">
+    <w:nsid w:val="608B014F"/>
+    <w:multiLevelType w:val="hybridMultilevel"/>
+    <w:tmpl w:val="D08E64C2"/>
+    <w:lvl w:ilvl="0" w:tplc="C4D49B3C">
+      <w:start w:val="8"/>
+      <w:numFmt w:val="upperLetter"/>
+      <w:lvlText w:val="%1."/>
+      <w:lvlJc w:val="left"/>
+      <w:pPr>
+        <w:tabs>
+          <w:tab w:val="num" w:pos="720"/>
+        </w:tabs>
+        <w:ind w:left="720" w:hanging="360"/>
+      </w:pPr>
+    </w:lvl>
+    <w:lvl w:ilvl="1" w:tplc="BABA0BFE" w:tentative="1">
+      <w:start w:val="1"/>
+      <w:numFmt w:val="decimal"/>
+      <w:lvlText w:val="%2."/>
+      <w:lvlJc w:val="left"/>
+      <w:pPr>
+        <w:tabs>
+          <w:tab w:val="num" w:pos="1440"/>
+        </w:tabs>
+        <w:ind w:left="1440" w:hanging="360"/>
+      </w:pPr>
+    </w:lvl>
+    <w:lvl w:ilvl="2" w:tplc="93826CA8" w:tentative="1">
+      <w:start w:val="1"/>
+      <w:numFmt w:val="decimal"/>
+      <w:lvlText w:val="%3."/>
+      <w:lvlJc w:val="left"/>
+      <w:pPr>
+        <w:tabs>
+          <w:tab w:val="num" w:pos="2160"/>
+        </w:tabs>
+        <w:ind w:left="2160" w:hanging="360"/>
+      </w:pPr>
+    </w:lvl>
+    <w:lvl w:ilvl="3" w:tplc="0B6EC6C8" w:tentative="1">
+      <w:start w:val="1"/>
+      <w:numFmt w:val="decimal"/>
+      <w:lvlText w:val="%4."/>
+      <w:lvlJc w:val="left"/>
+      <w:pPr>
+        <w:tabs>
+          <w:tab w:val="num" w:pos="2880"/>
+        </w:tabs>
+        <w:ind w:left="2880" w:hanging="360"/>
+      </w:pPr>
+    </w:lvl>
+    <w:lvl w:ilvl="4" w:tplc="8FFE865C" w:tentative="1">
+      <w:start w:val="1"/>
+      <w:numFmt w:val="decimal"/>
+      <w:lvlText w:val="%5."/>
+      <w:lvlJc w:val="left"/>
+      <w:pPr>
+        <w:tabs>
+          <w:tab w:val="num" w:pos="3600"/>
+        </w:tabs>
+        <w:ind w:left="3600" w:hanging="360"/>
+      </w:pPr>
+    </w:lvl>
+    <w:lvl w:ilvl="5" w:tplc="132E1E0E" w:tentative="1">
+      <w:start w:val="1"/>
+      <w:numFmt w:val="decimal"/>
+      <w:lvlText w:val="%6."/>
+      <w:lvlJc w:val="left"/>
+      <w:pPr>
+        <w:tabs>
+          <w:tab w:val="num" w:pos="4320"/>
+        </w:tabs>
+        <w:ind w:left="4320" w:hanging="360"/>
+      </w:pPr>
+    </w:lvl>
+    <w:lvl w:ilvl="6" w:tplc="7E2CF3D0" w:tentative="1">
+      <w:start w:val="1"/>
+      <w:numFmt w:val="decimal"/>
+      <w:lvlText w:val="%7."/>
+      <w:lvlJc w:val="left"/>
+      <w:pPr>
+        <w:tabs>
+          <w:tab w:val="num" w:pos="5040"/>
+        </w:tabs>
+        <w:ind w:left="5040" w:hanging="360"/>
+      </w:pPr>
+    </w:lvl>
+    <w:lvl w:ilvl="7" w:tplc="2258F9FC" w:tentative="1">
+      <w:start w:val="1"/>
+      <w:numFmt w:val="decimal"/>
+      <w:lvlText w:val="%8."/>
+      <w:lvlJc w:val="left"/>
+      <w:pPr>
+        <w:tabs>
+          <w:tab w:val="num" w:pos="5760"/>
+        </w:tabs>
+        <w:ind w:left="5760" w:hanging="360"/>
+      </w:pPr>
+    </w:lvl>
+    <w:lvl w:ilvl="8" w:tplc="BFDA8FB0" w:tentative="1">
+      <w:start w:val="1"/>
+      <w:numFmt w:val="decimal"/>
+      <w:lvlText w:val="%9."/>
+      <w:lvlJc w:val="left"/>
+      <w:pPr>
+        <w:tabs>
+          <w:tab w:val="num" w:pos="6480"/>
+        </w:tabs>
+        <w:ind w:left="6480" w:hanging="360"/>
+      </w:pPr>
+    </w:lvl>
+  </w:abstractNum>
+  <w:abstractNum w:abstractNumId="16" w15:restartNumberingAfterBreak="0">
+    <w:nsid w:val="736C422E"/>
+    <w:multiLevelType w:val="multilevel"/>
+    <w:tmpl w:val="52B6AB00"/>
+    <w:lvl w:ilvl="0">
+      <w:start w:val="1"/>
+      <w:numFmt w:val="bullet"/>
+      <w:lvlText w:val=""/>
+      <w:lvlJc w:val="left"/>
+      <w:pPr>
+        <w:tabs>
+          <w:tab w:val="num" w:pos="720"/>
+        </w:tabs>
+        <w:ind w:left="720" w:hanging="360"/>
+      </w:pPr>
+      <w:rPr>
+        <w:rFonts w:ascii="Symbol" w:hAnsi="Symbol" w:hint="default"/>
+        <w:sz w:val="20"/>
+      </w:rPr>
+    </w:lvl>
+    <w:lvl w:ilvl="1" w:tentative="1">
+      <w:start w:val="1"/>
+      <w:numFmt w:val="bullet"/>
+      <w:lvlText w:val="o"/>
+      <w:lvlJc w:val="left"/>
+      <w:pPr>
+        <w:tabs>
+          <w:tab w:val="num" w:pos="1440"/>
+        </w:tabs>
+        <w:ind w:left="1440" w:hanging="360"/>
+      </w:pPr>
+      <w:rPr>
+        <w:rFonts w:ascii="Courier New" w:hAnsi="Courier New" w:hint="default"/>
+        <w:sz w:val="20"/>
+      </w:rPr>
+    </w:lvl>
+    <w:lvl w:ilvl="2" w:tentative="1">
+      <w:start w:val="1"/>
+      <w:numFmt w:val="bullet"/>
+      <w:lvlText w:val=""/>
+      <w:lvlJc w:val="left"/>
+      <w:pPr>
+        <w:tabs>
+          <w:tab w:val="num" w:pos="2160"/>
+        </w:tabs>
+        <w:ind w:left="2160" w:hanging="360"/>
+      </w:pPr>
+      <w:rPr>
+        <w:rFonts w:ascii="Wingdings" w:hAnsi="Wingdings" w:hint="default"/>
+        <w:sz w:val="20"/>
+      </w:rPr>
+    </w:lvl>
+    <w:lvl w:ilvl="3" w:tentative="1">
+      <w:start w:val="1"/>
+      <w:numFmt w:val="bullet"/>
+      <w:lvlText w:val=""/>
+      <w:lvlJc w:val="left"/>
+      <w:pPr>
+        <w:tabs>
+          <w:tab w:val="num" w:pos="2880"/>
+        </w:tabs>
+        <w:ind w:left="2880" w:hanging="360"/>
+      </w:pPr>
+      <w:rPr>
+        <w:rFonts w:ascii="Wingdings" w:hAnsi="Wingdings" w:hint="default"/>
+        <w:sz w:val="20"/>
+      </w:rPr>
+    </w:lvl>
+    <w:lvl w:ilvl="4" w:tentative="1">
+      <w:start w:val="1"/>
+      <w:numFmt w:val="bullet"/>
+      <w:lvlText w:val=""/>
+      <w:lvlJc w:val="left"/>
+      <w:pPr>
+        <w:tabs>
+          <w:tab w:val="num" w:pos="3600"/>
+        </w:tabs>
+        <w:ind w:left="3600" w:hanging="360"/>
+      </w:pPr>
+      <w:rPr>
+        <w:rFonts w:ascii="Wingdings" w:hAnsi="Wingdings" w:hint="default"/>
+        <w:sz w:val="20"/>
+      </w:rPr>
+    </w:lvl>
+    <w:lvl w:ilvl="5" w:tentative="1">
+      <w:start w:val="1"/>
+      <w:numFmt w:val="bullet"/>
+      <w:lvlText w:val=""/>
+      <w:lvlJc w:val="left"/>
+      <w:pPr>
+        <w:tabs>
+          <w:tab w:val="num" w:pos="4320"/>
+        </w:tabs>
+        <w:ind w:left="4320" w:hanging="360"/>
+      </w:pPr>
+      <w:rPr>
+        <w:rFonts w:ascii="Wingdings" w:hAnsi="Wingdings" w:hint="default"/>
+        <w:sz w:val="20"/>
+      </w:rPr>
+    </w:lvl>
+    <w:lvl w:ilvl="6" w:tentative="1">
+      <w:start w:val="1"/>
+      <w:numFmt w:val="bullet"/>
+      <w:lvlText w:val=""/>
+      <w:lvlJc w:val="left"/>
+      <w:pPr>
+        <w:tabs>
+          <w:tab w:val="num" w:pos="5040"/>
+        </w:tabs>
+        <w:ind w:left="5040" w:hanging="360"/>
+      </w:pPr>
+      <w:rPr>
+        <w:rFonts w:ascii="Wingdings" w:hAnsi="Wingdings" w:hint="default"/>
+        <w:sz w:val="20"/>
+      </w:rPr>
+    </w:lvl>
+    <w:lvl w:ilvl="7" w:tentative="1">
+      <w:start w:val="1"/>
+      <w:numFmt w:val="bullet"/>
+      <w:lvlText w:val=""/>
+      <w:lvlJc w:val="left"/>
+      <w:pPr>
+        <w:tabs>
+          <w:tab w:val="num" w:pos="5760"/>
+        </w:tabs>
+        <w:ind w:left="5760" w:hanging="360"/>
+      </w:pPr>
+      <w:rPr>
+        <w:rFonts w:ascii="Wingdings" w:hAnsi="Wingdings" w:hint="default"/>
+        <w:sz w:val="20"/>
+      </w:rPr>
+    </w:lvl>
+    <w:lvl w:ilvl="8" w:tentative="1">
+      <w:start w:val="1"/>
+      <w:numFmt w:val="bullet"/>
+      <w:lvlText w:val=""/>
+      <w:lvlJc w:val="left"/>
+      <w:pPr>
+        <w:tabs>
+          <w:tab w:val="num" w:pos="6480"/>
+        </w:tabs>
+        <w:ind w:left="6480" w:hanging="360"/>
+      </w:pPr>
+      <w:rPr>
+        <w:rFonts w:ascii="Wingdings" w:hAnsi="Wingdings" w:hint="default"/>
+        <w:sz w:val="20"/>
+      </w:rPr>
+    </w:lvl>
+  </w:abstractNum>
+  <w:abstractNum w:abstractNumId="17" w15:restartNumberingAfterBreak="0">
+    <w:nsid w:val="743B585E"/>
+    <w:multiLevelType w:val="multilevel"/>
+    <w:tmpl w:val="AB987050"/>
+    <w:lvl w:ilvl="0">
+      <w:start w:val="1"/>
+      <w:numFmt w:val="decimal"/>
+      <w:lvlText w:val="%1."/>
+      <w:lvlJc w:val="left"/>
+      <w:pPr>
+        <w:tabs>
+          <w:tab w:val="num" w:pos="720"/>
+        </w:tabs>
+        <w:ind w:left="720" w:hanging="360"/>
+      </w:pPr>
+    </w:lvl>
+    <w:lvl w:ilvl="1" w:tentative="1">
+      <w:start w:val="1"/>
+      <w:numFmt w:val="decimal"/>
+      <w:lvlText w:val="%2."/>
+      <w:lvlJc w:val="left"/>
+      <w:pPr>
+        <w:tabs>
+          <w:tab w:val="num" w:pos="1440"/>
+        </w:tabs>
+        <w:ind w:left="1440" w:hanging="360"/>
+      </w:pPr>
+    </w:lvl>
+    <w:lvl w:ilvl="2" w:tentative="1">
+      <w:start w:val="1"/>
+      <w:numFmt w:val="decimal"/>
+      <w:lvlText w:val="%3."/>
+      <w:lvlJc w:val="left"/>
+      <w:pPr>
+        <w:tabs>
+          <w:tab w:val="num" w:pos="2160"/>
+        </w:tabs>
+        <w:ind w:left="2160" w:hanging="360"/>
+      </w:pPr>
+    </w:lvl>
+    <w:lvl w:ilvl="3" w:tentative="1">
+      <w:start w:val="1"/>
+      <w:numFmt w:val="decimal"/>
+      <w:lvlText w:val="%4."/>
+      <w:lvlJc w:val="left"/>
+      <w:pPr>
+        <w:tabs>
+          <w:tab w:val="num" w:pos="2880"/>
+        </w:tabs>
+        <w:ind w:left="2880" w:hanging="360"/>
+      </w:pPr>
+    </w:lvl>
+    <w:lvl w:ilvl="4" w:tentative="1">
+      <w:start w:val="1"/>
+      <w:numFmt w:val="decimal"/>
+      <w:lvlText w:val="%5."/>
+      <w:lvlJc w:val="left"/>
+      <w:pPr>
+        <w:tabs>
+          <w:tab w:val="num" w:pos="3600"/>
+        </w:tabs>
+        <w:ind w:left="3600" w:hanging="360"/>
+      </w:pPr>
+    </w:lvl>
+    <w:lvl w:ilvl="5" w:tentative="1">
+      <w:start w:val="1"/>
+      <w:numFmt w:val="decimal"/>
+      <w:lvlText w:val="%6."/>
+      <w:lvlJc w:val="left"/>
+      <w:pPr>
+        <w:tabs>
+          <w:tab w:val="num" w:pos="4320"/>
+        </w:tabs>
+        <w:ind w:left="4320" w:hanging="360"/>
+      </w:pPr>
+    </w:lvl>
+    <w:lvl w:ilvl="6" w:tentative="1">
+      <w:start w:val="1"/>
+      <w:numFmt w:val="decimal"/>
+      <w:lvlText w:val="%7."/>
+      <w:lvlJc w:val="left"/>
+      <w:pPr>
+        <w:tabs>
+          <w:tab w:val="num" w:pos="5040"/>
+        </w:tabs>
+        <w:ind w:left="5040" w:hanging="360"/>
+      </w:pPr>
+    </w:lvl>
+    <w:lvl w:ilvl="7" w:tentative="1">
+      <w:start w:val="1"/>
+      <w:numFmt w:val="decimal"/>
+      <w:lvlText w:val="%8."/>
+      <w:lvlJc w:val="left"/>
+      <w:pPr>
+        <w:tabs>
+          <w:tab w:val="num" w:pos="5760"/>
+        </w:tabs>
+        <w:ind w:left="5760" w:hanging="360"/>
+      </w:pPr>
+    </w:lvl>
+    <w:lvl w:ilvl="8" w:tentative="1">
+      <w:start w:val="1"/>
+      <w:numFmt w:val="decimal"/>
+      <w:lvlText w:val="%9."/>
+      <w:lvlJc w:val="left"/>
+      <w:pPr>
+        <w:tabs>
+          <w:tab w:val="num" w:pos="6480"/>
+        </w:tabs>
+        <w:ind w:left="6480" w:hanging="360"/>
+      </w:pPr>
+    </w:lvl>
+  </w:abstractNum>
+  <w:abstractNum w:abstractNumId="18" w15:restartNumberingAfterBreak="0">
+    <w:nsid w:val="75481EC8"/>
+    <w:multiLevelType w:val="hybridMultilevel"/>
+    <w:tmpl w:val="1F2C5726"/>
+    <w:lvl w:ilvl="0" w:tplc="BB704CEC">
+      <w:start w:val="5"/>
+      <w:numFmt w:val="upperLetter"/>
+      <w:lvlText w:val="%1."/>
+      <w:lvlJc w:val="left"/>
+      <w:pPr>
+        <w:tabs>
+          <w:tab w:val="num" w:pos="720"/>
+        </w:tabs>
+        <w:ind w:left="720" w:hanging="360"/>
+      </w:pPr>
+    </w:lvl>
+    <w:lvl w:ilvl="1" w:tplc="76760C2A" w:tentative="1">
+      <w:start w:val="1"/>
+      <w:numFmt w:val="decimal"/>
+      <w:lvlText w:val="%2."/>
+      <w:lvlJc w:val="left"/>
+      <w:pPr>
+        <w:tabs>
+          <w:tab w:val="num" w:pos="1440"/>
+        </w:tabs>
+        <w:ind w:left="1440" w:hanging="360"/>
+      </w:pPr>
+    </w:lvl>
+    <w:lvl w:ilvl="2" w:tplc="01509638" w:tentative="1">
+      <w:start w:val="1"/>
+      <w:numFmt w:val="decimal"/>
+      <w:lvlText w:val="%3."/>
+      <w:lvlJc w:val="left"/>
+      <w:pPr>
+        <w:tabs>
+          <w:tab w:val="num" w:pos="2160"/>
+        </w:tabs>
+        <w:ind w:left="2160" w:hanging="360"/>
+      </w:pPr>
+    </w:lvl>
+    <w:lvl w:ilvl="3" w:tplc="4DDA0B66" w:tentative="1">
+      <w:start w:val="1"/>
+      <w:numFmt w:val="decimal"/>
+      <w:lvlText w:val="%4."/>
+      <w:lvlJc w:val="left"/>
+      <w:pPr>
+        <w:tabs>
+          <w:tab w:val="num" w:pos="2880"/>
+        </w:tabs>
+        <w:ind w:left="2880" w:hanging="360"/>
+      </w:pPr>
+    </w:lvl>
+    <w:lvl w:ilvl="4" w:tplc="AFF26256" w:tentative="1">
+      <w:start w:val="1"/>
+      <w:numFmt w:val="decimal"/>
+      <w:lvlText w:val="%5."/>
+      <w:lvlJc w:val="left"/>
+      <w:pPr>
+        <w:tabs>
+          <w:tab w:val="num" w:pos="3600"/>
+        </w:tabs>
+        <w:ind w:left="3600" w:hanging="360"/>
+      </w:pPr>
+    </w:lvl>
+    <w:lvl w:ilvl="5" w:tplc="03ECCDC2" w:tentative="1">
+      <w:start w:val="1"/>
+      <w:numFmt w:val="decimal"/>
+      <w:lvlText w:val="%6."/>
+      <w:lvlJc w:val="left"/>
+      <w:pPr>
+        <w:tabs>
+          <w:tab w:val="num" w:pos="4320"/>
+        </w:tabs>
+        <w:ind w:left="4320" w:hanging="360"/>
+      </w:pPr>
+    </w:lvl>
+    <w:lvl w:ilvl="6" w:tplc="4AA27852" w:tentative="1">
+      <w:start w:val="1"/>
+      <w:numFmt w:val="decimal"/>
+      <w:lvlText w:val="%7."/>
+      <w:lvlJc w:val="left"/>
+      <w:pPr>
+        <w:tabs>
+          <w:tab w:val="num" w:pos="5040"/>
+        </w:tabs>
+        <w:ind w:left="5040" w:hanging="360"/>
+      </w:pPr>
+    </w:lvl>
+    <w:lvl w:ilvl="7" w:tplc="478C2AAE" w:tentative="1">
+      <w:start w:val="1"/>
+      <w:numFmt w:val="decimal"/>
+      <w:lvlText w:val="%8."/>
+      <w:lvlJc w:val="left"/>
+      <w:pPr>
+        <w:tabs>
+          <w:tab w:val="num" w:pos="5760"/>
+        </w:tabs>
+        <w:ind w:left="5760" w:hanging="360"/>
+      </w:pPr>
+    </w:lvl>
+    <w:lvl w:ilvl="8" w:tplc="B0EE3F00" w:tentative="1">
+      <w:start w:val="1"/>
+      <w:numFmt w:val="decimal"/>
+      <w:lvlText w:val="%9."/>
+      <w:lvlJc w:val="left"/>
+      <w:pPr>
+        <w:tabs>
+          <w:tab w:val="num" w:pos="6480"/>
+        </w:tabs>
+        <w:ind w:left="6480" w:hanging="360"/>
+      </w:pPr>
+    </w:lvl>
+  </w:abstractNum>
+  <w:abstractNum w:abstractNumId="19" w15:restartNumberingAfterBreak="0">
+    <w:nsid w:val="7A36347A"/>
+    <w:multiLevelType w:val="hybridMultilevel"/>
+    <w:tmpl w:val="F11E9D8C"/>
+    <w:lvl w:ilvl="0" w:tplc="B26EADBC">
+      <w:start w:val="6"/>
+      <w:numFmt w:val="upperLetter"/>
+      <w:lvlText w:val="%1."/>
+      <w:lvlJc w:val="left"/>
+      <w:pPr>
+        <w:tabs>
+          <w:tab w:val="num" w:pos="720"/>
+        </w:tabs>
+        <w:ind w:left="720" w:hanging="360"/>
+      </w:pPr>
+    </w:lvl>
+    <w:lvl w:ilvl="1" w:tplc="A8EE1FB6" w:tentative="1">
+      <w:start w:val="1"/>
+      <w:numFmt w:val="decimal"/>
+      <w:lvlText w:val="%2."/>
+      <w:lvlJc w:val="left"/>
+      <w:pPr>
+        <w:tabs>
+          <w:tab w:val="num" w:pos="1440"/>
+        </w:tabs>
+        <w:ind w:left="1440" w:hanging="360"/>
+      </w:pPr>
+    </w:lvl>
+    <w:lvl w:ilvl="2" w:tplc="CC185602" w:tentative="1">
+      <w:start w:val="1"/>
+      <w:numFmt w:val="decimal"/>
+      <w:lvlText w:val="%3."/>
+      <w:lvlJc w:val="left"/>
+      <w:pPr>
+        <w:tabs>
+          <w:tab w:val="num" w:pos="2160"/>
+        </w:tabs>
+        <w:ind w:left="2160" w:hanging="360"/>
+      </w:pPr>
+    </w:lvl>
+    <w:lvl w:ilvl="3" w:tplc="FB3A7778" w:tentative="1">
+      <w:start w:val="1"/>
+      <w:numFmt w:val="decimal"/>
+      <w:lvlText w:val="%4."/>
+      <w:lvlJc w:val="left"/>
+      <w:pPr>
+        <w:tabs>
+          <w:tab w:val="num" w:pos="2880"/>
+        </w:tabs>
+        <w:ind w:left="2880" w:hanging="360"/>
+      </w:pPr>
+    </w:lvl>
+    <w:lvl w:ilvl="4" w:tplc="D4F41EE2" w:tentative="1">
+      <w:start w:val="1"/>
+      <w:numFmt w:val="decimal"/>
+      <w:lvlText w:val="%5."/>
+      <w:lvlJc w:val="left"/>
+      <w:pPr>
+        <w:tabs>
+          <w:tab w:val="num" w:pos="3600"/>
+        </w:tabs>
+        <w:ind w:left="3600" w:hanging="360"/>
+      </w:pPr>
+    </w:lvl>
+    <w:lvl w:ilvl="5" w:tplc="388A5850" w:tentative="1">
+      <w:start w:val="1"/>
+      <w:numFmt w:val="decimal"/>
+      <w:lvlText w:val="%6."/>
+      <w:lvlJc w:val="left"/>
+      <w:pPr>
+        <w:tabs>
+          <w:tab w:val="num" w:pos="4320"/>
+        </w:tabs>
+        <w:ind w:left="4320" w:hanging="360"/>
+      </w:pPr>
+    </w:lvl>
+    <w:lvl w:ilvl="6" w:tplc="52A4B042" w:tentative="1">
+      <w:start w:val="1"/>
+      <w:numFmt w:val="decimal"/>
+      <w:lvlText w:val="%7."/>
+      <w:lvlJc w:val="left"/>
+      <w:pPr>
+        <w:tabs>
+          <w:tab w:val="num" w:pos="5040"/>
+        </w:tabs>
+        <w:ind w:left="5040" w:hanging="360"/>
+      </w:pPr>
+    </w:lvl>
+    <w:lvl w:ilvl="7" w:tplc="7E587388" w:tentative="1">
+      <w:start w:val="1"/>
+      <w:numFmt w:val="decimal"/>
+      <w:lvlText w:val="%8."/>
+      <w:lvlJc w:val="left"/>
+      <w:pPr>
+        <w:tabs>
+          <w:tab w:val="num" w:pos="5760"/>
+        </w:tabs>
+        <w:ind w:left="5760" w:hanging="360"/>
+      </w:pPr>
+    </w:lvl>
+    <w:lvl w:ilvl="8" w:tplc="8452E3BC" w:tentative="1">
+      <w:start w:val="1"/>
+      <w:numFmt w:val="decimal"/>
+      <w:lvlText w:val="%9."/>
+      <w:lvlJc w:val="left"/>
+      <w:pPr>
+        <w:tabs>
+          <w:tab w:val="num" w:pos="6480"/>
+        </w:tabs>
+        <w:ind w:left="6480" w:hanging="360"/>
+      </w:pPr>
+    </w:lvl>
+  </w:abstractNum>
+  <w:abstractNum w:abstractNumId="20" w15:restartNumberingAfterBreak="0">
+    <w:nsid w:val="7DC71364"/>
+    <w:multiLevelType w:val="hybridMultilevel"/>
+    <w:tmpl w:val="2AC29BB8"/>
+    <w:lvl w:ilvl="0" w:tplc="902420E6">
+      <w:start w:val="9"/>
+      <w:numFmt w:val="upperLetter"/>
+      <w:lvlText w:val="%1."/>
+      <w:lvlJc w:val="left"/>
+      <w:pPr>
+        <w:tabs>
+          <w:tab w:val="num" w:pos="720"/>
+        </w:tabs>
+        <w:ind w:left="720" w:hanging="360"/>
+      </w:pPr>
+    </w:lvl>
+    <w:lvl w:ilvl="1" w:tplc="849E1576" w:tentative="1">
+      <w:start w:val="1"/>
+      <w:numFmt w:val="decimal"/>
+      <w:lvlText w:val="%2."/>
+      <w:lvlJc w:val="left"/>
+      <w:pPr>
+        <w:tabs>
+          <w:tab w:val="num" w:pos="1440"/>
+        </w:tabs>
+        <w:ind w:left="1440" w:hanging="360"/>
+      </w:pPr>
+    </w:lvl>
+    <w:lvl w:ilvl="2" w:tplc="A0323662" w:tentative="1">
+      <w:start w:val="1"/>
+      <w:numFmt w:val="decimal"/>
+      <w:lvlText w:val="%3."/>
+      <w:lvlJc w:val="left"/>
+      <w:pPr>
+        <w:tabs>
+          <w:tab w:val="num" w:pos="2160"/>
+        </w:tabs>
+        <w:ind w:left="2160" w:hanging="360"/>
+      </w:pPr>
+    </w:lvl>
+    <w:lvl w:ilvl="3" w:tplc="A93E283A" w:tentative="1">
+      <w:start w:val="1"/>
+      <w:numFmt w:val="decimal"/>
+      <w:lvlText w:val="%4."/>
+      <w:lvlJc w:val="left"/>
+      <w:pPr>
+        <w:tabs>
+          <w:tab w:val="num" w:pos="2880"/>
+        </w:tabs>
+        <w:ind w:left="2880" w:hanging="360"/>
+      </w:pPr>
+    </w:lvl>
+    <w:lvl w:ilvl="4" w:tplc="A56A4F3A" w:tentative="1">
+      <w:start w:val="1"/>
+      <w:numFmt w:val="decimal"/>
+      <w:lvlText w:val="%5."/>
+      <w:lvlJc w:val="left"/>
+      <w:pPr>
+        <w:tabs>
+          <w:tab w:val="num" w:pos="3600"/>
+        </w:tabs>
+        <w:ind w:left="3600" w:hanging="360"/>
+      </w:pPr>
+    </w:lvl>
+    <w:lvl w:ilvl="5" w:tplc="F716B442" w:tentative="1">
+      <w:start w:val="1"/>
+      <w:numFmt w:val="decimal"/>
+      <w:lvlText w:val="%6."/>
+      <w:lvlJc w:val="left"/>
+      <w:pPr>
+        <w:tabs>
+          <w:tab w:val="num" w:pos="4320"/>
+        </w:tabs>
+        <w:ind w:left="4320" w:hanging="360"/>
+      </w:pPr>
+    </w:lvl>
+    <w:lvl w:ilvl="6" w:tplc="D7D21EC8" w:tentative="1">
+      <w:start w:val="1"/>
+      <w:numFmt w:val="decimal"/>
+      <w:lvlText w:val="%7."/>
+      <w:lvlJc w:val="left"/>
+      <w:pPr>
+        <w:tabs>
+          <w:tab w:val="num" w:pos="5040"/>
+        </w:tabs>
+        <w:ind w:left="5040" w:hanging="360"/>
+      </w:pPr>
+    </w:lvl>
+    <w:lvl w:ilvl="7" w:tplc="22DA7818" w:tentative="1">
+      <w:start w:val="1"/>
+      <w:numFmt w:val="decimal"/>
+      <w:lvlText w:val="%8."/>
+      <w:lvlJc w:val="left"/>
+      <w:pPr>
+        <w:tabs>
+          <w:tab w:val="num" w:pos="5760"/>
+        </w:tabs>
+        <w:ind w:left="5760" w:hanging="360"/>
+      </w:pPr>
+    </w:lvl>
+    <w:lvl w:ilvl="8" w:tplc="B756F2C6" w:tentative="1">
+      <w:start w:val="1"/>
+      <w:numFmt w:val="decimal"/>
+      <w:lvlText w:val="%9."/>
+      <w:lvlJc w:val="left"/>
+      <w:pPr>
+        <w:tabs>
+          <w:tab w:val="num" w:pos="6480"/>
+        </w:tabs>
+        <w:ind w:left="6480" w:hanging="360"/>
+      </w:pPr>
+    </w:lvl>
+  </w:abstractNum>
+  <w:num w:numId="1" w16cid:durableId="1202982974">
+    <w:abstractNumId w:val="3"/>
   </w:num>
-  <w:num w:numId="2">
-    <w:abstractNumId w:val="7"/>
+  <w:num w:numId="2" w16cid:durableId="1437212400">
+    <w:abstractNumId w:val="12"/>
     <w:lvlOverride w:ilvl="0">
       <w:lvl w:ilvl="0">
         <w:numFmt w:val="decimal"/>
@@ -1403,8 +9865,8 @@
       </w:lvl>
     </w:lvlOverride>
   </w:num>
-  <w:num w:numId="3">
-    <w:abstractNumId w:val="3"/>
+  <w:num w:numId="3" w16cid:durableId="91435468">
+    <w:abstractNumId w:val="8"/>
     <w:lvlOverride w:ilvl="0">
       <w:lvl w:ilvl="0">
         <w:numFmt w:val="decimal"/>
@@ -1413,8 +9875,8 @@
       </w:lvl>
     </w:lvlOverride>
   </w:num>
-  <w:num w:numId="4">
-    <w:abstractNumId w:val="4"/>
+  <w:num w:numId="4" w16cid:durableId="938562956">
+    <w:abstractNumId w:val="9"/>
     <w:lvlOverride w:ilvl="0">
       <w:lvl w:ilvl="0">
         <w:numFmt w:val="decimal"/>
@@ -1423,7 +9885,27 @@
       </w:lvl>
     </w:lvlOverride>
   </w:num>
-  <w:num w:numId="5">
+  <w:num w:numId="5" w16cid:durableId="1739590048">
+    <w:abstractNumId w:val="11"/>
+    <w:lvlOverride w:ilvl="0">
+      <w:lvl w:ilvl="0">
+        <w:numFmt w:val="decimal"/>
+        <w:lvlText w:val="%1."/>
+        <w:lvlJc w:val="left"/>
+      </w:lvl>
+    </w:lvlOverride>
+  </w:num>
+  <w:num w:numId="6" w16cid:durableId="1723021332">
+    <w:abstractNumId w:val="10"/>
+    <w:lvlOverride w:ilvl="0">
+      <w:lvl w:ilvl="0">
+        <w:numFmt w:val="decimal"/>
+        <w:lvlText w:val="%1."/>
+        <w:lvlJc w:val="left"/>
+      </w:lvl>
+    </w:lvlOverride>
+  </w:num>
+  <w:num w:numId="7" w16cid:durableId="1846046847">
     <w:abstractNumId w:val="6"/>
     <w:lvlOverride w:ilvl="0">
       <w:lvl w:ilvl="0">
@@ -1433,7 +9915,7 @@
       </w:lvl>
     </w:lvlOverride>
   </w:num>
-  <w:num w:numId="6">
+  <w:num w:numId="8" w16cid:durableId="1986929338">
     <w:abstractNumId w:val="5"/>
     <w:lvlOverride w:ilvl="0">
       <w:lvl w:ilvl="0">
@@ -1443,31 +9925,84 @@
       </w:lvl>
     </w:lvlOverride>
   </w:num>
-  <w:num w:numId="7">
-    <w:abstractNumId w:val="2"/>
+  <w:num w:numId="9" w16cid:durableId="1737361699">
+    <w:abstractNumId w:val="0"/>
     <w:lvlOverride w:ilvl="0">
       <w:lvl w:ilvl="0">
-        <w:numFmt w:val="decimal"/>
+        <w:numFmt w:val="lowerLetter"/>
         <w:lvlText w:val="%1."/>
         <w:lvlJc w:val="left"/>
       </w:lvl>
     </w:lvlOverride>
   </w:num>
-  <w:num w:numId="8">
-    <w:abstractNumId w:val="1"/>
+  <w:num w:numId="10" w16cid:durableId="1737361699">
+    <w:abstractNumId w:val="0"/>
     <w:lvlOverride w:ilvl="0">
       <w:lvl w:ilvl="0">
-        <w:numFmt w:val="decimal"/>
+        <w:numFmt w:val="lowerLetter"/>
         <w:lvlText w:val="%1."/>
         <w:lvlJc w:val="left"/>
       </w:lvl>
     </w:lvlOverride>
   </w:num>
+  <w:num w:numId="11" w16cid:durableId="1737361699">
+    <w:abstractNumId w:val="0"/>
+    <w:lvlOverride w:ilvl="0">
+      <w:lvl w:ilvl="0">
+        <w:numFmt w:val="lowerLetter"/>
+        <w:lvlText w:val="%1."/>
+        <w:lvlJc w:val="left"/>
+      </w:lvl>
+    </w:lvlOverride>
+  </w:num>
+  <w:num w:numId="12" w16cid:durableId="1244798376">
+    <w:abstractNumId w:val="14"/>
+  </w:num>
+  <w:num w:numId="13" w16cid:durableId="1873109501">
+    <w:abstractNumId w:val="16"/>
+  </w:num>
+  <w:num w:numId="14" w16cid:durableId="424107632">
+    <w:abstractNumId w:val="17"/>
+    <w:lvlOverride w:ilvl="0">
+      <w:lvl w:ilvl="0">
+        <w:numFmt w:val="upperLetter"/>
+        <w:lvlText w:val="%1."/>
+        <w:lvlJc w:val="left"/>
+      </w:lvl>
+    </w:lvlOverride>
+  </w:num>
+  <w:num w:numId="15" w16cid:durableId="1961838910">
+    <w:abstractNumId w:val="4"/>
+  </w:num>
+  <w:num w:numId="16" w16cid:durableId="557135582">
+    <w:abstractNumId w:val="7"/>
+  </w:num>
+  <w:num w:numId="17" w16cid:durableId="793132693">
+    <w:abstractNumId w:val="1"/>
+  </w:num>
+  <w:num w:numId="18" w16cid:durableId="717362268">
+    <w:abstractNumId w:val="18"/>
+  </w:num>
+  <w:num w:numId="19" w16cid:durableId="810287339">
+    <w:abstractNumId w:val="19"/>
+  </w:num>
+  <w:num w:numId="20" w16cid:durableId="1622685153">
+    <w:abstractNumId w:val="2"/>
+  </w:num>
+  <w:num w:numId="21" w16cid:durableId="1085541625">
+    <w:abstractNumId w:val="15"/>
+  </w:num>
+  <w:num w:numId="22" w16cid:durableId="1650357114">
+    <w:abstractNumId w:val="20"/>
+  </w:num>
+  <w:num w:numId="23" w16cid:durableId="1825386886">
+    <w:abstractNumId w:val="13"/>
+  </w:num>
 </w:numbering>
 </file>
 
 <file path=word/styles.xml><?xml version="1.0" encoding="utf-8"?>
-<w:styles xmlns:mc="http://schemas.openxmlformats.org/markup-compatibility/2006" xmlns:r="http://schemas.openxmlformats.org/officeDocument/2006/relationships" xmlns:w="http://schemas.openxmlformats.org/wordprocessingml/2006/main" xmlns:w14="http://schemas.microsoft.com/office/word/2010/wordml" xmlns:w15="http://schemas.microsoft.com/office/word/2012/wordml" xmlns:w16cid="http://schemas.microsoft.com/office/word/2016/wordml/cid" xmlns:w16se="http://schemas.microsoft.com/office/word/2015/wordml/symex" mc:Ignorable="w14 w15 w16se w16cid">
+<w:styles xmlns:mc="http://schemas.openxmlformats.org/markup-compatibility/2006" xmlns:r="http://schemas.openxmlformats.org/officeDocument/2006/relationships" xmlns:w="http://schemas.openxmlformats.org/wordprocessingml/2006/main" xmlns:w14="http://schemas.microsoft.com/office/word/2010/wordml" xmlns:w15="http://schemas.microsoft.com/office/word/2012/wordml" xmlns:w16cex="http://schemas.microsoft.com/office/word/2018/wordml/cex" xmlns:w16cid="http://schemas.microsoft.com/office/word/2016/wordml/cid" xmlns:w16="http://schemas.microsoft.com/office/word/2018/wordml" xmlns:w16sdtdh="http://schemas.microsoft.com/office/word/2020/wordml/sdtdatahash" xmlns:w16se="http://schemas.microsoft.com/office/word/2015/wordml/symex" mc:Ignorable="w14 w15 w16se w16cid w16 w16cex w16sdtdh">
   <w:docDefaults>
     <w:rPrDefault>
       <w:rPr>
@@ -1480,7 +10015,7 @@
     </w:rPrDefault>
     <w:pPrDefault/>
   </w:docDefaults>
-  <w:latentStyles w:defLockedState="0" w:defUIPriority="99" w:defSemiHidden="0" w:defUnhideWhenUsed="0" w:defQFormat="0" w:count="375">
+  <w:latentStyles w:defLockedState="0" w:defUIPriority="99" w:defSemiHidden="0" w:defUnhideWhenUsed="0" w:defQFormat="0" w:count="376">
     <w:lsdException w:name="Normal" w:uiPriority="0" w:qFormat="1"/>
     <w:lsdException w:name="heading 1" w:uiPriority="9" w:qFormat="1"/>
     <w:lsdException w:name="heading 2" w:semiHidden="1" w:uiPriority="9" w:unhideWhenUsed="1" w:qFormat="1"/>
@@ -1586,7 +10121,6 @@
     <w:lsdException w:name="HTML Sample" w:semiHidden="1" w:unhideWhenUsed="1"/>
     <w:lsdException w:name="HTML Typewriter" w:semiHidden="1" w:unhideWhenUsed="1"/>
     <w:lsdException w:name="HTML Variable" w:semiHidden="1" w:unhideWhenUsed="1"/>
-    <w:lsdException w:name="Normal Table" w:semiHidden="1" w:unhideWhenUsed="1"/>
     <w:lsdException w:name="annotation subject" w:semiHidden="1" w:unhideWhenUsed="1"/>
     <w:lsdException w:name="No List" w:semiHidden="1" w:unhideWhenUsed="1"/>
     <w:lsdException w:name="Outline List 1" w:semiHidden="1" w:unhideWhenUsed="1"/>
@@ -1633,10 +10167,8 @@
     <w:lsdException w:name="Table Subtle 2" w:semiHidden="1" w:unhideWhenUsed="1"/>
     <w:lsdException w:name="Table Web 1" w:semiHidden="1" w:unhideWhenUsed="1"/>
     <w:lsdException w:name="Table Web 2" w:semiHidden="1" w:unhideWhenUsed="1"/>
-    <w:lsdException w:name="Table Web 3" w:semiHidden="1" w:unhideWhenUsed="1"/>
     <w:lsdException w:name="Balloon Text" w:semiHidden="1" w:unhideWhenUsed="1"/>
     <w:lsdException w:name="Table Grid" w:uiPriority="39"/>
-    <w:lsdException w:name="Table Theme" w:semiHidden="1" w:unhideWhenUsed="1"/>
     <w:lsdException w:name="Placeholder Text" w:semiHidden="1"/>
     <w:lsdException w:name="No Spacing" w:uiPriority="1" w:qFormat="1"/>
     <w:lsdException w:name="Light Shading" w:uiPriority="60"/>
@@ -1856,6 +10388,7 @@
     <w:lsdException w:name="Smart Hyperlink" w:semiHidden="1" w:unhideWhenUsed="1"/>
     <w:lsdException w:name="Hashtag" w:semiHidden="1" w:unhideWhenUsed="1"/>
     <w:lsdException w:name="Unresolved Mention" w:semiHidden="1" w:unhideWhenUsed="1"/>
+    <w:lsdException w:name="Smart Link" w:semiHidden="1" w:unhideWhenUsed="1"/>
   </w:latentStyles>
   <w:style w:type="paragraph" w:default="1" w:styleId="a">
     <w:name w:val="Normal"/>
@@ -1906,6 +10439,29 @@
       <w:rFonts w:ascii="新細明體" w:eastAsia="新細明體" w:hAnsi="新細明體" w:cs="新細明體"/>
       <w:kern w:val="0"/>
       <w:szCs w:val="24"/>
+    </w:rPr>
+  </w:style>
+  <w:style w:type="character" w:styleId="a3">
+    <w:name w:val="Hyperlink"/>
+    <w:basedOn w:val="a0"/>
+    <w:uiPriority w:val="99"/>
+    <w:unhideWhenUsed/>
+    <w:rsid w:val="00EE3EEF"/>
+    <w:rPr>
+      <w:color w:val="0563C1" w:themeColor="hyperlink"/>
+      <w:u w:val="single"/>
+    </w:rPr>
+  </w:style>
+  <w:style w:type="character" w:styleId="a4">
+    <w:name w:val="Unresolved Mention"/>
+    <w:basedOn w:val="a0"/>
+    <w:uiPriority w:val="99"/>
+    <w:semiHidden/>
+    <w:unhideWhenUsed/>
+    <w:rsid w:val="00EE3EEF"/>
+    <w:rPr>
+      <w:color w:val="605E5C"/>
+      <w:shd w:val="clear" w:color="auto" w:fill="E1DFDD"/>
     </w:rPr>
   </w:style>
 </w:styles>
@@ -2204,4 +10760,16 @@
     </a:ext>
   </a:extLst>
 </a:theme>
+</file>
+
+<file path=customXml/item1.xml><?xml version="1.0" encoding="utf-8"?>
+<b:Sources xmlns:b="http://schemas.openxmlformats.org/officeDocument/2006/bibliography" xmlns="http://schemas.openxmlformats.org/officeDocument/2006/bibliography" SelectedStyle="\APASixthEditionOfficeOnline.xsl" StyleName="APA" Version="6"/>
+</file>
+
+<file path=customXml/itemProps1.xml><?xml version="1.0" encoding="utf-8"?>
+<ds:datastoreItem xmlns:ds="http://schemas.openxmlformats.org/officeDocument/2006/customXml" ds:itemID="{54E3D1AF-7D81-4EDC-8EB7-A9ABBFE36F6D}">
+  <ds:schemaRefs>
+    <ds:schemaRef ds:uri="http://schemas.openxmlformats.org/officeDocument/2006/bibliography"/>
+  </ds:schemaRefs>
+</ds:datastoreItem>
 </file>